--- a/app/templates/template.docx
+++ b/app/templates/template.docx
@@ -139,7 +139,6 @@
       </w:pPr>
       <w:r>
         <w:rPr>
-          <w:rStyle w:val="page number"/>
           <w:rtl w:val="0"/>
           <w:lang w:val="it-IT"/>
         </w:rPr>
@@ -427,21 +426,7 @@
           <w:rtl w:val="0"/>
           <w:lang w:val="it-IT"/>
         </w:rPr>
-        <w:t>{{</w:t>
-      </w:r>
-      <w:r>
-        <w:rPr>
-          <w:rtl w:val="0"/>
-          <w:lang w:val="it-IT"/>
-        </w:rPr>
-        <w:t>VSRIF</w:t>
-      </w:r>
-      <w:r>
-        <w:rPr>
-          <w:rtl w:val="0"/>
-          <w:lang w:val="it-IT"/>
-        </w:rPr>
-        <w:t>}}</w:t>
+        <w:t>{{VSRIF}}</w:t>
       </w:r>
     </w:p>
     <w:p>
@@ -451,7 +436,6 @@
         <w:ind w:left="720" w:firstLine="0"/>
         <w:jc w:val="both"/>
         <w:rPr>
-          <w:rStyle w:val="page number"/>
           <w:sz w:val="22"/>
           <w:szCs w:val="22"/>
         </w:rPr>
@@ -477,7 +461,6 @@
       </w:pPr>
       <w:r>
         <w:rPr>
-          <w:rStyle w:val="page number"/>
           <w:b w:val="1"/>
           <w:bCs w:val="1"/>
           <w:rtl w:val="0"/>
@@ -499,40 +482,12 @@
       </w:r>
       <w:r>
         <w:rPr>
-          <w:rStyle w:val="page number"/>
           <w:b w:val="1"/>
           <w:bCs w:val="1"/>
           <w:rtl w:val="0"/>
           <w:lang w:val="it-IT"/>
         </w:rPr>
-        <w:t xml:space="preserve"> </w:t>
-      </w:r>
-      <w:r>
-        <w:rPr>
-          <w:b w:val="1"/>
-          <w:bCs w:val="1"/>
-          <w:rtl w:val="0"/>
-          <w:lang w:val="it-IT"/>
-        </w:rPr>
-        <w:t>{{</w:t>
-      </w:r>
-      <w:r>
-        <w:rPr>
-          <w:b w:val="1"/>
-          <w:bCs w:val="1"/>
-          <w:rtl w:val="0"/>
-          <w:lang w:val="it-IT"/>
-        </w:rPr>
-        <w:t>RIFBROKER</w:t>
-      </w:r>
-      <w:r>
-        <w:rPr>
-          <w:b w:val="1"/>
-          <w:bCs w:val="1"/>
-          <w:rtl w:val="0"/>
-          <w:lang w:val="it-IT"/>
-        </w:rPr>
-        <w:t>}}</w:t>
+        <w:t xml:space="preserve"> {{RIFBROKER}}</w:t>
       </w:r>
     </w:p>
     <w:p>
@@ -563,7 +518,6 @@
       </w:pPr>
       <w:r>
         <w:rPr>
-          <w:rStyle w:val="page number"/>
           <w:b w:val="1"/>
           <w:bCs w:val="1"/>
           <w:rtl w:val="0"/>
@@ -573,34 +527,7 @@
         <w:tab/>
         <w:t xml:space="preserve">:  </w:t>
         <w:tab/>
-        <w:t xml:space="preserve"> </w:t>
-      </w:r>
-      <w:r>
-        <w:rPr>
-          <w:b w:val="1"/>
-          <w:bCs w:val="1"/>
-          <w:rtl w:val="0"/>
-          <w:lang w:val="it-IT"/>
-        </w:rPr>
-        <w:t>{{</w:t>
-      </w:r>
-      <w:r>
-        <w:rPr>
-          <w:b w:val="1"/>
-          <w:bCs w:val="1"/>
-          <w:rtl w:val="0"/>
-          <w:lang w:val="it-IT"/>
-        </w:rPr>
-        <w:t>POLIZZA</w:t>
-      </w:r>
-      <w:r>
-        <w:rPr>
-          <w:b w:val="1"/>
-          <w:bCs w:val="1"/>
-          <w:rtl w:val="0"/>
-          <w:lang w:val="it-IT"/>
-        </w:rPr>
-        <w:t>}}</w:t>
+        <w:t xml:space="preserve"> {{POLIZZA}}</w:t>
       </w:r>
     </w:p>
     <w:p>
@@ -657,21 +584,7 @@
           <w:rtl w:val="0"/>
           <w:lang w:val="it-IT"/>
         </w:rPr>
-        <w:t>{{</w:t>
-      </w:r>
-      <w:r>
-        <w:rPr>
-          <w:rtl w:val="0"/>
-          <w:lang w:val="it-IT"/>
-        </w:rPr>
-        <w:t>NSRIF</w:t>
-      </w:r>
-      <w:r>
-        <w:rPr>
-          <w:rtl w:val="0"/>
-          <w:lang w:val="it-IT"/>
-        </w:rPr>
-        <w:t>}}</w:t>
+        <w:t>{{NSRIF}}</w:t>
       </w:r>
     </w:p>
     <w:p>
@@ -680,7 +593,6 @@
         <w:suppressAutoHyphens w:val="1"/>
         <w:jc w:val="both"/>
         <w:rPr>
-          <w:rStyle w:val="page number"/>
           <w:sz w:val="36"/>
           <w:szCs w:val="36"/>
         </w:rPr>
@@ -692,7 +604,6 @@
         <w:suppressAutoHyphens w:val="1"/>
         <w:jc w:val="both"/>
         <w:rPr>
-          <w:rStyle w:val="page number"/>
           <w:sz w:val="32"/>
           <w:szCs w:val="32"/>
         </w:rPr>
@@ -751,41 +662,185 @@
       </w:r>
       <w:r>
         <w:rPr>
-          <w:rtl w:val="0"/>
-          <w:lang w:val="it-IT"/>
-        </w:rPr>
-        <w:t>{{</w:t>
-      </w:r>
-      <w:r>
-        <w:rPr>
-          <w:rtl w:val="0"/>
-          <w:lang w:val="it-IT"/>
-        </w:rPr>
-        <w:t>SUBJECT</w:t>
-      </w:r>
-      <w:r>
-        <w:rPr>
-          <w:rtl w:val="0"/>
-          <w:lang w:val="it-IT"/>
-        </w:rPr>
-        <w:t>}}</w:t>
-      </w:r>
-    </w:p>
-    <w:p>
-      <w:pPr>
-        <w:pStyle w:val="Normal.0"/>
-        <w:spacing w:line="360" w:lineRule="auto"/>
-        <w:jc w:val="both"/>
-        <w:rPr>
           <w:b w:val="1"/>
           <w:bCs w:val="1"/>
-        </w:rPr>
-      </w:pPr>
+          <w:rtl w:val="0"/>
+          <w:lang w:val="it-IT"/>
+        </w:rPr>
+        <w:t xml:space="preserve">Polizza </w:t>
+      </w:r>
       <w:r>
         <w:rPr>
           <w:b w:val="1"/>
           <w:bCs w:val="1"/>
           <w:rtl w:val="0"/>
+          <w:lang w:val="it-IT"/>
+        </w:rPr>
+        <w:t>{{</w:t>
+      </w:r>
+      <w:r>
+        <w:rPr>
+          <w:b w:val="1"/>
+          <w:bCs w:val="1"/>
+          <w:rtl w:val="0"/>
+          <w:lang w:val="it-IT"/>
+        </w:rPr>
+        <w:t>POLIZZA</w:t>
+      </w:r>
+      <w:r>
+        <w:rPr>
+          <w:b w:val="1"/>
+          <w:bCs w:val="1"/>
+          <w:rtl w:val="0"/>
+          <w:lang w:val="it-IT"/>
+        </w:rPr>
+        <w:t>}}</w:t>
+      </w:r>
+      <w:r>
+        <w:rPr>
+          <w:b w:val="1"/>
+          <w:bCs w:val="1"/>
+          <w:rtl w:val="0"/>
+          <w:lang w:val="it-IT"/>
+        </w:rPr>
+        <w:t xml:space="preserve"> – </w:t>
+      </w:r>
+      <w:r>
+        <w:rPr>
+          <w:b w:val="1"/>
+          <w:bCs w:val="1"/>
+          <w:rtl w:val="0"/>
+          <w:lang w:val="it-IT"/>
+        </w:rPr>
+        <w:t>{{</w:t>
+      </w:r>
+      <w:r>
+        <w:rPr>
+          <w:b w:val="1"/>
+          <w:bCs w:val="1"/>
+          <w:rtl w:val="0"/>
+          <w:lang w:val="it-IT"/>
+        </w:rPr>
+        <w:t>ASSICURATO</w:t>
+      </w:r>
+      <w:r>
+        <w:rPr>
+          <w:b w:val="1"/>
+          <w:bCs w:val="1"/>
+          <w:rtl w:val="0"/>
+          <w:lang w:val="it-IT"/>
+        </w:rPr>
+        <w:t>}}</w:t>
+      </w:r>
+      <w:r>
+        <w:rPr>
+          <w:b w:val="1"/>
+          <w:bCs w:val="1"/>
+          <w:rtl w:val="0"/>
+          <w:lang w:val="it-IT"/>
+        </w:rPr>
+        <w:t xml:space="preserve"> – </w:t>
+      </w:r>
+      <w:r>
+        <w:rPr>
+          <w:rtl w:val="0"/>
+          <w:lang w:val="it-IT"/>
+        </w:rPr>
+        <w:t>{{</w:t>
+      </w:r>
+      <w:r>
+        <w:rPr>
+          <w:rtl w:val="0"/>
+          <w:lang w:val="it-IT"/>
+        </w:rPr>
+        <w:t>CAUSE</w:t>
+      </w:r>
+      <w:r>
+        <w:rPr>
+          <w:rtl w:val="0"/>
+          <w:lang w:val="it-IT"/>
+        </w:rPr>
+        <w:t>}}</w:t>
+      </w:r>
+      <w:r>
+        <w:rPr>
+          <w:rtl w:val="0"/>
+          <w:lang w:val="it-IT"/>
+        </w:rPr>
+        <w:t xml:space="preserve"> del </w:t>
+      </w:r>
+      <w:r>
+        <w:rPr>
+          <w:rtl w:val="0"/>
+          <w:lang w:val="it-IT"/>
+        </w:rPr>
+        <w:t>{{</w:t>
+      </w:r>
+      <w:r>
+        <w:rPr>
+          <w:rtl w:val="0"/>
+          <w:lang w:val="it-IT"/>
+        </w:rPr>
+        <w:t>DATADANNO</w:t>
+      </w:r>
+      <w:r>
+        <w:rPr>
+          <w:rtl w:val="0"/>
+          <w:lang w:val="it-IT"/>
+        </w:rPr>
+        <w:t>}}</w:t>
+      </w:r>
+      <w:r>
+        <w:rPr>
+          <w:rtl w:val="0"/>
+          <w:lang w:val="it-IT"/>
+        </w:rPr>
+        <w:t xml:space="preserve"> – </w:t>
+      </w:r>
+      <w:r>
+        <w:rPr>
+          <w:rtl w:val="0"/>
+          <w:lang w:val="it-IT"/>
+        </w:rPr>
+        <w:t>{{</w:t>
+      </w:r>
+      <w:r>
+        <w:rPr>
+          <w:rtl w:val="0"/>
+          <w:lang w:val="it-IT"/>
+        </w:rPr>
+        <w:t>LUOGO</w:t>
+      </w:r>
+      <w:r>
+        <w:rPr>
+          <w:rtl w:val="0"/>
+          <w:lang w:val="it-IT"/>
+        </w:rPr>
+        <w:t>}}</w:t>
+      </w:r>
+      <w:r>
+        <w:rPr>
+          <w:rtl w:val="0"/>
+          <w:lang w:val="it-IT"/>
+        </w:rPr>
+        <w:t xml:space="preserve"> </w:t>
+      </w:r>
+    </w:p>
+    <w:p>
+      <w:pPr>
+        <w:pStyle w:val="Normal.0"/>
+        <w:spacing w:line="360" w:lineRule="auto"/>
+        <w:jc w:val="both"/>
+        <w:rPr>
+          <w:b w:val="1"/>
+          <w:bCs w:val="1"/>
+        </w:rPr>
+      </w:pPr>
+      <w:r>
+        <w:rPr>
+          <w:b w:val="1"/>
+          <w:bCs w:val="1"/>
+          <w:rtl w:val="0"/>
         </w:rPr>
         <w:tab/>
         <w:t xml:space="preserve">        ---------------------------------------------------------------------------------------------------------</w:t>
@@ -808,14 +863,3080 @@
         <w:spacing w:line="360" w:lineRule="auto"/>
         <w:ind w:firstLine="708"/>
         <w:jc w:val="both"/>
-      </w:pPr>
-      <w:r>
-        <w:rPr>
-          <w:rStyle w:val="page number"/>
-          <w:rtl w:val="0"/>
-          <w:lang w:val="it-IT"/>
-        </w:rPr>
-        <w:t>{{BODY}}</w:t>
+        <w:rPr>
+          <w14:textOutline>
+            <w14:noFill/>
+          </w14:textOutline>
+        </w:rPr>
+      </w:pPr>
+      <w:r>
+        <w:rPr>
+          <w:outline w:val="0"/>
+          <w:color w:val="000000"/>
+          <w:u w:color="000000"/>
+          <w:rtl w:val="0"/>
+          <w:lang w:val="it-IT"/>
+          <w14:textOutline>
+            <w14:noFill/>
+          </w14:textOutline>
+          <w14:textFill>
+            <w14:solidFill>
+              <w14:srgbClr w14:val="000000"/>
+            </w14:solidFill>
+          </w14:textFill>
+        </w:rPr>
+        <w:t>A seguito del gradito incarico ricevuto in data</w:t>
+      </w:r>
+      <w:r>
+        <w:rPr>
+          <w:outline w:val="0"/>
+          <w:color w:val="000000"/>
+          <w:u w:color="000000"/>
+          <w:rtl w:val="0"/>
+          <w:lang w:val="it-IT"/>
+          <w14:textOutline>
+            <w14:noFill/>
+          </w14:textOutline>
+          <w14:textFill>
+            <w14:solidFill>
+              <w14:srgbClr w14:val="000000"/>
+            </w14:solidFill>
+          </w14:textFill>
+        </w:rPr>
+        <w:t xml:space="preserve"> </w:t>
+      </w:r>
+      <w:r>
+        <w:rPr>
+          <w:outline w:val="0"/>
+          <w:color w:val="000000"/>
+          <w:u w:color="000000"/>
+          <w:rtl w:val="0"/>
+          <w:lang w:val="it-IT"/>
+          <w14:textOutline>
+            <w14:noFill/>
+          </w14:textOutline>
+          <w14:textFill>
+            <w14:solidFill>
+              <w14:srgbClr w14:val="000000"/>
+            </w14:solidFill>
+          </w14:textFill>
+        </w:rPr>
+        <w:t>{{</w:t>
+      </w:r>
+      <w:r>
+        <w:rPr>
+          <w:outline w:val="0"/>
+          <w:color w:val="000000"/>
+          <w:u w:color="000000"/>
+          <w:rtl w:val="0"/>
+          <w:lang w:val="it-IT"/>
+          <w14:textOutline>
+            <w14:noFill/>
+          </w14:textOutline>
+          <w14:textFill>
+            <w14:solidFill>
+              <w14:srgbClr w14:val="000000"/>
+            </w14:solidFill>
+          </w14:textFill>
+        </w:rPr>
+        <w:t>DATAINCARICO</w:t>
+      </w:r>
+      <w:r>
+        <w:rPr>
+          <w:outline w:val="0"/>
+          <w:color w:val="000000"/>
+          <w:u w:color="000000"/>
+          <w:rtl w:val="0"/>
+          <w:lang w:val="it-IT"/>
+          <w14:textOutline>
+            <w14:noFill/>
+          </w14:textOutline>
+          <w14:textFill>
+            <w14:solidFill>
+              <w14:srgbClr w14:val="000000"/>
+            </w14:solidFill>
+          </w14:textFill>
+        </w:rPr>
+        <w:t>}}</w:t>
+      </w:r>
+      <w:r>
+        <w:rPr>
+          <w:outline w:val="0"/>
+          <w:color w:val="000000"/>
+          <w:u w:color="000000"/>
+          <w:rtl w:val="0"/>
+          <w:lang w:val="it-IT"/>
+          <w14:textOutline>
+            <w14:noFill/>
+          </w14:textOutline>
+          <w14:textFill>
+            <w14:solidFill>
+              <w14:srgbClr w14:val="000000"/>
+            </w14:solidFill>
+          </w14:textFill>
+        </w:rPr>
+        <w:t xml:space="preserve">, </w:t>
+      </w:r>
+      <w:r>
+        <w:rPr>
+          <w:rtl w:val="0"/>
+          <w:lang w:val="it-IT"/>
+          <w14:textOutline>
+            <w14:noFill/>
+          </w14:textOutline>
+        </w:rPr>
+        <w:t>abbiamo provveduto ad espletare i necessari accertamenti peritali in merito al sinistro in oggetto, come di seguito dettagliatamente riportato.</w:t>
+      </w:r>
+    </w:p>
+    <w:p>
+      <w:pPr>
+        <w:pStyle w:val="Normal.0"/>
+        <w:ind w:left="360" w:firstLine="0"/>
+        <w:jc w:val="both"/>
+        <w:rPr>
+          <w14:textOutline>
+            <w14:noFill/>
+          </w14:textOutline>
+        </w:rPr>
+      </w:pPr>
+    </w:p>
+    <w:p>
+      <w:pPr>
+        <w:pStyle w:val="Normal.0"/>
+        <w:ind w:left="360" w:firstLine="0"/>
+        <w:jc w:val="both"/>
+        <w:rPr>
+          <w:b w:val="1"/>
+          <w:bCs w:val="1"/>
+          <w:i w:val="1"/>
+          <w:iCs w:val="1"/>
+          <w:outline w:val="0"/>
+          <w:color w:val="000000"/>
+          <w:u w:color="000000"/>
+          <w14:textOutline>
+            <w14:noFill/>
+          </w14:textOutline>
+          <w14:textFill>
+            <w14:solidFill>
+              <w14:srgbClr w14:val="000000"/>
+            </w14:solidFill>
+          </w14:textFill>
+        </w:rPr>
+      </w:pPr>
+      <w:r>
+        <w:rPr>
+          <w:b w:val="1"/>
+          <w:bCs w:val="1"/>
+          <w:i w:val="1"/>
+          <w:iCs w:val="1"/>
+          <w:outline w:val="0"/>
+          <w:color w:val="000000"/>
+          <w:u w:color="000000"/>
+          <w:rtl w:val="0"/>
+          <w:lang w:val="it-IT"/>
+          <w14:textOutline>
+            <w14:noFill/>
+          </w14:textOutline>
+          <w14:textFill>
+            <w14:solidFill>
+              <w14:srgbClr w14:val="000000"/>
+            </w14:solidFill>
+          </w14:textFill>
+        </w:rPr>
+        <w:t>1 - DATI GENERALI</w:t>
+      </w:r>
+    </w:p>
+    <w:p>
+      <w:pPr>
+        <w:pStyle w:val="Normal.0"/>
+        <w:ind w:left="360" w:firstLine="0"/>
+        <w:jc w:val="both"/>
+        <w:rPr>
+          <w14:textOutline>
+            <w14:noFill/>
+          </w14:textOutline>
+        </w:rPr>
+      </w:pPr>
+    </w:p>
+    <w:p>
+      <w:pPr>
+        <w:pStyle w:val="Normal.0"/>
+        <w:spacing w:line="360" w:lineRule="auto"/>
+        <w:ind w:firstLine="708"/>
+        <w:jc w:val="both"/>
+      </w:pPr>
+    </w:p>
+    <w:tbl>
+      <w:tblPr>
+        <w:tblW w:w="9632" w:type="dxa"/>
+        <w:jc w:val="left"/>
+        <w:tblInd w:w="108" w:type="dxa"/>
+        <w:tblBorders>
+          <w:top w:val="single" w:color="ffffff" w:sz="8" w:space="0" w:shadow="0" w:frame="0"/>
+          <w:left w:val="single" w:color="ffffff" w:sz="8" w:space="0" w:shadow="0" w:frame="0"/>
+          <w:bottom w:val="single" w:color="ffffff" w:sz="8" w:space="0" w:shadow="0" w:frame="0"/>
+          <w:right w:val="single" w:color="ffffff" w:sz="8" w:space="0" w:shadow="0" w:frame="0"/>
+          <w:insideH w:val="single" w:color="ffffff" w:sz="8" w:space="0" w:shadow="0" w:frame="0"/>
+          <w:insideV w:val="single" w:color="ffffff" w:sz="8" w:space="0" w:shadow="0" w:frame="0"/>
+        </w:tblBorders>
+        <w:shd w:val="clear" w:color="auto" w:fill="ced7e7"/>
+        <w:tblLayout w:type="fixed"/>
+      </w:tblPr>
+      <w:tblGrid>
+        <w:gridCol w:w="3867"/>
+        <w:gridCol w:w="280"/>
+        <w:gridCol w:w="5485"/>
+      </w:tblGrid>
+      <w:tr>
+        <w:tblPrEx>
+          <w:shd w:val="clear" w:color="auto" w:fill="ced7e7"/>
+        </w:tblPrEx>
+        <w:trPr>
+          <w:trHeight w:val="600" w:hRule="atLeast"/>
+        </w:trPr>
+        <w:tc>
+          <w:tcPr>
+            <w:tcW w:type="dxa" w:w="3867"/>
+            <w:tcBorders>
+              <w:top w:val="single" w:color="000000" w:sz="4" w:space="0" w:shadow="0" w:frame="0"/>
+              <w:left w:val="single" w:color="000000" w:sz="4" w:space="0" w:shadow="0" w:frame="0"/>
+              <w:bottom w:val="single" w:color="000000" w:sz="4" w:space="0" w:shadow="0" w:frame="0"/>
+              <w:right w:val="single" w:color="000000" w:sz="4" w:space="0" w:shadow="0" w:frame="0"/>
+            </w:tcBorders>
+            <w:shd w:val="clear" w:color="auto" w:fill="auto"/>
+            <w:tcMar>
+              <w:top w:type="dxa" w:w="80"/>
+              <w:left w:type="dxa" w:w="80"/>
+              <w:bottom w:type="dxa" w:w="80"/>
+              <w:right w:type="dxa" w:w="80"/>
+            </w:tcMar>
+            <w:vAlign w:val="top"/>
+          </w:tcPr>
+          <w:p>
+            <w:pPr>
+              <w:pStyle w:val="Normal.0"/>
+              <w:jc w:val="both"/>
+              <w:rPr>
+                <w:shd w:val="nil" w:color="auto" w:fill="auto"/>
+                <w:lang w:val="it-IT"/>
+                <w14:textOutline>
+                  <w14:noFill/>
+                </w14:textOutline>
+              </w:rPr>
+            </w:pPr>
+          </w:p>
+          <w:p>
+            <w:pPr>
+              <w:pStyle w:val="Default"/>
+              <w:keepNext w:val="1"/>
+              <w:suppressAutoHyphens w:val="1"/>
+              <w:spacing w:before="0" w:line="240" w:lineRule="auto"/>
+              <w:ind w:left="432" w:hanging="432"/>
+              <w:jc w:val="both"/>
+              <w:outlineLvl w:val="0"/>
+            </w:pPr>
+            <w:r>
+              <w:rPr>
+                <w:rFonts w:ascii="Times New Roman" w:hAnsi="Times New Roman"/>
+                <w:b w:val="1"/>
+                <w:bCs w:val="1"/>
+                <w:u w:color="000000"/>
+                <w:shd w:val="nil" w:color="auto" w:fill="auto"/>
+                <w:rtl w:val="0"/>
+                <w:lang w:val="it-IT"/>
+              </w:rPr>
+              <w:t xml:space="preserve">Merce  </w:t>
+            </w:r>
+          </w:p>
+        </w:tc>
+        <w:tc>
+          <w:tcPr>
+            <w:tcW w:type="dxa" w:w="280"/>
+            <w:tcBorders>
+              <w:top w:val="single" w:color="000000" w:sz="4" w:space="0" w:shadow="0" w:frame="0"/>
+              <w:left w:val="single" w:color="000000" w:sz="4" w:space="0" w:shadow="0" w:frame="0"/>
+              <w:bottom w:val="single" w:color="000000" w:sz="4" w:space="0" w:shadow="0" w:frame="0"/>
+              <w:right w:val="single" w:color="000000" w:sz="4" w:space="0" w:shadow="0" w:frame="0"/>
+            </w:tcBorders>
+            <w:shd w:val="clear" w:color="auto" w:fill="auto"/>
+            <w:tcMar>
+              <w:top w:type="dxa" w:w="80"/>
+              <w:left w:type="dxa" w:w="80"/>
+              <w:bottom w:type="dxa" w:w="80"/>
+              <w:right w:type="dxa" w:w="80"/>
+            </w:tcMar>
+            <w:vAlign w:val="top"/>
+          </w:tcPr>
+          <w:p>
+            <w:pPr>
+              <w:pStyle w:val="Normal.0"/>
+              <w:jc w:val="both"/>
+              <w:rPr>
+                <w:b w:val="1"/>
+                <w:bCs w:val="1"/>
+                <w:shd w:val="nil" w:color="auto" w:fill="auto"/>
+                <w:lang w:val="it-IT"/>
+                <w14:textOutline>
+                  <w14:noFill/>
+                </w14:textOutline>
+              </w:rPr>
+            </w:pPr>
+          </w:p>
+          <w:p>
+            <w:pPr>
+              <w:pStyle w:val="Normal.0"/>
+              <w:bidi w:val="0"/>
+              <w:ind w:left="0" w:right="0" w:firstLine="0"/>
+              <w:jc w:val="both"/>
+              <w:rPr>
+                <w:rtl w:val="0"/>
+              </w:rPr>
+            </w:pPr>
+            <w:r>
+              <w:rPr>
+                <w:b w:val="1"/>
+                <w:bCs w:val="1"/>
+                <w:shd w:val="nil" w:color="auto" w:fill="auto"/>
+                <w:rtl w:val="0"/>
+                <w:lang w:val="it-IT"/>
+                <w14:textOutline>
+                  <w14:noFill/>
+                </w14:textOutline>
+              </w:rPr>
+              <w:t>:</w:t>
+            </w:r>
+          </w:p>
+        </w:tc>
+        <w:tc>
+          <w:tcPr>
+            <w:tcW w:type="dxa" w:w="5484"/>
+            <w:tcBorders>
+              <w:top w:val="single" w:color="000000" w:sz="4" w:space="0" w:shadow="0" w:frame="0"/>
+              <w:left w:val="single" w:color="000000" w:sz="4" w:space="0" w:shadow="0" w:frame="0"/>
+              <w:bottom w:val="single" w:color="000000" w:sz="4" w:space="0" w:shadow="0" w:frame="0"/>
+              <w:right w:val="single" w:color="000000" w:sz="4" w:space="0" w:shadow="0" w:frame="0"/>
+            </w:tcBorders>
+            <w:shd w:val="clear" w:color="auto" w:fill="auto"/>
+            <w:tcMar>
+              <w:top w:type="dxa" w:w="80"/>
+              <w:left w:type="dxa" w:w="80"/>
+              <w:bottom w:type="dxa" w:w="80"/>
+              <w:right w:type="dxa" w:w="80"/>
+            </w:tcMar>
+            <w:vAlign w:val="top"/>
+          </w:tcPr>
+          <w:p>
+            <w:pPr>
+              <w:pStyle w:val="Normal.0"/>
+              <w:jc w:val="both"/>
+              <w:rPr>
+                <w:u w:val="single"/>
+                <w:shd w:val="nil" w:color="auto" w:fill="auto"/>
+                <w:lang w:val="it-IT"/>
+                <w14:textOutline>
+                  <w14:noFill/>
+                </w14:textOutline>
+              </w:rPr>
+            </w:pPr>
+          </w:p>
+          <w:p>
+            <w:pPr>
+              <w:pStyle w:val="Normal.0"/>
+              <w:bidi w:val="0"/>
+              <w:ind w:left="0" w:right="0" w:firstLine="0"/>
+              <w:jc w:val="both"/>
+              <w:rPr>
+                <w:rtl w:val="0"/>
+              </w:rPr>
+            </w:pPr>
+            <w:r>
+              <w:rPr>
+                <w:b w:val="1"/>
+                <w:bCs w:val="1"/>
+                <w:rtl w:val="0"/>
+                <w14:textOutline>
+                  <w14:noFill/>
+                </w14:textOutline>
+              </w:rPr>
+              <w:t>{{</w:t>
+            </w:r>
+            <w:r>
+              <w:rPr>
+                <w:b w:val="1"/>
+                <w:bCs w:val="1"/>
+                <w:rtl w:val="0"/>
+                <w:lang w:val="it-IT"/>
+                <w14:textOutline>
+                  <w14:noFill/>
+                </w14:textOutline>
+              </w:rPr>
+              <w:t>MERCE</w:t>
+            </w:r>
+            <w:r>
+              <w:rPr>
+                <w:b w:val="1"/>
+                <w:bCs w:val="1"/>
+                <w:rtl w:val="0"/>
+                <w14:textOutline>
+                  <w14:noFill/>
+                </w14:textOutline>
+              </w:rPr>
+              <w:t>}}</w:t>
+            </w:r>
+          </w:p>
+        </w:tc>
+      </w:tr>
+      <w:tr>
+        <w:tblPrEx>
+          <w:shd w:val="clear" w:color="auto" w:fill="ced7e7"/>
+        </w:tblPrEx>
+        <w:trPr>
+          <w:trHeight w:val="900" w:hRule="atLeast"/>
+        </w:trPr>
+        <w:tc>
+          <w:tcPr>
+            <w:tcW w:type="dxa" w:w="3867"/>
+            <w:tcBorders>
+              <w:top w:val="single" w:color="000000" w:sz="4" w:space="0" w:shadow="0" w:frame="0"/>
+              <w:left w:val="single" w:color="000000" w:sz="4" w:space="0" w:shadow="0" w:frame="0"/>
+              <w:bottom w:val="single" w:color="000000" w:sz="4" w:space="0" w:shadow="0" w:frame="0"/>
+              <w:right w:val="single" w:color="000000" w:sz="4" w:space="0" w:shadow="0" w:frame="0"/>
+            </w:tcBorders>
+            <w:shd w:val="clear" w:color="auto" w:fill="auto"/>
+            <w:tcMar>
+              <w:top w:type="dxa" w:w="80"/>
+              <w:left w:type="dxa" w:w="80"/>
+              <w:bottom w:type="dxa" w:w="80"/>
+              <w:right w:type="dxa" w:w="80"/>
+            </w:tcMar>
+            <w:vAlign w:val="top"/>
+          </w:tcPr>
+          <w:p>
+            <w:pPr>
+              <w:pStyle w:val="Normal.0"/>
+              <w:jc w:val="both"/>
+              <w:rPr>
+                <w:b w:val="1"/>
+                <w:bCs w:val="1"/>
+                <w:shd w:val="nil" w:color="auto" w:fill="auto"/>
+                <w:lang w:val="it-IT"/>
+                <w14:textOutline>
+                  <w14:noFill/>
+                </w14:textOutline>
+              </w:rPr>
+            </w:pPr>
+          </w:p>
+          <w:p>
+            <w:pPr>
+              <w:pStyle w:val="Normal.0"/>
+              <w:bidi w:val="0"/>
+              <w:ind w:left="0" w:right="0" w:firstLine="0"/>
+              <w:jc w:val="both"/>
+              <w:rPr>
+                <w:rtl w:val="0"/>
+              </w:rPr>
+            </w:pPr>
+            <w:r>
+              <w:rPr>
+                <w:b w:val="1"/>
+                <w:bCs w:val="1"/>
+                <w:shd w:val="nil" w:color="auto" w:fill="auto"/>
+                <w:rtl w:val="0"/>
+                <w:lang w:val="it-IT"/>
+                <w14:textOutline>
+                  <w14:noFill/>
+                </w14:textOutline>
+              </w:rPr>
+              <w:t>Peso complessivo</w:t>
+            </w:r>
+          </w:p>
+        </w:tc>
+        <w:tc>
+          <w:tcPr>
+            <w:tcW w:type="dxa" w:w="280"/>
+            <w:tcBorders>
+              <w:top w:val="single" w:color="000000" w:sz="4" w:space="0" w:shadow="0" w:frame="0"/>
+              <w:left w:val="single" w:color="000000" w:sz="4" w:space="0" w:shadow="0" w:frame="0"/>
+              <w:bottom w:val="single" w:color="000000" w:sz="4" w:space="0" w:shadow="0" w:frame="0"/>
+              <w:right w:val="single" w:color="000000" w:sz="4" w:space="0" w:shadow="0" w:frame="0"/>
+            </w:tcBorders>
+            <w:shd w:val="clear" w:color="auto" w:fill="auto"/>
+            <w:tcMar>
+              <w:top w:type="dxa" w:w="80"/>
+              <w:left w:type="dxa" w:w="80"/>
+              <w:bottom w:type="dxa" w:w="80"/>
+              <w:right w:type="dxa" w:w="80"/>
+            </w:tcMar>
+            <w:vAlign w:val="top"/>
+          </w:tcPr>
+          <w:p>
+            <w:pPr>
+              <w:pStyle w:val="Normal.0"/>
+              <w:jc w:val="both"/>
+              <w:rPr>
+                <w:b w:val="1"/>
+                <w:bCs w:val="1"/>
+                <w:shd w:val="nil" w:color="auto" w:fill="auto"/>
+                <w:lang w:val="it-IT"/>
+                <w14:textOutline>
+                  <w14:noFill/>
+                </w14:textOutline>
+              </w:rPr>
+            </w:pPr>
+          </w:p>
+          <w:p>
+            <w:pPr>
+              <w:pStyle w:val="Normal.0"/>
+              <w:bidi w:val="0"/>
+              <w:ind w:left="0" w:right="0" w:firstLine="0"/>
+              <w:jc w:val="both"/>
+              <w:rPr>
+                <w:rtl w:val="0"/>
+              </w:rPr>
+            </w:pPr>
+            <w:r>
+              <w:rPr>
+                <w:b w:val="1"/>
+                <w:bCs w:val="1"/>
+                <w:shd w:val="nil" w:color="auto" w:fill="auto"/>
+                <w:rtl w:val="0"/>
+                <w:lang w:val="it-IT"/>
+                <w14:textOutline>
+                  <w14:noFill/>
+                </w14:textOutline>
+              </w:rPr>
+              <w:t>:</w:t>
+            </w:r>
+          </w:p>
+        </w:tc>
+        <w:tc>
+          <w:tcPr>
+            <w:tcW w:type="dxa" w:w="5484"/>
+            <w:tcBorders>
+              <w:top w:val="single" w:color="000000" w:sz="4" w:space="0" w:shadow="0" w:frame="0"/>
+              <w:left w:val="single" w:color="000000" w:sz="4" w:space="0" w:shadow="0" w:frame="0"/>
+              <w:bottom w:val="single" w:color="000000" w:sz="4" w:space="0" w:shadow="0" w:frame="0"/>
+              <w:right w:val="single" w:color="000000" w:sz="4" w:space="0" w:shadow="0" w:frame="0"/>
+            </w:tcBorders>
+            <w:shd w:val="clear" w:color="auto" w:fill="auto"/>
+            <w:tcMar>
+              <w:top w:type="dxa" w:w="80"/>
+              <w:left w:type="dxa" w:w="222"/>
+              <w:bottom w:type="dxa" w:w="80"/>
+              <w:right w:type="dxa" w:w="80"/>
+            </w:tcMar>
+            <w:vAlign w:val="top"/>
+          </w:tcPr>
+          <w:p>
+            <w:pPr>
+              <w:pStyle w:val="Normal.0"/>
+              <w:ind w:left="142" w:hanging="142"/>
+              <w:jc w:val="both"/>
+              <w:rPr>
+                <w:b w:val="1"/>
+                <w:bCs w:val="1"/>
+                <w:shd w:val="nil" w:color="auto" w:fill="auto"/>
+                <w14:textOutline>
+                  <w14:noFill/>
+                </w14:textOutline>
+              </w:rPr>
+            </w:pPr>
+            <w:r>
+              <w:rPr>
+                <w:b w:val="1"/>
+                <w:bCs w:val="1"/>
+                <w:shd w:val="nil" w:color="auto" w:fill="auto"/>
+                <w:rtl w:val="0"/>
+                <w:lang w:val="it-IT"/>
+                <w14:textOutline>
+                  <w14:noFill/>
+                </w14:textOutline>
+              </w:rPr>
+              <w:t xml:space="preserve"> </w:t>
+            </w:r>
+          </w:p>
+          <w:p>
+            <w:pPr>
+              <w:pStyle w:val="Normal.0"/>
+              <w:bidi w:val="0"/>
+              <w:ind w:left="0" w:right="0" w:firstLine="0"/>
+              <w:jc w:val="both"/>
+              <w:rPr>
+                <w:rtl w:val="0"/>
+              </w:rPr>
+            </w:pPr>
+            <w:r>
+              <w:rPr>
+                <w:b w:val="1"/>
+                <w:bCs w:val="1"/>
+                <w:rtl w:val="0"/>
+                <w14:textOutline>
+                  <w14:noFill/>
+                </w14:textOutline>
+              </w:rPr>
+              <w:t>{{</w:t>
+            </w:r>
+            <w:r>
+              <w:rPr>
+                <w:b w:val="1"/>
+                <w:bCs w:val="1"/>
+                <w:rtl w:val="0"/>
+                <w:lang w:val="it-IT"/>
+                <w14:textOutline>
+                  <w14:noFill/>
+                </w14:textOutline>
+              </w:rPr>
+              <w:t>PESOMERCE</w:t>
+            </w:r>
+            <w:r>
+              <w:rPr>
+                <w:b w:val="1"/>
+                <w:bCs w:val="1"/>
+                <w:rtl w:val="0"/>
+                <w14:textOutline>
+                  <w14:noFill/>
+                </w14:textOutline>
+              </w:rPr>
+              <w:t>}}</w:t>
+            </w:r>
+            <w:r>
+              <w:rPr>
+                <w:b w:val="1"/>
+                <w:bCs w:val="1"/>
+                <w:shd w:val="nil" w:color="auto" w:fill="auto"/>
+                <w14:textOutline>
+                  <w14:noFill/>
+                </w14:textOutline>
+              </w:rPr>
+            </w:r>
+          </w:p>
+        </w:tc>
+      </w:tr>
+      <w:tr>
+        <w:tblPrEx>
+          <w:shd w:val="clear" w:color="auto" w:fill="ced7e7"/>
+        </w:tblPrEx>
+        <w:trPr>
+          <w:trHeight w:val="900" w:hRule="atLeast"/>
+        </w:trPr>
+        <w:tc>
+          <w:tcPr>
+            <w:tcW w:type="dxa" w:w="3867"/>
+            <w:tcBorders>
+              <w:top w:val="single" w:color="000000" w:sz="4" w:space="0" w:shadow="0" w:frame="0"/>
+              <w:left w:val="single" w:color="000000" w:sz="4" w:space="0" w:shadow="0" w:frame="0"/>
+              <w:bottom w:val="single" w:color="000000" w:sz="4" w:space="0" w:shadow="0" w:frame="0"/>
+              <w:right w:val="single" w:color="000000" w:sz="4" w:space="0" w:shadow="0" w:frame="0"/>
+            </w:tcBorders>
+            <w:shd w:val="clear" w:color="auto" w:fill="auto"/>
+            <w:tcMar>
+              <w:top w:type="dxa" w:w="80"/>
+              <w:left w:type="dxa" w:w="80"/>
+              <w:bottom w:type="dxa" w:w="80"/>
+              <w:right w:type="dxa" w:w="80"/>
+            </w:tcMar>
+            <w:vAlign w:val="top"/>
+          </w:tcPr>
+          <w:p>
+            <w:pPr>
+              <w:pStyle w:val="Normal.0"/>
+              <w:jc w:val="both"/>
+              <w:rPr>
+                <w:b w:val="1"/>
+                <w:bCs w:val="1"/>
+                <w:shd w:val="nil" w:color="auto" w:fill="auto"/>
+                <w:lang w:val="it-IT"/>
+                <w14:textOutline>
+                  <w14:noFill/>
+                </w14:textOutline>
+              </w:rPr>
+            </w:pPr>
+          </w:p>
+          <w:p>
+            <w:pPr>
+              <w:pStyle w:val="Normal.0"/>
+              <w:bidi w:val="0"/>
+              <w:ind w:left="0" w:right="0" w:firstLine="0"/>
+              <w:jc w:val="both"/>
+              <w:rPr>
+                <w:rtl w:val="0"/>
+              </w:rPr>
+            </w:pPr>
+            <w:r>
+              <w:rPr>
+                <w:b w:val="1"/>
+                <w:bCs w:val="1"/>
+                <w:shd w:val="nil" w:color="auto" w:fill="auto"/>
+                <w:rtl w:val="0"/>
+                <w:lang w:val="it-IT"/>
+                <w14:textOutline>
+                  <w14:noFill/>
+                </w14:textOutline>
+              </w:rPr>
+              <w:t xml:space="preserve">Valore merce  </w:t>
+            </w:r>
+          </w:p>
+        </w:tc>
+        <w:tc>
+          <w:tcPr>
+            <w:tcW w:type="dxa" w:w="280"/>
+            <w:tcBorders>
+              <w:top w:val="single" w:color="000000" w:sz="4" w:space="0" w:shadow="0" w:frame="0"/>
+              <w:left w:val="single" w:color="000000" w:sz="4" w:space="0" w:shadow="0" w:frame="0"/>
+              <w:bottom w:val="single" w:color="000000" w:sz="4" w:space="0" w:shadow="0" w:frame="0"/>
+              <w:right w:val="single" w:color="000000" w:sz="4" w:space="0" w:shadow="0" w:frame="0"/>
+            </w:tcBorders>
+            <w:shd w:val="clear" w:color="auto" w:fill="auto"/>
+            <w:tcMar>
+              <w:top w:type="dxa" w:w="80"/>
+              <w:left w:type="dxa" w:w="80"/>
+              <w:bottom w:type="dxa" w:w="80"/>
+              <w:right w:type="dxa" w:w="80"/>
+            </w:tcMar>
+            <w:vAlign w:val="top"/>
+          </w:tcPr>
+          <w:p>
+            <w:pPr>
+              <w:pStyle w:val="Normal.0"/>
+              <w:jc w:val="both"/>
+              <w:rPr>
+                <w:b w:val="1"/>
+                <w:bCs w:val="1"/>
+                <w:shd w:val="nil" w:color="auto" w:fill="auto"/>
+                <w:lang w:val="it-IT"/>
+                <w14:textOutline>
+                  <w14:noFill/>
+                </w14:textOutline>
+              </w:rPr>
+            </w:pPr>
+          </w:p>
+          <w:p>
+            <w:pPr>
+              <w:pStyle w:val="Normal.0"/>
+              <w:bidi w:val="0"/>
+              <w:ind w:left="0" w:right="0" w:firstLine="0"/>
+              <w:jc w:val="both"/>
+              <w:rPr>
+                <w:rtl w:val="0"/>
+              </w:rPr>
+            </w:pPr>
+            <w:r>
+              <w:rPr>
+                <w:b w:val="1"/>
+                <w:bCs w:val="1"/>
+                <w:shd w:val="nil" w:color="auto" w:fill="auto"/>
+                <w:rtl w:val="0"/>
+                <w:lang w:val="it-IT"/>
+                <w14:textOutline>
+                  <w14:noFill/>
+                </w14:textOutline>
+              </w:rPr>
+              <w:t>:</w:t>
+            </w:r>
+          </w:p>
+        </w:tc>
+        <w:tc>
+          <w:tcPr>
+            <w:tcW w:type="dxa" w:w="5484"/>
+            <w:tcBorders>
+              <w:top w:val="single" w:color="000000" w:sz="4" w:space="0" w:shadow="0" w:frame="0"/>
+              <w:left w:val="single" w:color="000000" w:sz="4" w:space="0" w:shadow="0" w:frame="0"/>
+              <w:bottom w:val="single" w:color="000000" w:sz="4" w:space="0" w:shadow="0" w:frame="0"/>
+              <w:right w:val="single" w:color="000000" w:sz="4" w:space="0" w:shadow="0" w:frame="0"/>
+            </w:tcBorders>
+            <w:shd w:val="clear" w:color="auto" w:fill="auto"/>
+            <w:tcMar>
+              <w:top w:type="dxa" w:w="80"/>
+              <w:left w:type="dxa" w:w="80"/>
+              <w:bottom w:type="dxa" w:w="80"/>
+              <w:right w:type="dxa" w:w="80"/>
+            </w:tcMar>
+            <w:vAlign w:val="top"/>
+          </w:tcPr>
+          <w:p>
+            <w:pPr>
+              <w:pStyle w:val="Normal.0"/>
+              <w:jc w:val="both"/>
+              <w:rPr>
+                <w:shd w:val="nil" w:color="auto" w:fill="auto"/>
+                <w14:textOutline>
+                  <w14:noFill/>
+                </w14:textOutline>
+              </w:rPr>
+            </w:pPr>
+            <w:r>
+              <w:rPr>
+                <w:shd w:val="nil" w:color="auto" w:fill="auto"/>
+                <w:rtl w:val="0"/>
+                <w:lang w:val="it-IT"/>
+                <w14:textOutline>
+                  <w14:noFill/>
+                </w14:textOutline>
+              </w:rPr>
+              <w:t xml:space="preserve"> </w:t>
+            </w:r>
+          </w:p>
+          <w:p>
+            <w:pPr>
+              <w:pStyle w:val="Normal.0"/>
+              <w:bidi w:val="0"/>
+              <w:ind w:left="0" w:right="0" w:firstLine="0"/>
+              <w:jc w:val="both"/>
+              <w:rPr>
+                <w:rtl w:val="0"/>
+              </w:rPr>
+            </w:pPr>
+            <w:r>
+              <w:rPr>
+                <w:b w:val="1"/>
+                <w:bCs w:val="1"/>
+                <w:rtl w:val="0"/>
+                <w14:textOutline>
+                  <w14:noFill/>
+                </w14:textOutline>
+              </w:rPr>
+              <w:t>{{</w:t>
+            </w:r>
+            <w:r>
+              <w:rPr>
+                <w:b w:val="1"/>
+                <w:bCs w:val="1"/>
+                <w:rtl w:val="0"/>
+                <w:lang w:val="it-IT"/>
+                <w14:textOutline>
+                  <w14:noFill/>
+                </w14:textOutline>
+              </w:rPr>
+              <w:t>VALOREMERCE</w:t>
+            </w:r>
+            <w:r>
+              <w:rPr>
+                <w:b w:val="1"/>
+                <w:bCs w:val="1"/>
+                <w:rtl w:val="0"/>
+                <w14:textOutline>
+                  <w14:noFill/>
+                </w14:textOutline>
+              </w:rPr>
+              <w:t>}}</w:t>
+            </w:r>
+            <w:r>
+              <w:rPr>
+                <w:b w:val="1"/>
+                <w:bCs w:val="1"/>
+                <w:shd w:val="nil" w:color="auto" w:fill="auto"/>
+                <w14:textOutline>
+                  <w14:noFill/>
+                </w14:textOutline>
+              </w:rPr>
+            </w:r>
+          </w:p>
+        </w:tc>
+      </w:tr>
+      <w:tr>
+        <w:tblPrEx>
+          <w:shd w:val="clear" w:color="auto" w:fill="ced7e7"/>
+        </w:tblPrEx>
+        <w:trPr>
+          <w:trHeight w:val="1500" w:hRule="atLeast"/>
+        </w:trPr>
+        <w:tc>
+          <w:tcPr>
+            <w:tcW w:type="dxa" w:w="3867"/>
+            <w:tcBorders>
+              <w:top w:val="single" w:color="000000" w:sz="4" w:space="0" w:shadow="0" w:frame="0"/>
+              <w:left w:val="single" w:color="000000" w:sz="4" w:space="0" w:shadow="0" w:frame="0"/>
+              <w:bottom w:val="single" w:color="000000" w:sz="4" w:space="0" w:shadow="0" w:frame="0"/>
+              <w:right w:val="single" w:color="000000" w:sz="4" w:space="0" w:shadow="0" w:frame="0"/>
+            </w:tcBorders>
+            <w:shd w:val="clear" w:color="auto" w:fill="auto"/>
+            <w:tcMar>
+              <w:top w:type="dxa" w:w="80"/>
+              <w:left w:type="dxa" w:w="80"/>
+              <w:bottom w:type="dxa" w:w="80"/>
+              <w:right w:type="dxa" w:w="80"/>
+            </w:tcMar>
+            <w:vAlign w:val="top"/>
+          </w:tcPr>
+          <w:p>
+            <w:pPr>
+              <w:pStyle w:val="Normal.0"/>
+              <w:jc w:val="both"/>
+              <w:rPr>
+                <w:b w:val="1"/>
+                <w:bCs w:val="1"/>
+                <w:sz w:val="22"/>
+                <w:szCs w:val="22"/>
+                <w:shd w:val="nil" w:color="auto" w:fill="auto"/>
+                <w:lang w:val="it-IT"/>
+                <w14:textOutline>
+                  <w14:noFill/>
+                </w14:textOutline>
+              </w:rPr>
+            </w:pPr>
+          </w:p>
+          <w:p>
+            <w:pPr>
+              <w:pStyle w:val="Normal.0"/>
+              <w:bidi w:val="0"/>
+              <w:ind w:left="0" w:right="0" w:firstLine="0"/>
+              <w:jc w:val="both"/>
+              <w:rPr>
+                <w:rtl w:val="0"/>
+              </w:rPr>
+            </w:pPr>
+            <w:r>
+              <w:rPr>
+                <w:b w:val="1"/>
+                <w:bCs w:val="1"/>
+                <w:shd w:val="nil" w:color="auto" w:fill="auto"/>
+                <w:rtl w:val="0"/>
+                <w:lang w:val="it-IT"/>
+                <w14:textOutline>
+                  <w14:noFill/>
+                </w14:textOutline>
+              </w:rPr>
+              <w:t xml:space="preserve">Assicurata </w:t>
+            </w:r>
+          </w:p>
+        </w:tc>
+        <w:tc>
+          <w:tcPr>
+            <w:tcW w:type="dxa" w:w="280"/>
+            <w:tcBorders>
+              <w:top w:val="single" w:color="000000" w:sz="4" w:space="0" w:shadow="0" w:frame="0"/>
+              <w:left w:val="single" w:color="000000" w:sz="4" w:space="0" w:shadow="0" w:frame="0"/>
+              <w:bottom w:val="single" w:color="000000" w:sz="4" w:space="0" w:shadow="0" w:frame="0"/>
+              <w:right w:val="single" w:color="000000" w:sz="4" w:space="0" w:shadow="0" w:frame="0"/>
+            </w:tcBorders>
+            <w:shd w:val="clear" w:color="auto" w:fill="auto"/>
+            <w:tcMar>
+              <w:top w:type="dxa" w:w="80"/>
+              <w:left w:type="dxa" w:w="80"/>
+              <w:bottom w:type="dxa" w:w="80"/>
+              <w:right w:type="dxa" w:w="80"/>
+            </w:tcMar>
+            <w:vAlign w:val="top"/>
+          </w:tcPr>
+          <w:p>
+            <w:pPr>
+              <w:pStyle w:val="Normal.0"/>
+              <w:jc w:val="both"/>
+              <w:rPr>
+                <w:b w:val="1"/>
+                <w:bCs w:val="1"/>
+                <w:sz w:val="22"/>
+                <w:szCs w:val="22"/>
+                <w:shd w:val="nil" w:color="auto" w:fill="auto"/>
+                <w:lang w:val="it-IT"/>
+                <w14:textOutline>
+                  <w14:noFill/>
+                </w14:textOutline>
+              </w:rPr>
+            </w:pPr>
+          </w:p>
+          <w:p>
+            <w:pPr>
+              <w:pStyle w:val="Normal.0"/>
+              <w:bidi w:val="0"/>
+              <w:ind w:left="0" w:right="0" w:firstLine="0"/>
+              <w:jc w:val="both"/>
+              <w:rPr>
+                <w:rtl w:val="0"/>
+              </w:rPr>
+            </w:pPr>
+            <w:r>
+              <w:rPr>
+                <w:b w:val="1"/>
+                <w:bCs w:val="1"/>
+                <w:shd w:val="nil" w:color="auto" w:fill="auto"/>
+                <w:rtl w:val="0"/>
+                <w:lang w:val="it-IT"/>
+                <w14:textOutline>
+                  <w14:noFill/>
+                </w14:textOutline>
+              </w:rPr>
+              <w:t>:</w:t>
+            </w:r>
+          </w:p>
+        </w:tc>
+        <w:tc>
+          <w:tcPr>
+            <w:tcW w:type="dxa" w:w="5484"/>
+            <w:tcBorders>
+              <w:top w:val="single" w:color="000000" w:sz="4" w:space="0" w:shadow="0" w:frame="0"/>
+              <w:left w:val="single" w:color="000000" w:sz="4" w:space="0" w:shadow="0" w:frame="0"/>
+              <w:bottom w:val="single" w:color="000000" w:sz="4" w:space="0" w:shadow="0" w:frame="0"/>
+              <w:right w:val="single" w:color="000000" w:sz="4" w:space="0" w:shadow="0" w:frame="0"/>
+            </w:tcBorders>
+            <w:shd w:val="clear" w:color="auto" w:fill="auto"/>
+            <w:tcMar>
+              <w:top w:type="dxa" w:w="80"/>
+              <w:left w:type="dxa" w:w="80"/>
+              <w:bottom w:type="dxa" w:w="80"/>
+              <w:right w:type="dxa" w:w="80"/>
+            </w:tcMar>
+            <w:vAlign w:val="top"/>
+          </w:tcPr>
+          <w:p>
+            <w:pPr>
+              <w:pStyle w:val="Normal.0"/>
+              <w:jc w:val="both"/>
+              <w:rPr>
+                <w:shd w:val="nil" w:color="auto" w:fill="auto"/>
+                <w14:textOutline>
+                  <w14:noFill/>
+                </w14:textOutline>
+              </w:rPr>
+            </w:pPr>
+            <w:r>
+              <w:rPr>
+                <w:shd w:val="nil" w:color="auto" w:fill="auto"/>
+                <w:rtl w:val="0"/>
+                <w:lang w:val="it-IT"/>
+                <w14:textOutline>
+                  <w14:noFill/>
+                </w14:textOutline>
+              </w:rPr>
+              <w:t xml:space="preserve"> </w:t>
+            </w:r>
+          </w:p>
+          <w:p>
+            <w:pPr>
+              <w:pStyle w:val="Normal.0"/>
+              <w:bidi w:val="0"/>
+              <w:ind w:left="0" w:right="0" w:firstLine="0"/>
+              <w:jc w:val="both"/>
+              <w:rPr>
+                <w:b w:val="1"/>
+                <w:bCs w:val="1"/>
+                <w:rtl w:val="0"/>
+                <w14:textOutline>
+                  <w14:noFill/>
+                </w14:textOutline>
+              </w:rPr>
+            </w:pPr>
+            <w:r>
+              <w:rPr>
+                <w:b w:val="1"/>
+                <w:bCs w:val="1"/>
+                <w:rtl w:val="0"/>
+                <w14:textOutline>
+                  <w14:noFill/>
+                </w14:textOutline>
+              </w:rPr>
+              <w:t>{{</w:t>
+            </w:r>
+            <w:r>
+              <w:rPr>
+                <w:b w:val="1"/>
+                <w:bCs w:val="1"/>
+                <w:rtl w:val="0"/>
+                <w:lang w:val="it-IT"/>
+                <w14:textOutline>
+                  <w14:noFill/>
+                </w14:textOutline>
+              </w:rPr>
+              <w:t>ASSICURATO</w:t>
+            </w:r>
+            <w:r>
+              <w:rPr>
+                <w:b w:val="1"/>
+                <w:bCs w:val="1"/>
+                <w:rtl w:val="0"/>
+                <w14:textOutline>
+                  <w14:noFill/>
+                </w14:textOutline>
+              </w:rPr>
+              <w:t>}}</w:t>
+            </w:r>
+          </w:p>
+          <w:p>
+            <w:pPr>
+              <w:pStyle w:val="Normal.0"/>
+              <w:bidi w:val="0"/>
+              <w:ind w:left="0" w:right="0" w:firstLine="0"/>
+              <w:jc w:val="both"/>
+              <w:rPr>
+                <w:b w:val="1"/>
+                <w:bCs w:val="1"/>
+                <w:rtl w:val="0"/>
+                <w14:textOutline>
+                  <w14:noFill/>
+                </w14:textOutline>
+              </w:rPr>
+            </w:pPr>
+            <w:r>
+              <w:rPr>
+                <w:b w:val="1"/>
+                <w:bCs w:val="1"/>
+                <w:rtl w:val="0"/>
+                <w14:textOutline>
+                  <w14:noFill/>
+                </w14:textOutline>
+              </w:rPr>
+              <w:t>{{</w:t>
+            </w:r>
+            <w:r>
+              <w:rPr>
+                <w:b w:val="1"/>
+                <w:bCs w:val="1"/>
+                <w:rtl w:val="0"/>
+                <w:lang w:val="it-IT"/>
+                <w14:textOutline>
+                  <w14:noFill/>
+                </w14:textOutline>
+              </w:rPr>
+              <w:t>INDIRIZZOASSICURATO1</w:t>
+            </w:r>
+            <w:r>
+              <w:rPr>
+                <w:b w:val="1"/>
+                <w:bCs w:val="1"/>
+                <w:rtl w:val="0"/>
+                <w14:textOutline>
+                  <w14:noFill/>
+                </w14:textOutline>
+              </w:rPr>
+              <w:t>}}</w:t>
+            </w:r>
+          </w:p>
+          <w:p>
+            <w:pPr>
+              <w:pStyle w:val="Normal.0"/>
+              <w:bidi w:val="0"/>
+              <w:ind w:left="0" w:right="0" w:firstLine="0"/>
+              <w:jc w:val="both"/>
+              <w:rPr>
+                <w:rtl w:val="0"/>
+              </w:rPr>
+            </w:pPr>
+            <w:r>
+              <w:rPr>
+                <w:b w:val="1"/>
+                <w:bCs w:val="1"/>
+                <w:rtl w:val="0"/>
+                <w14:textOutline>
+                  <w14:noFill/>
+                </w14:textOutline>
+              </w:rPr>
+              <w:t>{{</w:t>
+            </w:r>
+            <w:r>
+              <w:rPr>
+                <w:b w:val="1"/>
+                <w:bCs w:val="1"/>
+                <w:rtl w:val="0"/>
+                <w:lang w:val="it-IT"/>
+                <w14:textOutline>
+                  <w14:noFill/>
+                </w14:textOutline>
+              </w:rPr>
+              <w:t>INDIRIZZOASSICURATO2</w:t>
+            </w:r>
+            <w:r>
+              <w:rPr>
+                <w:b w:val="1"/>
+                <w:bCs w:val="1"/>
+                <w:rtl w:val="0"/>
+                <w14:textOutline>
+                  <w14:noFill/>
+                </w14:textOutline>
+              </w:rPr>
+              <w:t>}}</w:t>
+            </w:r>
+            <w:r>
+              <w:rPr>
+                <w:b w:val="1"/>
+                <w:bCs w:val="1"/>
+                <w:shd w:val="nil" w:color="auto" w:fill="auto"/>
+                <w14:textOutline>
+                  <w14:noFill/>
+                </w14:textOutline>
+              </w:rPr>
+            </w:r>
+          </w:p>
+        </w:tc>
+      </w:tr>
+      <w:tr>
+        <w:tblPrEx>
+          <w:shd w:val="clear" w:color="auto" w:fill="ced7e7"/>
+        </w:tblPrEx>
+        <w:trPr>
+          <w:trHeight w:val="600" w:hRule="atLeast"/>
+        </w:trPr>
+        <w:tc>
+          <w:tcPr>
+            <w:tcW w:type="dxa" w:w="3867"/>
+            <w:tcBorders>
+              <w:top w:val="single" w:color="000000" w:sz="4" w:space="0" w:shadow="0" w:frame="0"/>
+              <w:left w:val="single" w:color="000000" w:sz="4" w:space="0" w:shadow="0" w:frame="0"/>
+              <w:bottom w:val="single" w:color="000000" w:sz="4" w:space="0" w:shadow="0" w:frame="0"/>
+              <w:right w:val="single" w:color="000000" w:sz="4" w:space="0" w:shadow="0" w:frame="0"/>
+            </w:tcBorders>
+            <w:shd w:val="clear" w:color="auto" w:fill="auto"/>
+            <w:tcMar>
+              <w:top w:type="dxa" w:w="80"/>
+              <w:left w:type="dxa" w:w="80"/>
+              <w:bottom w:type="dxa" w:w="80"/>
+              <w:right w:type="dxa" w:w="80"/>
+            </w:tcMar>
+            <w:vAlign w:val="top"/>
+          </w:tcPr>
+          <w:p>
+            <w:pPr>
+              <w:pStyle w:val="Normal.0"/>
+              <w:jc w:val="both"/>
+              <w:rPr>
+                <w:b w:val="1"/>
+                <w:bCs w:val="1"/>
+                <w:shd w:val="nil" w:color="auto" w:fill="auto"/>
+                <w:lang w:val="it-IT"/>
+                <w14:textOutline>
+                  <w14:noFill/>
+                </w14:textOutline>
+              </w:rPr>
+            </w:pPr>
+          </w:p>
+          <w:p>
+            <w:pPr>
+              <w:pStyle w:val="Normal.0"/>
+              <w:bidi w:val="0"/>
+              <w:ind w:left="0" w:right="0" w:firstLine="0"/>
+              <w:jc w:val="both"/>
+              <w:rPr>
+                <w:rtl w:val="0"/>
+              </w:rPr>
+            </w:pPr>
+            <w:r>
+              <w:rPr>
+                <w:b w:val="1"/>
+                <w:bCs w:val="1"/>
+                <w:shd w:val="nil" w:color="auto" w:fill="auto"/>
+                <w:rtl w:val="0"/>
+                <w:lang w:val="it-IT"/>
+                <w14:textOutline>
+                  <w14:noFill/>
+                </w14:textOutline>
+              </w:rPr>
+              <w:t>Luogo sinistro</w:t>
+            </w:r>
+          </w:p>
+        </w:tc>
+        <w:tc>
+          <w:tcPr>
+            <w:tcW w:type="dxa" w:w="280"/>
+            <w:tcBorders>
+              <w:top w:val="single" w:color="000000" w:sz="4" w:space="0" w:shadow="0" w:frame="0"/>
+              <w:left w:val="single" w:color="000000" w:sz="4" w:space="0" w:shadow="0" w:frame="0"/>
+              <w:bottom w:val="single" w:color="000000" w:sz="4" w:space="0" w:shadow="0" w:frame="0"/>
+              <w:right w:val="single" w:color="000000" w:sz="4" w:space="0" w:shadow="0" w:frame="0"/>
+            </w:tcBorders>
+            <w:shd w:val="clear" w:color="auto" w:fill="auto"/>
+            <w:tcMar>
+              <w:top w:type="dxa" w:w="80"/>
+              <w:left w:type="dxa" w:w="80"/>
+              <w:bottom w:type="dxa" w:w="80"/>
+              <w:right w:type="dxa" w:w="80"/>
+            </w:tcMar>
+            <w:vAlign w:val="top"/>
+          </w:tcPr>
+          <w:p>
+            <w:pPr>
+              <w:pStyle w:val="Normal.0"/>
+              <w:jc w:val="both"/>
+              <w:rPr>
+                <w:b w:val="1"/>
+                <w:bCs w:val="1"/>
+                <w:shd w:val="nil" w:color="auto" w:fill="auto"/>
+                <w:lang w:val="it-IT"/>
+                <w14:textOutline>
+                  <w14:noFill/>
+                </w14:textOutline>
+              </w:rPr>
+            </w:pPr>
+          </w:p>
+          <w:p>
+            <w:pPr>
+              <w:pStyle w:val="Normal.0"/>
+              <w:bidi w:val="0"/>
+              <w:ind w:left="0" w:right="0" w:firstLine="0"/>
+              <w:jc w:val="both"/>
+              <w:rPr>
+                <w:rtl w:val="0"/>
+              </w:rPr>
+            </w:pPr>
+            <w:r>
+              <w:rPr>
+                <w:b w:val="1"/>
+                <w:bCs w:val="1"/>
+                <w:shd w:val="nil" w:color="auto" w:fill="auto"/>
+                <w:rtl w:val="0"/>
+                <w:lang w:val="it-IT"/>
+                <w14:textOutline>
+                  <w14:noFill/>
+                </w14:textOutline>
+              </w:rPr>
+              <w:t>:</w:t>
+            </w:r>
+          </w:p>
+        </w:tc>
+        <w:tc>
+          <w:tcPr>
+            <w:tcW w:type="dxa" w:w="5484"/>
+            <w:tcBorders>
+              <w:top w:val="single" w:color="000000" w:sz="4" w:space="0" w:shadow="0" w:frame="0"/>
+              <w:left w:val="single" w:color="000000" w:sz="4" w:space="0" w:shadow="0" w:frame="0"/>
+              <w:bottom w:val="single" w:color="000000" w:sz="4" w:space="0" w:shadow="0" w:frame="0"/>
+              <w:right w:val="single" w:color="000000" w:sz="4" w:space="0" w:shadow="0" w:frame="0"/>
+            </w:tcBorders>
+            <w:shd w:val="clear" w:color="auto" w:fill="auto"/>
+            <w:tcMar>
+              <w:top w:type="dxa" w:w="80"/>
+              <w:left w:type="dxa" w:w="152"/>
+              <w:bottom w:type="dxa" w:w="80"/>
+              <w:right w:type="dxa" w:w="80"/>
+            </w:tcMar>
+            <w:vAlign w:val="top"/>
+          </w:tcPr>
+          <w:p>
+            <w:pPr>
+              <w:pStyle w:val="Normal.0"/>
+              <w:ind w:left="72" w:hanging="72"/>
+              <w:jc w:val="both"/>
+              <w:rPr>
+                <w:shd w:val="nil" w:color="auto" w:fill="auto"/>
+                <w:lang w:val="en-US"/>
+                <w14:textOutline>
+                  <w14:noFill/>
+                </w14:textOutline>
+              </w:rPr>
+            </w:pPr>
+          </w:p>
+          <w:p>
+            <w:pPr>
+              <w:pStyle w:val="Normal.0"/>
+              <w:bidi w:val="0"/>
+              <w:ind w:left="0" w:right="0" w:firstLine="0"/>
+              <w:jc w:val="both"/>
+              <w:rPr>
+                <w:rtl w:val="0"/>
+              </w:rPr>
+            </w:pPr>
+            <w:r>
+              <w:rPr>
+                <w:b w:val="1"/>
+                <w:bCs w:val="1"/>
+                <w:rtl w:val="0"/>
+                <w14:textOutline>
+                  <w14:noFill/>
+                </w14:textOutline>
+              </w:rPr>
+              <w:t>{{</w:t>
+            </w:r>
+            <w:r>
+              <w:rPr>
+                <w:b w:val="1"/>
+                <w:bCs w:val="1"/>
+                <w:rtl w:val="0"/>
+                <w:lang w:val="it-IT"/>
+                <w14:textOutline>
+                  <w14:noFill/>
+                </w14:textOutline>
+              </w:rPr>
+              <w:t>LUOGO</w:t>
+            </w:r>
+            <w:r>
+              <w:rPr>
+                <w:b w:val="1"/>
+                <w:bCs w:val="1"/>
+                <w:rtl w:val="0"/>
+                <w14:textOutline>
+                  <w14:noFill/>
+                </w14:textOutline>
+              </w:rPr>
+              <w:t>}}</w:t>
+            </w:r>
+          </w:p>
+        </w:tc>
+      </w:tr>
+      <w:tr>
+        <w:tblPrEx>
+          <w:shd w:val="clear" w:color="auto" w:fill="ced7e7"/>
+        </w:tblPrEx>
+        <w:trPr>
+          <w:trHeight w:val="600" w:hRule="atLeast"/>
+        </w:trPr>
+        <w:tc>
+          <w:tcPr>
+            <w:tcW w:type="dxa" w:w="3867"/>
+            <w:tcBorders>
+              <w:top w:val="single" w:color="000000" w:sz="4" w:space="0" w:shadow="0" w:frame="0"/>
+              <w:left w:val="single" w:color="000000" w:sz="4" w:space="0" w:shadow="0" w:frame="0"/>
+              <w:bottom w:val="single" w:color="000000" w:sz="4" w:space="0" w:shadow="0" w:frame="0"/>
+              <w:right w:val="single" w:color="000000" w:sz="4" w:space="0" w:shadow="0" w:frame="0"/>
+            </w:tcBorders>
+            <w:shd w:val="clear" w:color="auto" w:fill="auto"/>
+            <w:tcMar>
+              <w:top w:type="dxa" w:w="80"/>
+              <w:left w:type="dxa" w:w="80"/>
+              <w:bottom w:type="dxa" w:w="80"/>
+              <w:right w:type="dxa" w:w="80"/>
+            </w:tcMar>
+            <w:vAlign w:val="top"/>
+          </w:tcPr>
+          <w:p>
+            <w:pPr>
+              <w:pStyle w:val="Normal.0"/>
+              <w:jc w:val="both"/>
+              <w:rPr>
+                <w:b w:val="1"/>
+                <w:bCs w:val="1"/>
+                <w:shd w:val="nil" w:color="auto" w:fill="auto"/>
+                <w:lang w:val="it-IT"/>
+                <w14:textOutline>
+                  <w14:noFill/>
+                </w14:textOutline>
+              </w:rPr>
+            </w:pPr>
+          </w:p>
+          <w:p>
+            <w:pPr>
+              <w:pStyle w:val="Normal.0"/>
+              <w:bidi w:val="0"/>
+              <w:ind w:left="0" w:right="0" w:firstLine="0"/>
+              <w:jc w:val="both"/>
+              <w:rPr>
+                <w:rtl w:val="0"/>
+              </w:rPr>
+            </w:pPr>
+            <w:r>
+              <w:rPr>
+                <w:b w:val="1"/>
+                <w:bCs w:val="1"/>
+                <w:shd w:val="nil" w:color="auto" w:fill="auto"/>
+                <w:rtl w:val="0"/>
+                <w:lang w:val="it-IT"/>
+                <w14:textOutline>
+                  <w14:noFill/>
+                </w14:textOutline>
+              </w:rPr>
+              <w:t>Data sinistro</w:t>
+            </w:r>
+          </w:p>
+        </w:tc>
+        <w:tc>
+          <w:tcPr>
+            <w:tcW w:type="dxa" w:w="280"/>
+            <w:tcBorders>
+              <w:top w:val="single" w:color="000000" w:sz="4" w:space="0" w:shadow="0" w:frame="0"/>
+              <w:left w:val="single" w:color="000000" w:sz="4" w:space="0" w:shadow="0" w:frame="0"/>
+              <w:bottom w:val="single" w:color="000000" w:sz="4" w:space="0" w:shadow="0" w:frame="0"/>
+              <w:right w:val="single" w:color="000000" w:sz="4" w:space="0" w:shadow="0" w:frame="0"/>
+            </w:tcBorders>
+            <w:shd w:val="clear" w:color="auto" w:fill="auto"/>
+            <w:tcMar>
+              <w:top w:type="dxa" w:w="80"/>
+              <w:left w:type="dxa" w:w="80"/>
+              <w:bottom w:type="dxa" w:w="80"/>
+              <w:right w:type="dxa" w:w="80"/>
+            </w:tcMar>
+            <w:vAlign w:val="top"/>
+          </w:tcPr>
+          <w:p>
+            <w:pPr>
+              <w:pStyle w:val="Normal.0"/>
+              <w:jc w:val="both"/>
+              <w:rPr>
+                <w:b w:val="1"/>
+                <w:bCs w:val="1"/>
+                <w:shd w:val="nil" w:color="auto" w:fill="auto"/>
+                <w:lang w:val="it-IT"/>
+                <w14:textOutline>
+                  <w14:noFill/>
+                </w14:textOutline>
+              </w:rPr>
+            </w:pPr>
+          </w:p>
+          <w:p>
+            <w:pPr>
+              <w:pStyle w:val="Normal.0"/>
+              <w:bidi w:val="0"/>
+              <w:ind w:left="0" w:right="0" w:firstLine="0"/>
+              <w:jc w:val="both"/>
+              <w:rPr>
+                <w:rtl w:val="0"/>
+              </w:rPr>
+            </w:pPr>
+            <w:r>
+              <w:rPr>
+                <w:b w:val="1"/>
+                <w:bCs w:val="1"/>
+                <w:shd w:val="nil" w:color="auto" w:fill="auto"/>
+                <w:rtl w:val="0"/>
+                <w:lang w:val="it-IT"/>
+                <w14:textOutline>
+                  <w14:noFill/>
+                </w14:textOutline>
+              </w:rPr>
+              <w:t>:</w:t>
+            </w:r>
+          </w:p>
+        </w:tc>
+        <w:tc>
+          <w:tcPr>
+            <w:tcW w:type="dxa" w:w="5484"/>
+            <w:tcBorders>
+              <w:top w:val="single" w:color="000000" w:sz="4" w:space="0" w:shadow="0" w:frame="0"/>
+              <w:left w:val="single" w:color="000000" w:sz="4" w:space="0" w:shadow="0" w:frame="0"/>
+              <w:bottom w:val="single" w:color="000000" w:sz="4" w:space="0" w:shadow="0" w:frame="0"/>
+              <w:right w:val="single" w:color="000000" w:sz="4" w:space="0" w:shadow="0" w:frame="0"/>
+            </w:tcBorders>
+            <w:shd w:val="clear" w:color="auto" w:fill="auto"/>
+            <w:tcMar>
+              <w:top w:type="dxa" w:w="80"/>
+              <w:left w:type="dxa" w:w="152"/>
+              <w:bottom w:type="dxa" w:w="80"/>
+              <w:right w:type="dxa" w:w="80"/>
+            </w:tcMar>
+            <w:vAlign w:val="top"/>
+          </w:tcPr>
+          <w:p>
+            <w:pPr>
+              <w:pStyle w:val="Normal.0"/>
+              <w:ind w:left="72" w:hanging="72"/>
+              <w:jc w:val="both"/>
+              <w:rPr>
+                <w:shd w:val="nil" w:color="auto" w:fill="auto"/>
+                <w:lang w:val="it-IT"/>
+                <w14:textOutline>
+                  <w14:noFill/>
+                </w14:textOutline>
+              </w:rPr>
+            </w:pPr>
+          </w:p>
+          <w:p>
+            <w:pPr>
+              <w:pStyle w:val="Normal.0"/>
+              <w:bidi w:val="0"/>
+              <w:ind w:left="72" w:right="0" w:hanging="72"/>
+              <w:jc w:val="both"/>
+              <w:rPr>
+                <w:rtl w:val="0"/>
+              </w:rPr>
+            </w:pPr>
+            <w:r>
+              <w:rPr>
+                <w:b w:val="1"/>
+                <w:bCs w:val="1"/>
+                <w:rtl w:val="0"/>
+                <w14:textOutline>
+                  <w14:noFill/>
+                </w14:textOutline>
+              </w:rPr>
+              <w:t>{{</w:t>
+            </w:r>
+            <w:r>
+              <w:rPr>
+                <w:b w:val="1"/>
+                <w:bCs w:val="1"/>
+                <w:rtl w:val="0"/>
+                <w:lang w:val="it-IT"/>
+                <w14:textOutline>
+                  <w14:noFill/>
+                </w14:textOutline>
+              </w:rPr>
+              <w:t>DATADANNO</w:t>
+            </w:r>
+            <w:r>
+              <w:rPr>
+                <w:b w:val="1"/>
+                <w:bCs w:val="1"/>
+                <w:rtl w:val="0"/>
+                <w14:textOutline>
+                  <w14:noFill/>
+                </w14:textOutline>
+              </w:rPr>
+              <w:t>}}</w:t>
+            </w:r>
+          </w:p>
+        </w:tc>
+      </w:tr>
+      <w:tr>
+        <w:tblPrEx>
+          <w:shd w:val="clear" w:color="auto" w:fill="ced7e7"/>
+        </w:tblPrEx>
+        <w:trPr>
+          <w:trHeight w:val="600" w:hRule="atLeast"/>
+        </w:trPr>
+        <w:tc>
+          <w:tcPr>
+            <w:tcW w:type="dxa" w:w="3867"/>
+            <w:tcBorders>
+              <w:top w:val="single" w:color="000000" w:sz="4" w:space="0" w:shadow="0" w:frame="0"/>
+              <w:left w:val="single" w:color="000000" w:sz="4" w:space="0" w:shadow="0" w:frame="0"/>
+              <w:bottom w:val="single" w:color="000000" w:sz="4" w:space="0" w:shadow="0" w:frame="0"/>
+              <w:right w:val="single" w:color="000000" w:sz="4" w:space="0" w:shadow="0" w:frame="0"/>
+            </w:tcBorders>
+            <w:shd w:val="clear" w:color="auto" w:fill="auto"/>
+            <w:tcMar>
+              <w:top w:type="dxa" w:w="80"/>
+              <w:left w:type="dxa" w:w="80"/>
+              <w:bottom w:type="dxa" w:w="80"/>
+              <w:right w:type="dxa" w:w="80"/>
+            </w:tcMar>
+            <w:vAlign w:val="top"/>
+          </w:tcPr>
+          <w:p>
+            <w:pPr>
+              <w:pStyle w:val="Normal.0"/>
+              <w:jc w:val="both"/>
+              <w:rPr>
+                <w:b w:val="1"/>
+                <w:bCs w:val="1"/>
+                <w:shd w:val="nil" w:color="auto" w:fill="auto"/>
+                <w:lang w:val="it-IT"/>
+                <w14:textOutline>
+                  <w14:noFill/>
+                </w14:textOutline>
+              </w:rPr>
+            </w:pPr>
+          </w:p>
+          <w:p>
+            <w:pPr>
+              <w:pStyle w:val="Normal.0"/>
+              <w:bidi w:val="0"/>
+              <w:ind w:left="0" w:right="0" w:firstLine="0"/>
+              <w:jc w:val="both"/>
+              <w:rPr>
+                <w:rtl w:val="0"/>
+              </w:rPr>
+            </w:pPr>
+            <w:r>
+              <w:rPr>
+                <w:b w:val="1"/>
+                <w:bCs w:val="1"/>
+                <w:shd w:val="nil" w:color="auto" w:fill="auto"/>
+                <w:rtl w:val="0"/>
+                <w:lang w:val="it-IT"/>
+                <w14:textOutline>
+                  <w14:noFill/>
+                </w14:textOutline>
+              </w:rPr>
+              <w:t>Tipo sinistro</w:t>
+            </w:r>
+          </w:p>
+        </w:tc>
+        <w:tc>
+          <w:tcPr>
+            <w:tcW w:type="dxa" w:w="280"/>
+            <w:tcBorders>
+              <w:top w:val="single" w:color="000000" w:sz="4" w:space="0" w:shadow="0" w:frame="0"/>
+              <w:left w:val="single" w:color="000000" w:sz="4" w:space="0" w:shadow="0" w:frame="0"/>
+              <w:bottom w:val="single" w:color="000000" w:sz="4" w:space="0" w:shadow="0" w:frame="0"/>
+              <w:right w:val="single" w:color="000000" w:sz="4" w:space="0" w:shadow="0" w:frame="0"/>
+            </w:tcBorders>
+            <w:shd w:val="clear" w:color="auto" w:fill="auto"/>
+            <w:tcMar>
+              <w:top w:type="dxa" w:w="80"/>
+              <w:left w:type="dxa" w:w="80"/>
+              <w:bottom w:type="dxa" w:w="80"/>
+              <w:right w:type="dxa" w:w="80"/>
+            </w:tcMar>
+            <w:vAlign w:val="top"/>
+          </w:tcPr>
+          <w:p>
+            <w:pPr>
+              <w:pStyle w:val="Normal.0"/>
+              <w:jc w:val="both"/>
+              <w:rPr>
+                <w:b w:val="1"/>
+                <w:bCs w:val="1"/>
+                <w:shd w:val="nil" w:color="auto" w:fill="auto"/>
+                <w:lang w:val="it-IT"/>
+                <w14:textOutline>
+                  <w14:noFill/>
+                </w14:textOutline>
+              </w:rPr>
+            </w:pPr>
+          </w:p>
+          <w:p>
+            <w:pPr>
+              <w:pStyle w:val="Normal.0"/>
+              <w:bidi w:val="0"/>
+              <w:ind w:left="0" w:right="0" w:firstLine="0"/>
+              <w:jc w:val="both"/>
+              <w:rPr>
+                <w:rtl w:val="0"/>
+              </w:rPr>
+            </w:pPr>
+            <w:r>
+              <w:rPr>
+                <w:b w:val="1"/>
+                <w:bCs w:val="1"/>
+                <w:shd w:val="nil" w:color="auto" w:fill="auto"/>
+                <w:rtl w:val="0"/>
+                <w:lang w:val="it-IT"/>
+                <w14:textOutline>
+                  <w14:noFill/>
+                </w14:textOutline>
+              </w:rPr>
+              <w:t>:</w:t>
+            </w:r>
+          </w:p>
+        </w:tc>
+        <w:tc>
+          <w:tcPr>
+            <w:tcW w:type="dxa" w:w="5484"/>
+            <w:tcBorders>
+              <w:top w:val="single" w:color="000000" w:sz="4" w:space="0" w:shadow="0" w:frame="0"/>
+              <w:left w:val="single" w:color="000000" w:sz="4" w:space="0" w:shadow="0" w:frame="0"/>
+              <w:bottom w:val="single" w:color="000000" w:sz="4" w:space="0" w:shadow="0" w:frame="0"/>
+              <w:right w:val="single" w:color="000000" w:sz="4" w:space="0" w:shadow="0" w:frame="0"/>
+            </w:tcBorders>
+            <w:shd w:val="clear" w:color="auto" w:fill="auto"/>
+            <w:tcMar>
+              <w:top w:type="dxa" w:w="80"/>
+              <w:left w:type="dxa" w:w="152"/>
+              <w:bottom w:type="dxa" w:w="80"/>
+              <w:right w:type="dxa" w:w="80"/>
+            </w:tcMar>
+            <w:vAlign w:val="top"/>
+          </w:tcPr>
+          <w:p>
+            <w:pPr>
+              <w:pStyle w:val="Normal.0"/>
+              <w:ind w:left="72" w:hanging="72"/>
+              <w:jc w:val="both"/>
+              <w:rPr>
+                <w:shd w:val="nil" w:color="auto" w:fill="auto"/>
+                <w:lang w:val="en-US"/>
+                <w14:textOutline>
+                  <w14:noFill/>
+                </w14:textOutline>
+              </w:rPr>
+            </w:pPr>
+          </w:p>
+          <w:p>
+            <w:pPr>
+              <w:pStyle w:val="Normal.0"/>
+              <w:bidi w:val="0"/>
+              <w:ind w:left="0" w:right="0" w:firstLine="0"/>
+              <w:jc w:val="both"/>
+              <w:rPr>
+                <w:rtl w:val="0"/>
+              </w:rPr>
+            </w:pPr>
+            <w:r>
+              <w:rPr>
+                <w:b w:val="1"/>
+                <w:bCs w:val="1"/>
+                <w:rtl w:val="0"/>
+                <w14:textOutline>
+                  <w14:noFill/>
+                </w14:textOutline>
+              </w:rPr>
+              <w:t>{{</w:t>
+            </w:r>
+            <w:r>
+              <w:rPr>
+                <w:b w:val="1"/>
+                <w:bCs w:val="1"/>
+                <w:rtl w:val="0"/>
+                <w:lang w:val="it-IT"/>
+                <w14:textOutline>
+                  <w14:noFill/>
+                </w14:textOutline>
+              </w:rPr>
+              <w:t>CAUSE</w:t>
+            </w:r>
+            <w:r>
+              <w:rPr>
+                <w:b w:val="1"/>
+                <w:bCs w:val="1"/>
+                <w:rtl w:val="0"/>
+                <w14:textOutline>
+                  <w14:noFill/>
+                </w14:textOutline>
+              </w:rPr>
+              <w:t>}}</w:t>
+            </w:r>
+          </w:p>
+        </w:tc>
+      </w:tr>
+      <w:tr>
+        <w:tblPrEx>
+          <w:shd w:val="clear" w:color="auto" w:fill="ced7e7"/>
+        </w:tblPrEx>
+        <w:trPr>
+          <w:trHeight w:val="900" w:hRule="atLeast"/>
+        </w:trPr>
+        <w:tc>
+          <w:tcPr>
+            <w:tcW w:type="dxa" w:w="3867"/>
+            <w:tcBorders>
+              <w:top w:val="single" w:color="000000" w:sz="4" w:space="0" w:shadow="0" w:frame="0"/>
+              <w:left w:val="single" w:color="000000" w:sz="4" w:space="0" w:shadow="0" w:frame="0"/>
+              <w:bottom w:val="single" w:color="000000" w:sz="4" w:space="0" w:shadow="0" w:frame="0"/>
+              <w:right w:val="single" w:color="000000" w:sz="4" w:space="0" w:shadow="0" w:frame="0"/>
+            </w:tcBorders>
+            <w:shd w:val="clear" w:color="auto" w:fill="auto"/>
+            <w:tcMar>
+              <w:top w:type="dxa" w:w="80"/>
+              <w:left w:type="dxa" w:w="80"/>
+              <w:bottom w:type="dxa" w:w="80"/>
+              <w:right w:type="dxa" w:w="80"/>
+            </w:tcMar>
+            <w:vAlign w:val="top"/>
+          </w:tcPr>
+          <w:p>
+            <w:pPr>
+              <w:pStyle w:val="Normal.0"/>
+              <w:jc w:val="both"/>
+              <w:rPr>
+                <w:b w:val="1"/>
+                <w:bCs w:val="1"/>
+                <w:shd w:val="nil" w:color="auto" w:fill="auto"/>
+                <w:lang w:val="it-IT"/>
+                <w14:textOutline>
+                  <w14:noFill/>
+                </w14:textOutline>
+              </w:rPr>
+            </w:pPr>
+          </w:p>
+          <w:p>
+            <w:pPr>
+              <w:pStyle w:val="Normal.0"/>
+              <w:bidi w:val="0"/>
+              <w:ind w:left="0" w:right="0" w:firstLine="0"/>
+              <w:jc w:val="both"/>
+              <w:rPr>
+                <w:rtl w:val="0"/>
+              </w:rPr>
+            </w:pPr>
+            <w:r>
+              <w:rPr>
+                <w:b w:val="1"/>
+                <w:bCs w:val="1"/>
+                <w:shd w:val="nil" w:color="auto" w:fill="auto"/>
+                <w:rtl w:val="0"/>
+                <w:lang w:val="it-IT"/>
+                <w14:textOutline>
+                  <w14:noFill/>
+                </w14:textOutline>
+              </w:rPr>
+              <w:t>Data e luogo intervento</w:t>
+            </w:r>
+          </w:p>
+        </w:tc>
+        <w:tc>
+          <w:tcPr>
+            <w:tcW w:type="dxa" w:w="280"/>
+            <w:tcBorders>
+              <w:top w:val="single" w:color="000000" w:sz="4" w:space="0" w:shadow="0" w:frame="0"/>
+              <w:left w:val="single" w:color="000000" w:sz="4" w:space="0" w:shadow="0" w:frame="0"/>
+              <w:bottom w:val="single" w:color="000000" w:sz="4" w:space="0" w:shadow="0" w:frame="0"/>
+              <w:right w:val="single" w:color="000000" w:sz="4" w:space="0" w:shadow="0" w:frame="0"/>
+            </w:tcBorders>
+            <w:shd w:val="clear" w:color="auto" w:fill="auto"/>
+            <w:tcMar>
+              <w:top w:type="dxa" w:w="80"/>
+              <w:left w:type="dxa" w:w="80"/>
+              <w:bottom w:type="dxa" w:w="80"/>
+              <w:right w:type="dxa" w:w="80"/>
+            </w:tcMar>
+            <w:vAlign w:val="top"/>
+          </w:tcPr>
+          <w:p>
+            <w:pPr>
+              <w:pStyle w:val="Normal.0"/>
+              <w:jc w:val="both"/>
+              <w:rPr>
+                <w:b w:val="1"/>
+                <w:bCs w:val="1"/>
+                <w:shd w:val="nil" w:color="auto" w:fill="auto"/>
+                <w:lang w:val="it-IT"/>
+                <w14:textOutline>
+                  <w14:noFill/>
+                </w14:textOutline>
+              </w:rPr>
+            </w:pPr>
+          </w:p>
+          <w:p>
+            <w:pPr>
+              <w:pStyle w:val="Normal.0"/>
+              <w:bidi w:val="0"/>
+              <w:ind w:left="0" w:right="0" w:firstLine="0"/>
+              <w:jc w:val="both"/>
+              <w:rPr>
+                <w:rtl w:val="0"/>
+              </w:rPr>
+            </w:pPr>
+            <w:r>
+              <w:rPr>
+                <w:b w:val="1"/>
+                <w:bCs w:val="1"/>
+                <w:shd w:val="nil" w:color="auto" w:fill="auto"/>
+                <w:rtl w:val="0"/>
+                <w:lang w:val="it-IT"/>
+                <w14:textOutline>
+                  <w14:noFill/>
+                </w14:textOutline>
+              </w:rPr>
+              <w:t>:</w:t>
+            </w:r>
+          </w:p>
+        </w:tc>
+        <w:tc>
+          <w:tcPr>
+            <w:tcW w:type="dxa" w:w="5484"/>
+            <w:tcBorders>
+              <w:top w:val="single" w:color="000000" w:sz="4" w:space="0" w:shadow="0" w:frame="0"/>
+              <w:left w:val="single" w:color="000000" w:sz="4" w:space="0" w:shadow="0" w:frame="0"/>
+              <w:bottom w:val="single" w:color="000000" w:sz="4" w:space="0" w:shadow="0" w:frame="0"/>
+              <w:right w:val="single" w:color="000000" w:sz="4" w:space="0" w:shadow="0" w:frame="0"/>
+            </w:tcBorders>
+            <w:shd w:val="clear" w:color="auto" w:fill="auto"/>
+            <w:tcMar>
+              <w:top w:type="dxa" w:w="80"/>
+              <w:left w:type="dxa" w:w="152"/>
+              <w:bottom w:type="dxa" w:w="80"/>
+              <w:right w:type="dxa" w:w="80"/>
+            </w:tcMar>
+            <w:vAlign w:val="top"/>
+          </w:tcPr>
+          <w:p>
+            <w:pPr>
+              <w:pStyle w:val="Normal.0"/>
+              <w:ind w:left="72" w:hanging="72"/>
+              <w:jc w:val="both"/>
+              <w:rPr>
+                <w:shd w:val="nil" w:color="auto" w:fill="auto"/>
+                <w:lang w:val="en-US"/>
+                <w14:textOutline>
+                  <w14:noFill/>
+                </w14:textOutline>
+              </w:rPr>
+            </w:pPr>
+          </w:p>
+          <w:p>
+            <w:pPr>
+              <w:pStyle w:val="Normal.0"/>
+              <w:bidi w:val="0"/>
+              <w:ind w:left="72" w:right="0" w:hanging="72"/>
+              <w:jc w:val="both"/>
+              <w:rPr>
+                <w:rtl w:val="0"/>
+              </w:rPr>
+            </w:pPr>
+            <w:r>
+              <w:rPr>
+                <w:b w:val="1"/>
+                <w:bCs w:val="1"/>
+                <w:rtl w:val="0"/>
+                <w14:textOutline>
+                  <w14:noFill/>
+                </w14:textOutline>
+              </w:rPr>
+              <w:t>{{</w:t>
+            </w:r>
+            <w:r>
+              <w:rPr>
+                <w:b w:val="1"/>
+                <w:bCs w:val="1"/>
+                <w:rtl w:val="0"/>
+                <w:lang w:val="it-IT"/>
+                <w14:textOutline>
+                  <w14:noFill/>
+                </w14:textOutline>
+              </w:rPr>
+              <w:t>DATAINTERVENTO</w:t>
+            </w:r>
+            <w:r>
+              <w:rPr>
+                <w:b w:val="1"/>
+                <w:bCs w:val="1"/>
+                <w:rtl w:val="0"/>
+                <w14:textOutline>
+                  <w14:noFill/>
+                </w14:textOutline>
+              </w:rPr>
+              <w:t>}}</w:t>
+            </w:r>
+            <w:r>
+              <w:rPr>
+                <w:b w:val="1"/>
+                <w:bCs w:val="1"/>
+                <w14:textOutline>
+                  <w14:noFill/>
+                </w14:textOutline>
+              </w:rPr>
+              <w:br w:type="textWrapping"/>
+            </w:r>
+            <w:r>
+              <w:rPr>
+                <w:b w:val="1"/>
+                <w:bCs w:val="1"/>
+                <w:rtl w:val="0"/>
+                <w14:textOutline>
+                  <w14:noFill/>
+                </w14:textOutline>
+              </w:rPr>
+              <w:t>{{</w:t>
+            </w:r>
+            <w:r>
+              <w:rPr>
+                <w:b w:val="1"/>
+                <w:bCs w:val="1"/>
+                <w:rtl w:val="0"/>
+                <w:lang w:val="it-IT"/>
+                <w14:textOutline>
+                  <w14:noFill/>
+                </w14:textOutline>
+              </w:rPr>
+              <w:t>LUOGO</w:t>
+            </w:r>
+            <w:r>
+              <w:rPr>
+                <w:b w:val="1"/>
+                <w:bCs w:val="1"/>
+                <w:rtl w:val="0"/>
+                <w14:textOutline>
+                  <w14:noFill/>
+                </w14:textOutline>
+              </w:rPr>
+              <w:t>}}</w:t>
+            </w:r>
+          </w:p>
+        </w:tc>
+      </w:tr>
+    </w:tbl>
+    <w:p>
+      <w:pPr>
+        <w:pStyle w:val="Normal.0"/>
+        <w:spacing w:line="360" w:lineRule="auto"/>
+        <w:ind w:firstLine="708"/>
+        <w:jc w:val="both"/>
+      </w:pPr>
+    </w:p>
+    <w:p>
+      <w:pPr>
+        <w:pStyle w:val="Normal.0"/>
+        <w:spacing w:line="360" w:lineRule="auto"/>
+        <w:ind w:firstLine="708"/>
+        <w:jc w:val="both"/>
+      </w:pPr>
+    </w:p>
+    <w:p>
+      <w:pPr>
+        <w:pStyle w:val="Normal.0"/>
+        <w:jc w:val="both"/>
+        <w:rPr>
+          <w:b w:val="1"/>
+          <w:bCs w:val="1"/>
+          <w:i w:val="1"/>
+          <w:iCs w:val="1"/>
+          <w:outline w:val="0"/>
+          <w:color w:val="000000"/>
+          <w:u w:color="000000"/>
+          <w14:textOutline>
+            <w14:noFill/>
+          </w14:textOutline>
+          <w14:textFill>
+            <w14:solidFill>
+              <w14:srgbClr w14:val="000000"/>
+            </w14:solidFill>
+          </w14:textFill>
+        </w:rPr>
+      </w:pPr>
+      <w:r>
+        <w:rPr>
+          <w:b w:val="1"/>
+          <w:bCs w:val="1"/>
+          <w:i w:val="1"/>
+          <w:iCs w:val="1"/>
+          <w:outline w:val="0"/>
+          <w:color w:val="000000"/>
+          <w:u w:color="000000"/>
+          <w:rtl w:val="0"/>
+          <w:lang w:val="it-IT"/>
+          <w14:textOutline>
+            <w14:noFill/>
+          </w14:textOutline>
+          <w14:textFill>
+            <w14:solidFill>
+              <w14:srgbClr w14:val="000000"/>
+            </w14:solidFill>
+          </w14:textFill>
+        </w:rPr>
+        <w:t xml:space="preserve">2 </w:t>
+      </w:r>
+      <w:r>
+        <w:rPr>
+          <w:b w:val="1"/>
+          <w:bCs w:val="1"/>
+          <w:i w:val="1"/>
+          <w:iCs w:val="1"/>
+          <w:outline w:val="0"/>
+          <w:color w:val="000000"/>
+          <w:u w:color="000000"/>
+          <w:rtl w:val="0"/>
+          <w:lang w:val="it-IT"/>
+          <w14:textOutline>
+            <w14:noFill/>
+          </w14:textOutline>
+          <w14:textFill>
+            <w14:solidFill>
+              <w14:srgbClr w14:val="000000"/>
+            </w14:solidFill>
+          </w14:textFill>
+        </w:rPr>
+        <w:t xml:space="preserve">– </w:t>
+      </w:r>
+      <w:r>
+        <w:rPr>
+          <w:b w:val="1"/>
+          <w:bCs w:val="1"/>
+          <w:i w:val="1"/>
+          <w:iCs w:val="1"/>
+          <w:outline w:val="0"/>
+          <w:color w:val="000000"/>
+          <w:u w:color="000000"/>
+          <w:rtl w:val="0"/>
+          <w:lang w:val="it-IT"/>
+          <w14:textOutline>
+            <w14:noFill/>
+          </w14:textOutline>
+          <w14:textFill>
+            <w14:solidFill>
+              <w14:srgbClr w14:val="000000"/>
+            </w14:solidFill>
+          </w14:textFill>
+        </w:rPr>
+        <w:t>DINAMICA DEGLI EVENTI ED ACCERTAMENTI</w:t>
+      </w:r>
+    </w:p>
+    <w:p>
+      <w:pPr>
+        <w:pStyle w:val="Normal.0"/>
+        <w:jc w:val="both"/>
+        <w:rPr>
+          <w:b w:val="1"/>
+          <w:bCs w:val="1"/>
+          <w:i w:val="1"/>
+          <w:iCs w:val="1"/>
+          <w:outline w:val="0"/>
+          <w:color w:val="000000"/>
+          <w:u w:color="000000"/>
+          <w14:textOutline>
+            <w14:noFill/>
+          </w14:textOutline>
+          <w14:textFill>
+            <w14:solidFill>
+              <w14:srgbClr w14:val="000000"/>
+            </w14:solidFill>
+          </w14:textFill>
+        </w:rPr>
+      </w:pPr>
+    </w:p>
+    <w:p>
+      <w:pPr>
+        <w:pStyle w:val="Normal.0"/>
+        <w:jc w:val="both"/>
+        <w:rPr>
+          <w14:textOutline>
+            <w14:noFill/>
+          </w14:textOutline>
+        </w:rPr>
+      </w:pPr>
+    </w:p>
+    <w:p>
+      <w:pPr>
+        <w:pStyle w:val="Normal.0"/>
+        <w:bidi w:val="0"/>
+        <w:ind w:left="72" w:right="0" w:hanging="72"/>
+        <w:jc w:val="both"/>
+        <w:rPr>
+          <w:b w:val="1"/>
+          <w:bCs w:val="1"/>
+          <w:rtl w:val="0"/>
+          <w14:textOutline>
+            <w14:noFill/>
+          </w14:textOutline>
+        </w:rPr>
+      </w:pPr>
+      <w:r>
+        <w:rPr>
+          <w:b w:val="1"/>
+          <w:bCs w:val="1"/>
+          <w:rtl w:val="0"/>
+          <w14:textOutline>
+            <w14:noFill/>
+          </w14:textOutline>
+        </w:rPr>
+        <w:t>{{</w:t>
+      </w:r>
+      <w:r>
+        <w:rPr>
+          <w:b w:val="1"/>
+          <w:bCs w:val="1"/>
+          <w:rtl w:val="0"/>
+          <w:lang w:val="it-IT"/>
+          <w14:textOutline>
+            <w14:noFill/>
+          </w14:textOutline>
+        </w:rPr>
+        <w:t>DINAMICA</w:t>
+      </w:r>
+      <w:r>
+        <w:rPr>
+          <w:b w:val="1"/>
+          <w:bCs w:val="1"/>
+          <w:rtl w:val="0"/>
+          <w14:textOutline>
+            <w14:noFill/>
+          </w14:textOutline>
+        </w:rPr>
+        <w:t>}}</w:t>
+      </w:r>
+    </w:p>
+    <w:p>
+      <w:pPr>
+        <w:pStyle w:val="Normal.0"/>
+        <w:bidi w:val="0"/>
+        <w:ind w:left="72" w:right="0" w:hanging="72"/>
+        <w:jc w:val="both"/>
+        <w:rPr>
+          <w:b w:val="1"/>
+          <w:bCs w:val="1"/>
+          <w:rtl w:val="0"/>
+          <w14:textOutline>
+            <w14:noFill/>
+          </w14:textOutline>
+        </w:rPr>
+      </w:pPr>
+    </w:p>
+    <w:p>
+      <w:pPr>
+        <w:pStyle w:val="Normal.0"/>
+        <w:bidi w:val="0"/>
+        <w:ind w:left="72" w:right="0" w:hanging="72"/>
+        <w:jc w:val="both"/>
+        <w:rPr>
+          <w:b w:val="1"/>
+          <w:bCs w:val="1"/>
+          <w:rtl w:val="0"/>
+          <w14:textOutline>
+            <w14:noFill/>
+          </w14:textOutline>
+        </w:rPr>
+      </w:pPr>
+    </w:p>
+    <w:p>
+      <w:pPr>
+        <w:pStyle w:val="Normal.0"/>
+        <w:ind w:left="72" w:hanging="72"/>
+        <w:jc w:val="both"/>
+        <w:rPr>
+          <w14:textOutline>
+            <w14:noFill/>
+          </w14:textOutline>
+        </w:rPr>
+      </w:pPr>
+      <w:r>
+        <w:rPr>
+          <w:b w:val="1"/>
+          <w:bCs w:val="1"/>
+          <w:i w:val="1"/>
+          <w:iCs w:val="1"/>
+          <w:outline w:val="0"/>
+          <w:color w:val="000000"/>
+          <w:u w:color="000000"/>
+          <w:rtl w:val="0"/>
+          <w:lang w:val="it-IT"/>
+          <w14:textOutline>
+            <w14:noFill/>
+          </w14:textOutline>
+          <w14:textFill>
+            <w14:solidFill>
+              <w14:srgbClr w14:val="000000"/>
+            </w14:solidFill>
+          </w14:textFill>
+        </w:rPr>
+        <w:t>3- QUANTIFICAZIONE DEL DANNO</w:t>
+      </w:r>
+    </w:p>
+    <w:p>
+      <w:pPr>
+        <w:pStyle w:val="Normal.0"/>
+        <w:bidi w:val="0"/>
+        <w:ind w:left="72" w:right="0" w:hanging="72"/>
+        <w:jc w:val="both"/>
+        <w:rPr>
+          <w:b w:val="1"/>
+          <w:bCs w:val="1"/>
+          <w:rtl w:val="0"/>
+          <w14:textOutline>
+            <w14:noFill/>
+          </w14:textOutline>
+        </w:rPr>
+      </w:pPr>
+    </w:p>
+    <w:p>
+      <w:pPr>
+        <w:pStyle w:val="Normal.0"/>
+        <w:bidi w:val="0"/>
+        <w:ind w:left="72" w:right="0" w:hanging="72"/>
+        <w:jc w:val="both"/>
+        <w:rPr>
+          <w:b w:val="1"/>
+          <w:bCs w:val="1"/>
+          <w:rtl w:val="0"/>
+          <w14:textOutline>
+            <w14:noFill/>
+          </w14:textOutline>
+        </w:rPr>
+      </w:pPr>
+      <w:r>
+        <w:rPr>
+          <w:b w:val="1"/>
+          <w:bCs w:val="1"/>
+          <w:rtl w:val="0"/>
+          <w14:textOutline>
+            <w14:noFill/>
+          </w14:textOutline>
+        </w:rPr>
+        <w:t>{{</w:t>
+      </w:r>
+      <w:r>
+        <w:rPr>
+          <w:b w:val="1"/>
+          <w:bCs w:val="1"/>
+          <w:rtl w:val="0"/>
+          <w:lang w:val="it-IT"/>
+          <w14:textOutline>
+            <w14:noFill/>
+          </w14:textOutline>
+        </w:rPr>
+        <w:t>QUANTIFICAZIONE</w:t>
+      </w:r>
+      <w:r>
+        <w:rPr>
+          <w:b w:val="1"/>
+          <w:bCs w:val="1"/>
+          <w:rtl w:val="0"/>
+          <w14:textOutline>
+            <w14:noFill/>
+          </w14:textOutline>
+        </w:rPr>
+        <w:t>}}</w:t>
+      </w:r>
+    </w:p>
+    <w:p>
+      <w:pPr>
+        <w:pStyle w:val="Normal.0"/>
+        <w:bidi w:val="0"/>
+        <w:ind w:left="72" w:right="0" w:hanging="72"/>
+        <w:jc w:val="both"/>
+        <w:rPr>
+          <w:b w:val="1"/>
+          <w:bCs w:val="1"/>
+          <w:rtl w:val="0"/>
+          <w14:textOutline>
+            <w14:noFill/>
+          </w14:textOutline>
+        </w:rPr>
+      </w:pPr>
+    </w:p>
+    <w:p>
+      <w:pPr>
+        <w:pStyle w:val="Normal.0"/>
+        <w:bidi w:val="0"/>
+        <w:ind w:left="72" w:right="0" w:hanging="72"/>
+        <w:jc w:val="both"/>
+        <w:rPr>
+          <w:b w:val="1"/>
+          <w:bCs w:val="1"/>
+          <w:rtl w:val="0"/>
+          <w14:textOutline>
+            <w14:noFill/>
+          </w14:textOutline>
+        </w:rPr>
+      </w:pPr>
+    </w:p>
+    <w:p>
+      <w:pPr>
+        <w:pStyle w:val="Normal.0"/>
+        <w:ind w:left="72" w:hanging="72"/>
+        <w:jc w:val="both"/>
+        <w:rPr>
+          <w:b w:val="1"/>
+          <w:bCs w:val="1"/>
+          <w:i w:val="1"/>
+          <w:iCs w:val="1"/>
+          <w14:textOutline>
+            <w14:noFill/>
+          </w14:textOutline>
+        </w:rPr>
+      </w:pPr>
+      <w:r>
+        <w:rPr>
+          <w:outline w:val="0"/>
+          <w:color w:val="000000"/>
+          <w:u w:color="000000"/>
+          <w:rtl w:val="0"/>
+          <w:lang w:val="it-IT"/>
+          <w14:textOutline>
+            <w14:noFill/>
+          </w14:textOutline>
+          <w14:textFill>
+            <w14:solidFill>
+              <w14:srgbClr w14:val="000000"/>
+            </w14:solidFill>
+          </w14:textFill>
+        </w:rPr>
+        <w:t>4 -</w:t>
+      </w:r>
+      <w:r>
+        <w:rPr>
+          <w:b w:val="1"/>
+          <w:bCs w:val="1"/>
+          <w:i w:val="1"/>
+          <w:iCs w:val="1"/>
+          <w:rtl w:val="0"/>
+          <w:lang w:val="it-IT"/>
+          <w14:textOutline>
+            <w14:noFill/>
+          </w14:textOutline>
+        </w:rPr>
+        <w:t>COMMENTO FINALE</w:t>
+      </w:r>
+    </w:p>
+    <w:p>
+      <w:pPr>
+        <w:pStyle w:val="Normal.0"/>
+        <w:ind w:left="72" w:hanging="72"/>
+        <w:jc w:val="both"/>
+        <w:rPr>
+          <w:b w:val="1"/>
+          <w:bCs w:val="1"/>
+          <w:i w:val="1"/>
+          <w:iCs w:val="1"/>
+          <w14:textOutline>
+            <w14:noFill/>
+          </w14:textOutline>
+        </w:rPr>
+      </w:pPr>
+    </w:p>
+    <w:p>
+      <w:pPr>
+        <w:pStyle w:val="Normal.0"/>
+        <w:bidi w:val="0"/>
+        <w:ind w:left="72" w:right="0" w:hanging="72"/>
+        <w:jc w:val="both"/>
+        <w:rPr>
+          <w:b w:val="1"/>
+          <w:bCs w:val="1"/>
+          <w:rtl w:val="0"/>
+          <w14:textOutline>
+            <w14:noFill/>
+          </w14:textOutline>
+        </w:rPr>
+      </w:pPr>
+      <w:r>
+        <w:rPr>
+          <w:b w:val="1"/>
+          <w:bCs w:val="1"/>
+          <w:rtl w:val="0"/>
+          <w14:textOutline>
+            <w14:noFill/>
+          </w14:textOutline>
+        </w:rPr>
+        <w:t>{{</w:t>
+      </w:r>
+      <w:r>
+        <w:rPr>
+          <w:b w:val="1"/>
+          <w:bCs w:val="1"/>
+          <w:rtl w:val="0"/>
+          <w:lang w:val="it-IT"/>
+          <w14:textOutline>
+            <w14:noFill/>
+          </w14:textOutline>
+        </w:rPr>
+        <w:t>COMMENTO</w:t>
+      </w:r>
+      <w:r>
+        <w:rPr>
+          <w:b w:val="1"/>
+          <w:bCs w:val="1"/>
+          <w:rtl w:val="0"/>
+          <w14:textOutline>
+            <w14:noFill/>
+          </w14:textOutline>
+        </w:rPr>
+        <w:t>}}</w:t>
+      </w:r>
+    </w:p>
+    <w:p>
+      <w:pPr>
+        <w:pStyle w:val="Normal.0"/>
+        <w:spacing w:line="360" w:lineRule="auto"/>
+        <w:ind w:firstLine="708"/>
+        <w:jc w:val="both"/>
+      </w:pPr>
+    </w:p>
+    <w:p>
+      <w:pPr>
+        <w:pStyle w:val="Normal.0"/>
+        <w:spacing w:line="360" w:lineRule="auto"/>
+        <w:ind w:firstLine="708"/>
+        <w:jc w:val="both"/>
+      </w:pPr>
+    </w:p>
+    <w:p>
+      <w:pPr>
+        <w:pStyle w:val="Normal.0"/>
+        <w:spacing w:line="360" w:lineRule="auto"/>
+        <w:ind w:firstLine="708"/>
+        <w:jc w:val="both"/>
+      </w:pPr>
+    </w:p>
+    <w:p>
+      <w:pPr>
+        <w:pStyle w:val="Normal.0"/>
+        <w:spacing w:line="360" w:lineRule="auto"/>
+        <w:ind w:firstLine="708"/>
+        <w:jc w:val="both"/>
+      </w:pPr>
+    </w:p>
+    <w:p>
+      <w:pPr>
+        <w:pStyle w:val="Normal.0"/>
+        <w:spacing w:line="360" w:lineRule="auto"/>
+        <w:ind w:firstLine="708"/>
+        <w:jc w:val="both"/>
+      </w:pPr>
+    </w:p>
+    <w:p>
+      <w:pPr>
+        <w:pStyle w:val="Normal.0"/>
+        <w:spacing w:line="360" w:lineRule="auto"/>
+        <w:ind w:firstLine="708"/>
+        <w:jc w:val="both"/>
+      </w:pPr>
+    </w:p>
+    <w:p>
+      <w:pPr>
+        <w:pStyle w:val="Normal.0"/>
+        <w:spacing w:line="360" w:lineRule="auto"/>
+        <w:ind w:firstLine="708"/>
+        <w:jc w:val="both"/>
+      </w:pPr>
+    </w:p>
+    <w:p>
+      <w:pPr>
+        <w:pStyle w:val="Normal.0"/>
+        <w:spacing w:line="360" w:lineRule="auto"/>
+        <w:ind w:firstLine="708"/>
+        <w:jc w:val="both"/>
+      </w:pPr>
+    </w:p>
+    <w:p>
+      <w:pPr>
+        <w:pStyle w:val="Normal.0"/>
+        <w:spacing w:line="360" w:lineRule="auto"/>
+        <w:ind w:firstLine="708"/>
+        <w:jc w:val="both"/>
+      </w:pPr>
+    </w:p>
+    <w:p>
+      <w:pPr>
+        <w:pStyle w:val="Normal.0"/>
+        <w:spacing w:line="360" w:lineRule="auto"/>
+        <w:ind w:firstLine="708"/>
+        <w:jc w:val="both"/>
+      </w:pPr>
+    </w:p>
+    <w:p>
+      <w:pPr>
+        <w:pStyle w:val="Normal.0"/>
+        <w:spacing w:line="360" w:lineRule="auto"/>
+        <w:ind w:firstLine="708"/>
+        <w:jc w:val="both"/>
+      </w:pPr>
+    </w:p>
+    <w:p>
+      <w:pPr>
+        <w:pStyle w:val="Normal.0"/>
+        <w:spacing w:line="360" w:lineRule="auto"/>
+        <w:ind w:firstLine="708"/>
+        <w:jc w:val="both"/>
+      </w:pPr>
+    </w:p>
+    <w:p>
+      <w:pPr>
+        <w:keepNext w:val="0"/>
+        <w:keepLines w:val="0"/>
+        <w:pageBreakBefore w:val="0"/>
+        <w:widowControl w:val="1"/>
+        <w:shd w:val="clear" w:color="auto" w:fill="auto"/>
+        <w:suppressAutoHyphens w:val="1"/>
+        <w:bidi w:val="0"/>
+        <w:spacing w:before="0" w:after="0" w:line="360" w:lineRule="auto"/>
+        <w:ind w:left="0" w:right="0" w:firstLine="708"/>
+        <w:jc w:val="both"/>
+        <w:outlineLvl w:val="9"/>
+        <w:rPr>
+          <w:rFonts w:ascii="Times New Roman" w:cs="Times New Roman" w:hAnsi="Times New Roman" w:eastAsia="Times New Roman"/>
+          <w:b w:val="0"/>
+          <w:bCs w:val="0"/>
+          <w:i w:val="0"/>
+          <w:iCs w:val="0"/>
+          <w:caps w:val="0"/>
+          <w:smallCaps w:val="0"/>
+          <w:strike w:val="0"/>
+          <w:dstrike w:val="0"/>
+          <w:outline w:val="0"/>
+          <w:color w:val="000000"/>
+          <w:spacing w:val="0"/>
+          <w:kern w:val="0"/>
+          <w:position w:val="0"/>
+          <w:sz w:val="24"/>
+          <w:szCs w:val="24"/>
+          <w:u w:val="none" w:color="000000"/>
+          <w:shd w:val="nil" w:color="auto" w:fill="auto"/>
+          <w:vertAlign w:val="baseline"/>
+          <w:rtl w:val="0"/>
+          <w:lang w:val="it-IT"/>
+          <w14:textOutline>
+            <w14:noFill/>
+          </w14:textOutline>
+          <w14:textFill>
+            <w14:solidFill>
+              <w14:srgbClr w14:val="000000"/>
+            </w14:solidFill>
+          </w14:textFill>
+        </w:rPr>
+      </w:pPr>
+      <w:r>
+        <w:rPr>
+          <w:rFonts w:ascii="Times New Roman" w:cs="Arial Unicode MS" w:hAnsi="Times New Roman" w:eastAsia="Arial Unicode MS"/>
+          <w:b w:val="0"/>
+          <w:bCs w:val="0"/>
+          <w:i w:val="0"/>
+          <w:iCs w:val="0"/>
+          <w:caps w:val="0"/>
+          <w:smallCaps w:val="0"/>
+          <w:strike w:val="0"/>
+          <w:dstrike w:val="0"/>
+          <w:outline w:val="0"/>
+          <w:color w:val="000000"/>
+          <w:spacing w:val="0"/>
+          <w:kern w:val="0"/>
+          <w:position w:val="0"/>
+          <w:sz w:val="24"/>
+          <w:szCs w:val="24"/>
+          <w:u w:val="none" w:color="000000"/>
+          <w:shd w:val="nil" w:color="auto" w:fill="auto"/>
+          <w:vertAlign w:val="baseline"/>
+          <w:rtl w:val="0"/>
+          <w:lang w:val="it-IT"/>
+          <w14:textOutline>
+            <w14:noFill/>
+          </w14:textOutline>
+          <w14:textFill>
+            <w14:solidFill>
+              <w14:srgbClr w14:val="000000"/>
+            </w14:solidFill>
+          </w14:textFill>
+        </w:rPr>
+        <w:t>Restando comunque a disposizione per ulteriori chiarimenti che potessero necessitare cogliamo l</w:t>
+      </w:r>
+      <w:r>
+        <w:rPr>
+          <w:rFonts w:ascii="Times New Roman" w:cs="Arial Unicode MS" w:hAnsi="Times New Roman" w:eastAsia="Arial Unicode MS" w:hint="default"/>
+          <w:b w:val="0"/>
+          <w:bCs w:val="0"/>
+          <w:i w:val="0"/>
+          <w:iCs w:val="0"/>
+          <w:caps w:val="0"/>
+          <w:smallCaps w:val="0"/>
+          <w:strike w:val="0"/>
+          <w:dstrike w:val="0"/>
+          <w:outline w:val="0"/>
+          <w:color w:val="000000"/>
+          <w:spacing w:val="0"/>
+          <w:kern w:val="0"/>
+          <w:position w:val="0"/>
+          <w:sz w:val="24"/>
+          <w:szCs w:val="24"/>
+          <w:u w:val="none" w:color="000000"/>
+          <w:shd w:val="nil" w:color="auto" w:fill="auto"/>
+          <w:vertAlign w:val="baseline"/>
+          <w:rtl w:val="0"/>
+          <w:lang w:val="it-IT"/>
+          <w14:textOutline>
+            <w14:noFill/>
+          </w14:textOutline>
+          <w14:textFill>
+            <w14:solidFill>
+              <w14:srgbClr w14:val="000000"/>
+            </w14:solidFill>
+          </w14:textFill>
+        </w:rPr>
+        <w:t>’</w:t>
+      </w:r>
+      <w:r>
+        <w:rPr>
+          <w:rFonts w:ascii="Times New Roman" w:cs="Arial Unicode MS" w:hAnsi="Times New Roman" w:eastAsia="Arial Unicode MS"/>
+          <w:b w:val="0"/>
+          <w:bCs w:val="0"/>
+          <w:i w:val="0"/>
+          <w:iCs w:val="0"/>
+          <w:caps w:val="0"/>
+          <w:smallCaps w:val="0"/>
+          <w:strike w:val="0"/>
+          <w:dstrike w:val="0"/>
+          <w:outline w:val="0"/>
+          <w:color w:val="000000"/>
+          <w:spacing w:val="0"/>
+          <w:kern w:val="0"/>
+          <w:position w:val="0"/>
+          <w:sz w:val="24"/>
+          <w:szCs w:val="24"/>
+          <w:u w:val="none" w:color="000000"/>
+          <w:shd w:val="nil" w:color="auto" w:fill="auto"/>
+          <w:vertAlign w:val="baseline"/>
+          <w:rtl w:val="0"/>
+          <w:lang w:val="it-IT"/>
+          <w14:textOutline>
+            <w14:noFill/>
+          </w14:textOutline>
+          <w14:textFill>
+            <w14:solidFill>
+              <w14:srgbClr w14:val="000000"/>
+            </w14:solidFill>
+          </w14:textFill>
+        </w:rPr>
+        <w:t xml:space="preserve">occasione per porgere distinti saluti. </w:t>
+      </w:r>
+    </w:p>
+    <w:p>
+      <w:pPr>
+        <w:pStyle w:val="Normal.0"/>
+        <w:spacing w:line="360" w:lineRule="auto"/>
+        <w:jc w:val="both"/>
+        <w:rPr>
+          <w:outline w:val="0"/>
+          <w:color w:val="000000"/>
+          <w:u w:color="000000"/>
+          <w14:textOutline>
+            <w14:noFill/>
+          </w14:textOutline>
+          <w14:textFill>
+            <w14:solidFill>
+              <w14:srgbClr w14:val="000000"/>
+            </w14:solidFill>
+          </w14:textFill>
+        </w:rPr>
+      </w:pPr>
+    </w:p>
+    <w:p>
+      <w:pPr>
+        <w:keepNext w:val="0"/>
+        <w:keepLines w:val="0"/>
+        <w:pageBreakBefore w:val="0"/>
+        <w:widowControl w:val="1"/>
+        <w:shd w:val="clear" w:color="auto" w:fill="auto"/>
+        <w:suppressAutoHyphens w:val="1"/>
+        <w:bidi w:val="0"/>
+        <w:spacing w:before="0" w:after="0" w:line="240" w:lineRule="auto"/>
+        <w:ind w:left="0" w:right="0" w:firstLine="708"/>
+        <w:jc w:val="both"/>
+        <w:outlineLvl w:val="9"/>
+        <w:rPr>
+          <w:rFonts w:ascii="Times New Roman" w:cs="Times New Roman" w:hAnsi="Times New Roman" w:eastAsia="Times New Roman"/>
+          <w:b w:val="1"/>
+          <w:bCs w:val="1"/>
+          <w:i w:val="0"/>
+          <w:iCs w:val="0"/>
+          <w:caps w:val="0"/>
+          <w:smallCaps w:val="0"/>
+          <w:strike w:val="0"/>
+          <w:dstrike w:val="0"/>
+          <w:outline w:val="0"/>
+          <w:color w:val="000000"/>
+          <w:spacing w:val="0"/>
+          <w:kern w:val="0"/>
+          <w:position w:val="0"/>
+          <w:sz w:val="24"/>
+          <w:szCs w:val="24"/>
+          <w:u w:val="none" w:color="000000"/>
+          <w:shd w:val="nil" w:color="auto" w:fill="auto"/>
+          <w:vertAlign w:val="baseline"/>
+          <w:rtl w:val="0"/>
+          <w:lang w:val="it-IT"/>
+          <w14:textOutline>
+            <w14:noFill/>
+          </w14:textOutline>
+          <w14:textFill>
+            <w14:solidFill>
+              <w14:srgbClr w14:val="000000"/>
+            </w14:solidFill>
+          </w14:textFill>
+        </w:rPr>
+      </w:pPr>
+      <w:r>
+        <w:rPr>
+          <w:rFonts w:ascii="Times New Roman" w:cs="Times New Roman" w:hAnsi="Times New Roman" w:eastAsia="Times New Roman"/>
+          <w:b w:val="1"/>
+          <w:bCs w:val="1"/>
+          <w:i w:val="0"/>
+          <w:iCs w:val="0"/>
+          <w:caps w:val="0"/>
+          <w:smallCaps w:val="0"/>
+          <w:strike w:val="0"/>
+          <w:dstrike w:val="0"/>
+          <w:outline w:val="0"/>
+          <w:color w:val="000000"/>
+          <w:spacing w:val="0"/>
+          <w:kern w:val="0"/>
+          <w:position w:val="0"/>
+          <w:sz w:val="24"/>
+          <w:szCs w:val="24"/>
+          <w:u w:val="none" w:color="000000"/>
+          <w:shd w:val="nil" w:color="auto" w:fill="auto"/>
+          <w:vertAlign w:val="baseline"/>
+          <w:rtl w:val="0"/>
+          <w:lang w:val="it-IT"/>
+          <w14:textOutline>
+            <w14:noFill/>
+          </w14:textOutline>
+          <w14:textFill>
+            <w14:solidFill>
+              <w14:srgbClr w14:val="000000"/>
+            </w14:solidFill>
+          </w14:textFill>
+        </w:rPr>
+        <w:tab/>
+        <w:tab/>
+        <w:tab/>
+        <w:tab/>
+        <w:tab/>
+        <w:tab/>
+        <w:t xml:space="preserve">      Salomone e Associati srl</w:t>
+      </w:r>
+    </w:p>
+    <w:p>
+      <w:pPr>
+        <w:keepNext w:val="0"/>
+        <w:keepLines w:val="0"/>
+        <w:pageBreakBefore w:val="0"/>
+        <w:widowControl w:val="1"/>
+        <w:shd w:val="clear" w:color="auto" w:fill="auto"/>
+        <w:suppressAutoHyphens w:val="1"/>
+        <w:bidi w:val="0"/>
+        <w:spacing w:before="0" w:after="0" w:line="240" w:lineRule="auto"/>
+        <w:ind w:left="0" w:right="0" w:firstLine="0"/>
+        <w:jc w:val="both"/>
+        <w:outlineLvl w:val="9"/>
+        <w:rPr>
+          <w:rFonts w:ascii="Times New Roman" w:cs="Times New Roman" w:hAnsi="Times New Roman" w:eastAsia="Times New Roman"/>
+          <w:b w:val="1"/>
+          <w:bCs w:val="1"/>
+          <w:i w:val="0"/>
+          <w:iCs w:val="0"/>
+          <w:caps w:val="0"/>
+          <w:smallCaps w:val="0"/>
+          <w:strike w:val="0"/>
+          <w:dstrike w:val="0"/>
+          <w:outline w:val="0"/>
+          <w:color w:val="000000"/>
+          <w:spacing w:val="0"/>
+          <w:kern w:val="0"/>
+          <w:position w:val="0"/>
+          <w:sz w:val="24"/>
+          <w:szCs w:val="24"/>
+          <w:u w:val="none" w:color="000000"/>
+          <w:shd w:val="nil" w:color="auto" w:fill="auto"/>
+          <w:vertAlign w:val="baseline"/>
+          <w:rtl w:val="0"/>
+          <w:lang w:val="it-IT"/>
+          <w14:textOutline>
+            <w14:noFill/>
+          </w14:textOutline>
+          <w14:textFill>
+            <w14:solidFill>
+              <w14:srgbClr w14:val="000000"/>
+            </w14:solidFill>
+          </w14:textFill>
+        </w:rPr>
+      </w:pPr>
+    </w:p>
+    <w:p>
+      <w:pPr>
+        <w:pStyle w:val="Default"/>
+        <w:bidi w:val="0"/>
+        <w:spacing w:before="0" w:after="120" w:line="240" w:lineRule="auto"/>
+        <w:ind w:left="0" w:right="0" w:firstLine="0"/>
+        <w:jc w:val="both"/>
+        <w:rPr>
+          <w:rFonts w:ascii="Times New Roman" w:cs="Times New Roman" w:hAnsi="Times New Roman" w:eastAsia="Times New Roman"/>
+          <w:b w:val="1"/>
+          <w:bCs w:val="1"/>
+          <w:outline w:val="0"/>
+          <w:color w:val="000000"/>
+          <w:u w:color="000000"/>
+          <w:rtl w:val="0"/>
+          <w:lang w:val="it-IT"/>
+          <w14:textFill>
+            <w14:solidFill>
+              <w14:srgbClr w14:val="000000"/>
+            </w14:solidFill>
+          </w14:textFill>
+        </w:rPr>
+      </w:pPr>
+      <w:r>
+        <w:rPr>
+          <w:rFonts w:ascii="Times New Roman" w:hAnsi="Times New Roman"/>
+          <w:b w:val="1"/>
+          <w:bCs w:val="1"/>
+          <w:outline w:val="0"/>
+          <w:color w:val="000000"/>
+          <w:u w:color="000000"/>
+          <w:rtl w:val="0"/>
+          <w:lang w:val="it-IT"/>
+          <w14:textFill>
+            <w14:solidFill>
+              <w14:srgbClr w14:val="000000"/>
+            </w14:solidFill>
+          </w14:textFill>
+        </w:rPr>
+        <w:t>Allegati</w:t>
+      </w:r>
+    </w:p>
+    <w:p>
+      <w:pPr>
+        <w:pStyle w:val="Default"/>
+        <w:bidi w:val="0"/>
+        <w:spacing w:before="0" w:after="120" w:line="240" w:lineRule="auto"/>
+        <w:ind w:left="0" w:right="0" w:firstLine="0"/>
+        <w:jc w:val="both"/>
+        <w:rPr>
+          <w:rFonts w:ascii="Cambria" w:cs="Cambria" w:hAnsi="Cambria" w:eastAsia="Cambria"/>
+          <w:outline w:val="0"/>
+          <w:color w:val="000000"/>
+          <w:u w:color="000000"/>
+          <w:rtl w:val="0"/>
+          <w:lang w:val="it-IT"/>
+          <w14:textFill>
+            <w14:solidFill>
+              <w14:srgbClr w14:val="000000"/>
+            </w14:solidFill>
+          </w14:textFill>
+        </w:rPr>
+      </w:pPr>
+      <w:r>
+        <w:rPr>
+          <w:rFonts w:ascii="Times New Roman" w:hAnsi="Times New Roman" w:hint="default"/>
+          <w:b w:val="1"/>
+          <w:bCs w:val="1"/>
+          <w:outline w:val="0"/>
+          <w:color w:val="000000"/>
+          <w:u w:color="000000"/>
+          <w:rtl w:val="0"/>
+          <w:lang w:val="it-IT"/>
+          <w14:textFill>
+            <w14:solidFill>
+              <w14:srgbClr w14:val="000000"/>
+            </w14:solidFill>
+          </w14:textFill>
+        </w:rPr>
+        <w:t xml:space="preserve">– </w:t>
+      </w:r>
+      <w:r>
+        <w:rPr>
+          <w:rFonts w:ascii="Cambria" w:hAnsi="Cambria"/>
+          <w:u w:color="000000"/>
+          <w:rtl w:val="0"/>
+          <w:lang w:val="it-IT"/>
+        </w:rPr>
+        <w:t>{{</w:t>
+      </w:r>
+      <w:r>
+        <w:rPr>
+          <w:rFonts w:ascii="Cambria" w:hAnsi="Cambria"/>
+          <w:u w:color="000000"/>
+          <w:rtl w:val="0"/>
+          <w:lang w:val="it-IT"/>
+        </w:rPr>
+        <w:t>ALLEGATI</w:t>
+      </w:r>
+      <w:r>
+        <w:rPr>
+          <w:rFonts w:ascii="Cambria" w:hAnsi="Cambria"/>
+          <w:u w:color="000000"/>
+          <w:rtl w:val="0"/>
+          <w:lang w:val="it-IT"/>
+        </w:rPr>
+        <w:t>}}</w:t>
+      </w:r>
+    </w:p>
+    <w:p>
+      <w:pPr>
+        <w:pStyle w:val="Default"/>
+        <w:bidi w:val="0"/>
+        <w:spacing w:before="0" w:after="120" w:line="240" w:lineRule="auto"/>
+        <w:ind w:left="0" w:right="0" w:firstLine="709"/>
+        <w:jc w:val="both"/>
+        <w:rPr>
+          <w:rFonts w:ascii="Times New Roman" w:cs="Times New Roman" w:hAnsi="Times New Roman" w:eastAsia="Times New Roman"/>
+          <w:i w:val="1"/>
+          <w:iCs w:val="1"/>
+          <w:outline w:val="0"/>
+          <w:color w:val="000000"/>
+          <w:sz w:val="10"/>
+          <w:szCs w:val="10"/>
+          <w:u w:color="000000"/>
+          <w:rtl w:val="0"/>
+          <w:lang w:val="it-IT"/>
+          <w14:textFill>
+            <w14:solidFill>
+              <w14:srgbClr w14:val="000000"/>
+            </w14:solidFill>
+          </w14:textFill>
+        </w:rPr>
+      </w:pPr>
+    </w:p>
+    <w:p>
+      <w:pPr>
+        <w:pStyle w:val="Default"/>
+        <w:bidi w:val="0"/>
+        <w:spacing w:before="0" w:after="120" w:line="240" w:lineRule="auto"/>
+        <w:ind w:left="0" w:right="0" w:firstLine="709"/>
+        <w:jc w:val="both"/>
+        <w:rPr>
+          <w:rtl w:val="0"/>
+        </w:rPr>
+      </w:pPr>
+      <w:r>
+        <w:rPr>
+          <w:rFonts w:ascii="Times New Roman" w:hAnsi="Times New Roman"/>
+          <w:i w:val="1"/>
+          <w:iCs w:val="1"/>
+          <w:outline w:val="0"/>
+          <w:color w:val="000000"/>
+          <w:u w:color="000000"/>
+          <w:rtl w:val="0"/>
+          <w:lang w:val="it-IT"/>
+          <w14:textFill>
+            <w14:solidFill>
+              <w14:srgbClr w14:val="000000"/>
+            </w14:solidFill>
+          </w14:textFill>
+        </w:rPr>
+        <w:t xml:space="preserve">Il presente certificato di perizia viene emesso senza pregiudizio alcuno dei diritti dei nostri mandanti. Gli scriventi si riservano il diritto di ampliare e/o modificare il presente preliminare qualora nuove e/o diverse informazioni si rendessero disponibili. </w:t>
       </w:r>
     </w:p>
     <w:sectPr>
@@ -841,32 +3962,19 @@
       <w:jc w:val="right"/>
     </w:pPr>
     <w:r>
-      <w:rPr>
-        <w:rStyle w:val="page number"/>
-      </w:rPr>
+      <w:rPr/>
       <w:fldChar w:fldCharType="begin" w:fldLock="0"/>
     </w:r>
     <w:r>
-      <w:rPr>
-        <w:rStyle w:val="page number"/>
-      </w:rPr>
       <w:instrText xml:space="preserve"> PAGE </w:instrText>
     </w:r>
     <w:r>
-      <w:rPr>
-        <w:rStyle w:val="page number"/>
-      </w:rPr>
+      <w:rPr/>
       <w:fldChar w:fldCharType="separate" w:fldLock="0"/>
     </w:r>
+    <w:r/>
     <w:r>
-      <w:rPr>
-        <w:rStyle w:val="page number"/>
-      </w:rPr>
-    </w:r>
-    <w:r>
-      <w:rPr>
-        <w:rStyle w:val="page number"/>
-      </w:rPr>
+      <w:rPr/>
       <w:fldChar w:fldCharType="end" w:fldLock="0"/>
     </w:r>
   </w:p>
@@ -1687,9 +4795,6 @@
       </w14:textFill>
     </w:rPr>
   </w:style>
-  <w:style w:type="character" w:styleId="page number">
-    <w:name w:val="page number"/>
-  </w:style>
   <w:style w:type="paragraph" w:styleId="Normal.0">
     <w:name w:val="Normal"/>
     <w:next w:val="Normal.0"/>
@@ -1727,8 +4832,9 @@
       <w:shd w:val="nil" w:color="auto" w:fill="auto"/>
       <w:vertAlign w:val="baseline"/>
       <w:lang w:val="it-IT"/>
-      <w14:textOutline>
+      <w14:textOutline w14:w="12700" w14:cap="flat">
         <w14:noFill/>
+        <w14:miter w14:lim="400000"/>
       </w14:textOutline>
       <w14:textFill>
         <w14:solidFill>
@@ -1782,6 +4888,53 @@
       <w:shd w:val="nil" w:color="auto" w:fill="auto"/>
       <w:vertAlign w:val="baseline"/>
       <w:lang w:val="it-IT"/>
+      <w14:textFill>
+        <w14:solidFill>
+          <w14:srgbClr w14:val="000000"/>
+        </w14:solidFill>
+      </w14:textFill>
+    </w:rPr>
+  </w:style>
+  <w:style w:type="paragraph" w:styleId="Default">
+    <w:name w:val="Default"/>
+    <w:next w:val="Default"/>
+    <w:pPr>
+      <w:keepNext w:val="0"/>
+      <w:keepLines w:val="0"/>
+      <w:pageBreakBefore w:val="0"/>
+      <w:widowControl w:val="1"/>
+      <w:shd w:val="clear" w:color="auto" w:fill="auto"/>
+      <w:suppressAutoHyphens w:val="0"/>
+      <w:bidi w:val="0"/>
+      <w:spacing w:before="160" w:after="0" w:line="288" w:lineRule="auto"/>
+      <w:ind w:left="0" w:right="0" w:firstLine="0"/>
+      <w:jc w:val="left"/>
+      <w:outlineLvl w:val="9"/>
+    </w:pPr>
+    <w:rPr>
+      <w:rFonts w:ascii="Helvetica Neue" w:cs="Arial Unicode MS" w:hAnsi="Helvetica Neue" w:eastAsia="Arial Unicode MS"/>
+      <w:b w:val="0"/>
+      <w:bCs w:val="0"/>
+      <w:i w:val="0"/>
+      <w:iCs w:val="0"/>
+      <w:caps w:val="0"/>
+      <w:smallCaps w:val="0"/>
+      <w:strike w:val="0"/>
+      <w:dstrike w:val="0"/>
+      <w:outline w:val="0"/>
+      <w:color w:val="000000"/>
+      <w:spacing w:val="0"/>
+      <w:kern w:val="0"/>
+      <w:position w:val="0"/>
+      <w:sz w:val="24"/>
+      <w:szCs w:val="24"/>
+      <w:u w:val="none"/>
+      <w:shd w:val="nil" w:color="auto" w:fill="auto"/>
+      <w:vertAlign w:val="baseline"/>
+      <w:lang w:val="it-IT"/>
+      <w14:textOutline>
+        <w14:noFill/>
+      </w14:textOutline>
       <w14:textFill>
         <w14:solidFill>
           <w14:srgbClr w14:val="000000"/>

--- a/app/templates/template.docx
+++ b/app/templates/template.docx
@@ -658,7 +658,7 @@
           <w:rtl w:val="0"/>
           <w:lang w:val="it-IT"/>
         </w:rPr>
-        <w:t xml:space="preserve">Oggetto : </w:t>
+        <w:t xml:space="preserve">Oggetto : Polizza {{POLIZZA}} </w:t>
       </w:r>
       <w:r>
         <w:rPr>
@@ -667,7 +667,7 @@
           <w:rtl w:val="0"/>
           <w:lang w:val="it-IT"/>
         </w:rPr>
-        <w:t xml:space="preserve">Polizza </w:t>
+        <w:t xml:space="preserve">– </w:t>
       </w:r>
       <w:r>
         <w:rPr>
@@ -676,7 +676,7 @@
           <w:rtl w:val="0"/>
           <w:lang w:val="it-IT"/>
         </w:rPr>
-        <w:t>{{</w:t>
+        <w:t xml:space="preserve">{{ASSICURATO}} </w:t>
       </w:r>
       <w:r>
         <w:rPr>
@@ -685,145 +685,28 @@
           <w:rtl w:val="0"/>
           <w:lang w:val="it-IT"/>
         </w:rPr>
-        <w:t>POLIZZA</w:t>
+        <w:t xml:space="preserve">– </w:t>
       </w:r>
       <w:r>
         <w:rPr>
-          <w:b w:val="1"/>
-          <w:bCs w:val="1"/>
           <w:rtl w:val="0"/>
           <w:lang w:val="it-IT"/>
         </w:rPr>
-        <w:t>}}</w:t>
+        <w:t xml:space="preserve">{{CAUSE}} del {{DATADANNO}} </w:t>
       </w:r>
       <w:r>
         <w:rPr>
-          <w:b w:val="1"/>
-          <w:bCs w:val="1"/>
           <w:rtl w:val="0"/>
           <w:lang w:val="it-IT"/>
         </w:rPr>
-        <w:t xml:space="preserve"> – </w:t>
+        <w:t xml:space="preserve">– </w:t>
       </w:r>
       <w:r>
         <w:rPr>
-          <w:b w:val="1"/>
-          <w:bCs w:val="1"/>
           <w:rtl w:val="0"/>
           <w:lang w:val="it-IT"/>
         </w:rPr>
-        <w:t>{{</w:t>
-      </w:r>
-      <w:r>
-        <w:rPr>
-          <w:b w:val="1"/>
-          <w:bCs w:val="1"/>
-          <w:rtl w:val="0"/>
-          <w:lang w:val="it-IT"/>
-        </w:rPr>
-        <w:t>ASSICURATO</w:t>
-      </w:r>
-      <w:r>
-        <w:rPr>
-          <w:b w:val="1"/>
-          <w:bCs w:val="1"/>
-          <w:rtl w:val="0"/>
-          <w:lang w:val="it-IT"/>
-        </w:rPr>
-        <w:t>}}</w:t>
-      </w:r>
-      <w:r>
-        <w:rPr>
-          <w:b w:val="1"/>
-          <w:bCs w:val="1"/>
-          <w:rtl w:val="0"/>
-          <w:lang w:val="it-IT"/>
-        </w:rPr>
-        <w:t xml:space="preserve"> – </w:t>
-      </w:r>
-      <w:r>
-        <w:rPr>
-          <w:rtl w:val="0"/>
-          <w:lang w:val="it-IT"/>
-        </w:rPr>
-        <w:t>{{</w:t>
-      </w:r>
-      <w:r>
-        <w:rPr>
-          <w:rtl w:val="0"/>
-          <w:lang w:val="it-IT"/>
-        </w:rPr>
-        <w:t>CAUSE</w:t>
-      </w:r>
-      <w:r>
-        <w:rPr>
-          <w:rtl w:val="0"/>
-          <w:lang w:val="it-IT"/>
-        </w:rPr>
-        <w:t>}}</w:t>
-      </w:r>
-      <w:r>
-        <w:rPr>
-          <w:rtl w:val="0"/>
-          <w:lang w:val="it-IT"/>
-        </w:rPr>
-        <w:t xml:space="preserve"> del </w:t>
-      </w:r>
-      <w:r>
-        <w:rPr>
-          <w:rtl w:val="0"/>
-          <w:lang w:val="it-IT"/>
-        </w:rPr>
-        <w:t>{{</w:t>
-      </w:r>
-      <w:r>
-        <w:rPr>
-          <w:rtl w:val="0"/>
-          <w:lang w:val="it-IT"/>
-        </w:rPr>
-        <w:t>DATADANNO</w:t>
-      </w:r>
-      <w:r>
-        <w:rPr>
-          <w:rtl w:val="0"/>
-          <w:lang w:val="it-IT"/>
-        </w:rPr>
-        <w:t>}}</w:t>
-      </w:r>
-      <w:r>
-        <w:rPr>
-          <w:rtl w:val="0"/>
-          <w:lang w:val="it-IT"/>
-        </w:rPr>
-        <w:t xml:space="preserve"> – </w:t>
-      </w:r>
-      <w:r>
-        <w:rPr>
-          <w:rtl w:val="0"/>
-          <w:lang w:val="it-IT"/>
-        </w:rPr>
-        <w:t>{{</w:t>
-      </w:r>
-      <w:r>
-        <w:rPr>
-          <w:rtl w:val="0"/>
-          <w:lang w:val="it-IT"/>
-        </w:rPr>
-        <w:t>LUOGO</w:t>
-      </w:r>
-      <w:r>
-        <w:rPr>
-          <w:rtl w:val="0"/>
-          <w:lang w:val="it-IT"/>
-        </w:rPr>
-        <w:t>}}</w:t>
-      </w:r>
-      <w:r>
-        <w:rPr>
-          <w:rtl w:val="0"/>
-          <w:lang w:val="it-IT"/>
-        </w:rPr>
-        <w:t xml:space="preserve"> </w:t>
+        <w:t xml:space="preserve">{{LUOGO}} </w:t>
       </w:r>
     </w:p>
     <w:p>
@@ -864,8 +747,9 @@
         <w:ind w:firstLine="708"/>
         <w:jc w:val="both"/>
         <w:rPr>
-          <w14:textOutline>
+          <w14:textOutline w14:w="12700" w14:cap="flat">
             <w14:noFill/>
+            <w14:miter w14:lim="400000"/>
           </w14:textOutline>
         </w:rPr>
       </w:pPr>
@@ -876,8 +760,9 @@
           <w:u w:color="000000"/>
           <w:rtl w:val="0"/>
           <w:lang w:val="it-IT"/>
-          <w14:textOutline>
+          <w14:textOutline w14:w="12700" w14:cap="flat">
             <w14:noFill/>
+            <w14:miter w14:lim="400000"/>
           </w14:textOutline>
           <w14:textFill>
             <w14:solidFill>
@@ -885,17 +770,49 @@
             </w14:solidFill>
           </w14:textFill>
         </w:rPr>
-        <w:t>A seguito del gradito incarico ricevuto in data</w:t>
+        <w:t xml:space="preserve">A seguito del gradito incarico ricevuto in data {{DATAINCARICO}}, </w:t>
       </w:r>
       <w:r>
         <w:rPr>
+          <w:rtl w:val="0"/>
+          <w:lang w:val="it-IT"/>
+          <w14:textOutline w14:w="12700" w14:cap="flat">
+            <w14:noFill/>
+            <w14:miter w14:lim="400000"/>
+          </w14:textOutline>
+        </w:rPr>
+        <w:t>abbiamo provveduto ad espletare i necessari accertamenti peritali in merito al sinistro in oggetto, come di seguito dettagliatamente riportato.</w:t>
+      </w:r>
+    </w:p>
+    <w:p>
+      <w:pPr>
+        <w:pStyle w:val="Normal.0"/>
+        <w:ind w:left="360" w:firstLine="0"/>
+        <w:jc w:val="both"/>
+        <w:rPr>
+          <w14:textOutline w14:w="12700" w14:cap="flat">
+            <w14:noFill/>
+            <w14:miter w14:lim="400000"/>
+          </w14:textOutline>
+        </w:rPr>
+      </w:pPr>
+    </w:p>
+    <w:p>
+      <w:pPr>
+        <w:pStyle w:val="Normal.0"/>
+        <w:ind w:left="360" w:firstLine="0"/>
+        <w:jc w:val="both"/>
+        <w:rPr>
+          <w:b w:val="1"/>
+          <w:bCs w:val="1"/>
+          <w:i w:val="1"/>
+          <w:iCs w:val="1"/>
           <w:outline w:val="0"/>
           <w:color w:val="000000"/>
           <w:u w:color="000000"/>
-          <w:rtl w:val="0"/>
-          <w:lang w:val="it-IT"/>
-          <w14:textOutline>
+          <w14:textOutline w14:w="12700" w14:cap="flat">
             <w14:noFill/>
+            <w14:miter w14:lim="400000"/>
           </w14:textOutline>
           <w14:textFill>
             <w14:solidFill>
@@ -903,17 +820,21 @@
             </w14:solidFill>
           </w14:textFill>
         </w:rPr>
-        <w:t xml:space="preserve"> </w:t>
-      </w:r>
+      </w:pPr>
       <w:r>
         <w:rPr>
+          <w:b w:val="1"/>
+          <w:bCs w:val="1"/>
+          <w:i w:val="1"/>
+          <w:iCs w:val="1"/>
           <w:outline w:val="0"/>
           <w:color w:val="000000"/>
           <w:u w:color="000000"/>
           <w:rtl w:val="0"/>
           <w:lang w:val="it-IT"/>
-          <w14:textOutline>
+          <w14:textOutline w14:w="12700" w14:cap="flat">
             <w14:noFill/>
+            <w14:miter w14:lim="400000"/>
           </w14:textOutline>
           <w14:textFill>
             <w14:solidFill>
@@ -921,128 +842,6 @@
             </w14:solidFill>
           </w14:textFill>
         </w:rPr>
-        <w:t>{{</w:t>
-      </w:r>
-      <w:r>
-        <w:rPr>
-          <w:outline w:val="0"/>
-          <w:color w:val="000000"/>
-          <w:u w:color="000000"/>
-          <w:rtl w:val="0"/>
-          <w:lang w:val="it-IT"/>
-          <w14:textOutline>
-            <w14:noFill/>
-          </w14:textOutline>
-          <w14:textFill>
-            <w14:solidFill>
-              <w14:srgbClr w14:val="000000"/>
-            </w14:solidFill>
-          </w14:textFill>
-        </w:rPr>
-        <w:t>DATAINCARICO</w:t>
-      </w:r>
-      <w:r>
-        <w:rPr>
-          <w:outline w:val="0"/>
-          <w:color w:val="000000"/>
-          <w:u w:color="000000"/>
-          <w:rtl w:val="0"/>
-          <w:lang w:val="it-IT"/>
-          <w14:textOutline>
-            <w14:noFill/>
-          </w14:textOutline>
-          <w14:textFill>
-            <w14:solidFill>
-              <w14:srgbClr w14:val="000000"/>
-            </w14:solidFill>
-          </w14:textFill>
-        </w:rPr>
-        <w:t>}}</w:t>
-      </w:r>
-      <w:r>
-        <w:rPr>
-          <w:outline w:val="0"/>
-          <w:color w:val="000000"/>
-          <w:u w:color="000000"/>
-          <w:rtl w:val="0"/>
-          <w:lang w:val="it-IT"/>
-          <w14:textOutline>
-            <w14:noFill/>
-          </w14:textOutline>
-          <w14:textFill>
-            <w14:solidFill>
-              <w14:srgbClr w14:val="000000"/>
-            </w14:solidFill>
-          </w14:textFill>
-        </w:rPr>
-        <w:t xml:space="preserve">, </w:t>
-      </w:r>
-      <w:r>
-        <w:rPr>
-          <w:rtl w:val="0"/>
-          <w:lang w:val="it-IT"/>
-          <w14:textOutline>
-            <w14:noFill/>
-          </w14:textOutline>
-        </w:rPr>
-        <w:t>abbiamo provveduto ad espletare i necessari accertamenti peritali in merito al sinistro in oggetto, come di seguito dettagliatamente riportato.</w:t>
-      </w:r>
-    </w:p>
-    <w:p>
-      <w:pPr>
-        <w:pStyle w:val="Normal.0"/>
-        <w:ind w:left="360" w:firstLine="0"/>
-        <w:jc w:val="both"/>
-        <w:rPr>
-          <w14:textOutline>
-            <w14:noFill/>
-          </w14:textOutline>
-        </w:rPr>
-      </w:pPr>
-    </w:p>
-    <w:p>
-      <w:pPr>
-        <w:pStyle w:val="Normal.0"/>
-        <w:ind w:left="360" w:firstLine="0"/>
-        <w:jc w:val="both"/>
-        <w:rPr>
-          <w:b w:val="1"/>
-          <w:bCs w:val="1"/>
-          <w:i w:val="1"/>
-          <w:iCs w:val="1"/>
-          <w:outline w:val="0"/>
-          <w:color w:val="000000"/>
-          <w:u w:color="000000"/>
-          <w14:textOutline>
-            <w14:noFill/>
-          </w14:textOutline>
-          <w14:textFill>
-            <w14:solidFill>
-              <w14:srgbClr w14:val="000000"/>
-            </w14:solidFill>
-          </w14:textFill>
-        </w:rPr>
-      </w:pPr>
-      <w:r>
-        <w:rPr>
-          <w:b w:val="1"/>
-          <w:bCs w:val="1"/>
-          <w:i w:val="1"/>
-          <w:iCs w:val="1"/>
-          <w:outline w:val="0"/>
-          <w:color w:val="000000"/>
-          <w:u w:color="000000"/>
-          <w:rtl w:val="0"/>
-          <w:lang w:val="it-IT"/>
-          <w14:textOutline>
-            <w14:noFill/>
-          </w14:textOutline>
-          <w14:textFill>
-            <w14:solidFill>
-              <w14:srgbClr w14:val="000000"/>
-            </w14:solidFill>
-          </w14:textFill>
-        </w:rPr>
         <w:t>1 - DATI GENERALI</w:t>
       </w:r>
     </w:p>
@@ -1052,8 +851,9 @@
         <w:ind w:left="360" w:firstLine="0"/>
         <w:jc w:val="both"/>
         <w:rPr>
-          <w14:textOutline>
+          <w14:textOutline w14:w="12700" w14:cap="flat">
             <w14:noFill/>
+            <w14:miter w14:lim="400000"/>
           </w14:textOutline>
         </w:rPr>
       </w:pPr>
@@ -1070,7 +870,7 @@
       <w:tblPr>
         <w:tblW w:w="9632" w:type="dxa"/>
         <w:jc w:val="left"/>
-        <w:tblInd w:w="108" w:type="dxa"/>
+        <w:tblInd w:w="216" w:type="dxa"/>
         <w:tblBorders>
           <w:top w:val="single" w:color="ffffff" w:sz="8" w:space="0" w:shadow="0" w:frame="0"/>
           <w:left w:val="single" w:color="ffffff" w:sz="8" w:space="0" w:shadow="0" w:frame="0"/>
@@ -1092,7 +892,7 @@
           <w:shd w:val="clear" w:color="auto" w:fill="ced7e7"/>
         </w:tblPrEx>
         <w:trPr>
-          <w:trHeight w:val="600" w:hRule="atLeast"/>
+          <w:trHeight w:val="610" w:hRule="atLeast"/>
         </w:trPr>
         <w:tc>
           <w:tcPr>
@@ -1119,9 +919,6 @@
               <w:rPr>
                 <w:shd w:val="nil" w:color="auto" w:fill="auto"/>
                 <w:lang w:val="it-IT"/>
-                <w14:textOutline>
-                  <w14:noFill/>
-                </w14:textOutline>
               </w:rPr>
             </w:pPr>
           </w:p>
@@ -1130,17 +927,20 @@
               <w:pStyle w:val="Default"/>
               <w:keepNext w:val="1"/>
               <w:suppressAutoHyphens w:val="1"/>
+              <w:bidi w:val="0"/>
               <w:spacing w:before="0" w:line="240" w:lineRule="auto"/>
-              <w:ind w:left="432" w:hanging="432"/>
+              <w:ind w:left="432" w:right="0" w:hanging="432"/>
               <w:jc w:val="both"/>
               <w:outlineLvl w:val="0"/>
+              <w:rPr>
+                <w:rtl w:val="0"/>
+              </w:rPr>
             </w:pPr>
             <w:r>
               <w:rPr>
                 <w:rFonts w:ascii="Times New Roman" w:hAnsi="Times New Roman"/>
                 <w:b w:val="1"/>
                 <w:bCs w:val="1"/>
-                <w:u w:color="000000"/>
                 <w:shd w:val="nil" w:color="auto" w:fill="auto"/>
                 <w:rtl w:val="0"/>
                 <w:lang w:val="it-IT"/>
@@ -1176,9 +976,6 @@
                 <w:bCs w:val="1"/>
                 <w:shd w:val="nil" w:color="auto" w:fill="auto"/>
                 <w:lang w:val="it-IT"/>
-                <w14:textOutline>
-                  <w14:noFill/>
-                </w14:textOutline>
               </w:rPr>
             </w:pPr>
           </w:p>
@@ -1199,9 +996,6 @@
                 <w:shd w:val="nil" w:color="auto" w:fill="auto"/>
                 <w:rtl w:val="0"/>
                 <w:lang w:val="it-IT"/>
-                <w14:textOutline>
-                  <w14:noFill/>
-                </w14:textOutline>
               </w:rPr>
               <w:t>:</w:t>
             </w:r>
@@ -1209,7 +1003,7 @@
         </w:tc>
         <w:tc>
           <w:tcPr>
-            <w:tcW w:type="dxa" w:w="5484"/>
+            <w:tcW w:type="dxa" w:w="5485"/>
             <w:tcBorders>
               <w:top w:val="single" w:color="000000" w:sz="4" w:space="0" w:shadow="0" w:frame="0"/>
               <w:left w:val="single" w:color="000000" w:sz="4" w:space="0" w:shadow="0" w:frame="0"/>
@@ -1233,9 +1027,6 @@
                 <w:u w:val="single"/>
                 <w:shd w:val="nil" w:color="auto" w:fill="auto"/>
                 <w:lang w:val="it-IT"/>
-                <w14:textOutline>
-                  <w14:noFill/>
-                </w14:textOutline>
               </w:rPr>
             </w:pPr>
           </w:p>
@@ -1253,35 +1044,11 @@
               <w:rPr>
                 <w:b w:val="1"/>
                 <w:bCs w:val="1"/>
-                <w:rtl w:val="0"/>
-                <w14:textOutline>
-                  <w14:noFill/>
-                </w14:textOutline>
-              </w:rPr>
-              <w:t>{{</w:t>
-            </w:r>
-            <w:r>
-              <w:rPr>
-                <w:b w:val="1"/>
-                <w:bCs w:val="1"/>
+                <w:shd w:val="nil" w:color="auto" w:fill="auto"/>
                 <w:rtl w:val="0"/>
                 <w:lang w:val="it-IT"/>
-                <w14:textOutline>
-                  <w14:noFill/>
-                </w14:textOutline>
-              </w:rPr>
-              <w:t>MERCE</w:t>
-            </w:r>
-            <w:r>
-              <w:rPr>
-                <w:b w:val="1"/>
-                <w:bCs w:val="1"/>
-                <w:rtl w:val="0"/>
-                <w14:textOutline>
-                  <w14:noFill/>
-                </w14:textOutline>
-              </w:rPr>
-              <w:t>}}</w:t>
+              </w:rPr>
+              <w:t>{{MERCE}}</w:t>
             </w:r>
           </w:p>
         </w:tc>
@@ -1291,7 +1058,7 @@
           <w:shd w:val="clear" w:color="auto" w:fill="ced7e7"/>
         </w:tblPrEx>
         <w:trPr>
-          <w:trHeight w:val="900" w:hRule="atLeast"/>
+          <w:trHeight w:val="910" w:hRule="atLeast"/>
         </w:trPr>
         <w:tc>
           <w:tcPr>
@@ -1320,9 +1087,6 @@
                 <w:bCs w:val="1"/>
                 <w:shd w:val="nil" w:color="auto" w:fill="auto"/>
                 <w:lang w:val="it-IT"/>
-                <w14:textOutline>
-                  <w14:noFill/>
-                </w14:textOutline>
               </w:rPr>
             </w:pPr>
           </w:p>
@@ -1343,9 +1107,6 @@
                 <w:shd w:val="nil" w:color="auto" w:fill="auto"/>
                 <w:rtl w:val="0"/>
                 <w:lang w:val="it-IT"/>
-                <w14:textOutline>
-                  <w14:noFill/>
-                </w14:textOutline>
               </w:rPr>
               <w:t>Peso complessivo</w:t>
             </w:r>
@@ -1378,9 +1139,6 @@
                 <w:bCs w:val="1"/>
                 <w:shd w:val="nil" w:color="auto" w:fill="auto"/>
                 <w:lang w:val="it-IT"/>
-                <w14:textOutline>
-                  <w14:noFill/>
-                </w14:textOutline>
               </w:rPr>
             </w:pPr>
           </w:p>
@@ -1401,9 +1159,6 @@
                 <w:shd w:val="nil" w:color="auto" w:fill="auto"/>
                 <w:rtl w:val="0"/>
                 <w:lang w:val="it-IT"/>
-                <w14:textOutline>
-                  <w14:noFill/>
-                </w14:textOutline>
               </w:rPr>
               <w:t>:</w:t>
             </w:r>
@@ -1411,7 +1166,7 @@
         </w:tc>
         <w:tc>
           <w:tcPr>
-            <w:tcW w:type="dxa" w:w="5484"/>
+            <w:tcW w:type="dxa" w:w="5485"/>
             <w:tcBorders>
               <w:top w:val="single" w:color="000000" w:sz="4" w:space="0" w:shadow="0" w:frame="0"/>
               <w:left w:val="single" w:color="000000" w:sz="4" w:space="0" w:shadow="0" w:frame="0"/>
@@ -1436,9 +1191,6 @@
                 <w:b w:val="1"/>
                 <w:bCs w:val="1"/>
                 <w:shd w:val="nil" w:color="auto" w:fill="auto"/>
-                <w14:textOutline>
-                  <w14:noFill/>
-                </w14:textOutline>
               </w:rPr>
             </w:pPr>
             <w:r>
@@ -1448,9 +1200,6 @@
                 <w:shd w:val="nil" w:color="auto" w:fill="auto"/>
                 <w:rtl w:val="0"/>
                 <w:lang w:val="it-IT"/>
-                <w14:textOutline>
-                  <w14:noFill/>
-                </w14:textOutline>
               </w:rPr>
               <w:t xml:space="preserve"> </w:t>
             </w:r>
@@ -1469,45 +1218,11 @@
               <w:rPr>
                 <w:b w:val="1"/>
                 <w:bCs w:val="1"/>
-                <w:rtl w:val="0"/>
-                <w14:textOutline>
-                  <w14:noFill/>
-                </w14:textOutline>
-              </w:rPr>
-              <w:t>{{</w:t>
-            </w:r>
-            <w:r>
-              <w:rPr>
-                <w:b w:val="1"/>
-                <w:bCs w:val="1"/>
+                <w:shd w:val="nil" w:color="auto" w:fill="auto"/>
                 <w:rtl w:val="0"/>
                 <w:lang w:val="it-IT"/>
-                <w14:textOutline>
-                  <w14:noFill/>
-                </w14:textOutline>
-              </w:rPr>
-              <w:t>PESOMERCE</w:t>
-            </w:r>
-            <w:r>
-              <w:rPr>
-                <w:b w:val="1"/>
-                <w:bCs w:val="1"/>
-                <w:rtl w:val="0"/>
-                <w14:textOutline>
-                  <w14:noFill/>
-                </w14:textOutline>
-              </w:rPr>
-              <w:t>}}</w:t>
-            </w:r>
-            <w:r>
-              <w:rPr>
-                <w:b w:val="1"/>
-                <w:bCs w:val="1"/>
-                <w:shd w:val="nil" w:color="auto" w:fill="auto"/>
-                <w14:textOutline>
-                  <w14:noFill/>
-                </w14:textOutline>
-              </w:rPr>
+              </w:rPr>
+              <w:t>{{PESOMERCE}}</w:t>
             </w:r>
           </w:p>
         </w:tc>
@@ -1517,7 +1232,7 @@
           <w:shd w:val="clear" w:color="auto" w:fill="ced7e7"/>
         </w:tblPrEx>
         <w:trPr>
-          <w:trHeight w:val="900" w:hRule="atLeast"/>
+          <w:trHeight w:val="910" w:hRule="atLeast"/>
         </w:trPr>
         <w:tc>
           <w:tcPr>
@@ -1546,9 +1261,6 @@
                 <w:bCs w:val="1"/>
                 <w:shd w:val="nil" w:color="auto" w:fill="auto"/>
                 <w:lang w:val="it-IT"/>
-                <w14:textOutline>
-                  <w14:noFill/>
-                </w14:textOutline>
               </w:rPr>
             </w:pPr>
           </w:p>
@@ -1569,9 +1281,6 @@
                 <w:shd w:val="nil" w:color="auto" w:fill="auto"/>
                 <w:rtl w:val="0"/>
                 <w:lang w:val="it-IT"/>
-                <w14:textOutline>
-                  <w14:noFill/>
-                </w14:textOutline>
               </w:rPr>
               <w:t xml:space="preserve">Valore merce  </w:t>
             </w:r>
@@ -1604,9 +1313,6 @@
                 <w:bCs w:val="1"/>
                 <w:shd w:val="nil" w:color="auto" w:fill="auto"/>
                 <w:lang w:val="it-IT"/>
-                <w14:textOutline>
-                  <w14:noFill/>
-                </w14:textOutline>
               </w:rPr>
             </w:pPr>
           </w:p>
@@ -1627,9 +1333,6 @@
                 <w:shd w:val="nil" w:color="auto" w:fill="auto"/>
                 <w:rtl w:val="0"/>
                 <w:lang w:val="it-IT"/>
-                <w14:textOutline>
-                  <w14:noFill/>
-                </w14:textOutline>
               </w:rPr>
               <w:t>:</w:t>
             </w:r>
@@ -1637,7 +1340,7 @@
         </w:tc>
         <w:tc>
           <w:tcPr>
-            <w:tcW w:type="dxa" w:w="5484"/>
+            <w:tcW w:type="dxa" w:w="5485"/>
             <w:tcBorders>
               <w:top w:val="single" w:color="000000" w:sz="4" w:space="0" w:shadow="0" w:frame="0"/>
               <w:left w:val="single" w:color="000000" w:sz="4" w:space="0" w:shadow="0" w:frame="0"/>
@@ -1659,9 +1362,6 @@
               <w:jc w:val="both"/>
               <w:rPr>
                 <w:shd w:val="nil" w:color="auto" w:fill="auto"/>
-                <w14:textOutline>
-                  <w14:noFill/>
-                </w14:textOutline>
               </w:rPr>
             </w:pPr>
             <w:r>
@@ -1669,9 +1369,6 @@
                 <w:shd w:val="nil" w:color="auto" w:fill="auto"/>
                 <w:rtl w:val="0"/>
                 <w:lang w:val="it-IT"/>
-                <w14:textOutline>
-                  <w14:noFill/>
-                </w14:textOutline>
               </w:rPr>
               <w:t xml:space="preserve"> </w:t>
             </w:r>
@@ -1690,45 +1387,11 @@
               <w:rPr>
                 <w:b w:val="1"/>
                 <w:bCs w:val="1"/>
-                <w:rtl w:val="0"/>
-                <w14:textOutline>
-                  <w14:noFill/>
-                </w14:textOutline>
-              </w:rPr>
-              <w:t>{{</w:t>
-            </w:r>
-            <w:r>
-              <w:rPr>
-                <w:b w:val="1"/>
-                <w:bCs w:val="1"/>
+                <w:shd w:val="nil" w:color="auto" w:fill="auto"/>
                 <w:rtl w:val="0"/>
                 <w:lang w:val="it-IT"/>
-                <w14:textOutline>
-                  <w14:noFill/>
-                </w14:textOutline>
-              </w:rPr>
-              <w:t>VALOREMERCE</w:t>
-            </w:r>
-            <w:r>
-              <w:rPr>
-                <w:b w:val="1"/>
-                <w:bCs w:val="1"/>
-                <w:rtl w:val="0"/>
-                <w14:textOutline>
-                  <w14:noFill/>
-                </w14:textOutline>
-              </w:rPr>
-              <w:t>}}</w:t>
-            </w:r>
-            <w:r>
-              <w:rPr>
-                <w:b w:val="1"/>
-                <w:bCs w:val="1"/>
-                <w:shd w:val="nil" w:color="auto" w:fill="auto"/>
-                <w14:textOutline>
-                  <w14:noFill/>
-                </w14:textOutline>
-              </w:rPr>
+              </w:rPr>
+              <w:t>{{VALOREMERCE}}</w:t>
             </w:r>
           </w:p>
         </w:tc>
@@ -1738,7 +1401,7 @@
           <w:shd w:val="clear" w:color="auto" w:fill="ced7e7"/>
         </w:tblPrEx>
         <w:trPr>
-          <w:trHeight w:val="1500" w:hRule="atLeast"/>
+          <w:trHeight w:val="1510" w:hRule="atLeast"/>
         </w:trPr>
         <w:tc>
           <w:tcPr>
@@ -1769,9 +1432,6 @@
                 <w:szCs w:val="22"/>
                 <w:shd w:val="nil" w:color="auto" w:fill="auto"/>
                 <w:lang w:val="it-IT"/>
-                <w14:textOutline>
-                  <w14:noFill/>
-                </w14:textOutline>
               </w:rPr>
             </w:pPr>
           </w:p>
@@ -1792,9 +1452,6 @@
                 <w:shd w:val="nil" w:color="auto" w:fill="auto"/>
                 <w:rtl w:val="0"/>
                 <w:lang w:val="it-IT"/>
-                <w14:textOutline>
-                  <w14:noFill/>
-                </w14:textOutline>
               </w:rPr>
               <w:t xml:space="preserve">Assicurata </w:t>
             </w:r>
@@ -1829,9 +1486,6 @@
                 <w:szCs w:val="22"/>
                 <w:shd w:val="nil" w:color="auto" w:fill="auto"/>
                 <w:lang w:val="it-IT"/>
-                <w14:textOutline>
-                  <w14:noFill/>
-                </w14:textOutline>
               </w:rPr>
             </w:pPr>
           </w:p>
@@ -1852,9 +1506,6 @@
                 <w:shd w:val="nil" w:color="auto" w:fill="auto"/>
                 <w:rtl w:val="0"/>
                 <w:lang w:val="it-IT"/>
-                <w14:textOutline>
-                  <w14:noFill/>
-                </w14:textOutline>
               </w:rPr>
               <w:t>:</w:t>
             </w:r>
@@ -1862,7 +1513,7 @@
         </w:tc>
         <w:tc>
           <w:tcPr>
-            <w:tcW w:type="dxa" w:w="5484"/>
+            <w:tcW w:type="dxa" w:w="5485"/>
             <w:tcBorders>
               <w:top w:val="single" w:color="000000" w:sz="4" w:space="0" w:shadow="0" w:frame="0"/>
               <w:left w:val="single" w:color="000000" w:sz="4" w:space="0" w:shadow="0" w:frame="0"/>
@@ -1884,9 +1535,6 @@
               <w:jc w:val="both"/>
               <w:rPr>
                 <w:shd w:val="nil" w:color="auto" w:fill="auto"/>
-                <w14:textOutline>
-                  <w14:noFill/>
-                </w14:textOutline>
               </w:rPr>
             </w:pPr>
             <w:r>
@@ -1894,9 +1542,6 @@
                 <w:shd w:val="nil" w:color="auto" w:fill="auto"/>
                 <w:rtl w:val="0"/>
                 <w:lang w:val="it-IT"/>
-                <w14:textOutline>
-                  <w14:noFill/>
-                </w14:textOutline>
               </w:rPr>
               <w:t xml:space="preserve"> </w:t>
             </w:r>
@@ -1910,45 +1555,19 @@
               <w:rPr>
                 <w:b w:val="1"/>
                 <w:bCs w:val="1"/>
-                <w:rtl w:val="0"/>
-                <w14:textOutline>
-                  <w14:noFill/>
-                </w14:textOutline>
+                <w:shd w:val="nil" w:color="auto" w:fill="auto"/>
+                <w:rtl w:val="0"/>
               </w:rPr>
             </w:pPr>
             <w:r>
               <w:rPr>
                 <w:b w:val="1"/>
                 <w:bCs w:val="1"/>
-                <w:rtl w:val="0"/>
-                <w14:textOutline>
-                  <w14:noFill/>
-                </w14:textOutline>
-              </w:rPr>
-              <w:t>{{</w:t>
-            </w:r>
-            <w:r>
-              <w:rPr>
-                <w:b w:val="1"/>
-                <w:bCs w:val="1"/>
+                <w:shd w:val="nil" w:color="auto" w:fill="auto"/>
                 <w:rtl w:val="0"/>
                 <w:lang w:val="it-IT"/>
-                <w14:textOutline>
-                  <w14:noFill/>
-                </w14:textOutline>
-              </w:rPr>
-              <w:t>ASSICURATO</w:t>
-            </w:r>
-            <w:r>
-              <w:rPr>
-                <w:b w:val="1"/>
-                <w:bCs w:val="1"/>
-                <w:rtl w:val="0"/>
-                <w14:textOutline>
-                  <w14:noFill/>
-                </w14:textOutline>
-              </w:rPr>
-              <w:t>}}</w:t>
+              </w:rPr>
+              <w:t>{{ASSICURATO}}</w:t>
             </w:r>
           </w:p>
           <w:p>
@@ -1960,45 +1579,19 @@
               <w:rPr>
                 <w:b w:val="1"/>
                 <w:bCs w:val="1"/>
-                <w:rtl w:val="0"/>
-                <w14:textOutline>
-                  <w14:noFill/>
-                </w14:textOutline>
+                <w:shd w:val="nil" w:color="auto" w:fill="auto"/>
+                <w:rtl w:val="0"/>
               </w:rPr>
             </w:pPr>
             <w:r>
               <w:rPr>
                 <w:b w:val="1"/>
                 <w:bCs w:val="1"/>
-                <w:rtl w:val="0"/>
-                <w14:textOutline>
-                  <w14:noFill/>
-                </w14:textOutline>
-              </w:rPr>
-              <w:t>{{</w:t>
-            </w:r>
-            <w:r>
-              <w:rPr>
-                <w:b w:val="1"/>
-                <w:bCs w:val="1"/>
+                <w:shd w:val="nil" w:color="auto" w:fill="auto"/>
                 <w:rtl w:val="0"/>
                 <w:lang w:val="it-IT"/>
-                <w14:textOutline>
-                  <w14:noFill/>
-                </w14:textOutline>
-              </w:rPr>
-              <w:t>INDIRIZZOASSICURATO1</w:t>
-            </w:r>
-            <w:r>
-              <w:rPr>
-                <w:b w:val="1"/>
-                <w:bCs w:val="1"/>
-                <w:rtl w:val="0"/>
-                <w14:textOutline>
-                  <w14:noFill/>
-                </w14:textOutline>
-              </w:rPr>
-              <w:t>}}</w:t>
+              </w:rPr>
+              <w:t>{{INDIRIZZOASSICURATO1}}</w:t>
             </w:r>
           </w:p>
           <w:p>
@@ -2015,45 +1608,11 @@
               <w:rPr>
                 <w:b w:val="1"/>
                 <w:bCs w:val="1"/>
-                <w:rtl w:val="0"/>
-                <w14:textOutline>
-                  <w14:noFill/>
-                </w14:textOutline>
-              </w:rPr>
-              <w:t>{{</w:t>
-            </w:r>
-            <w:r>
-              <w:rPr>
-                <w:b w:val="1"/>
-                <w:bCs w:val="1"/>
+                <w:shd w:val="nil" w:color="auto" w:fill="auto"/>
                 <w:rtl w:val="0"/>
                 <w:lang w:val="it-IT"/>
-                <w14:textOutline>
-                  <w14:noFill/>
-                </w14:textOutline>
-              </w:rPr>
-              <w:t>INDIRIZZOASSICURATO2</w:t>
-            </w:r>
-            <w:r>
-              <w:rPr>
-                <w:b w:val="1"/>
-                <w:bCs w:val="1"/>
-                <w:rtl w:val="0"/>
-                <w14:textOutline>
-                  <w14:noFill/>
-                </w14:textOutline>
-              </w:rPr>
-              <w:t>}}</w:t>
-            </w:r>
-            <w:r>
-              <w:rPr>
-                <w:b w:val="1"/>
-                <w:bCs w:val="1"/>
-                <w:shd w:val="nil" w:color="auto" w:fill="auto"/>
-                <w14:textOutline>
-                  <w14:noFill/>
-                </w14:textOutline>
-              </w:rPr>
+              </w:rPr>
+              <w:t>{{INDIRIZZOASSICURATO2}}</w:t>
             </w:r>
           </w:p>
         </w:tc>
@@ -2063,7 +1622,7 @@
           <w:shd w:val="clear" w:color="auto" w:fill="ced7e7"/>
         </w:tblPrEx>
         <w:trPr>
-          <w:trHeight w:val="600" w:hRule="atLeast"/>
+          <w:trHeight w:val="610" w:hRule="atLeast"/>
         </w:trPr>
         <w:tc>
           <w:tcPr>
@@ -2092,9 +1651,6 @@
                 <w:bCs w:val="1"/>
                 <w:shd w:val="nil" w:color="auto" w:fill="auto"/>
                 <w:lang w:val="it-IT"/>
-                <w14:textOutline>
-                  <w14:noFill/>
-                </w14:textOutline>
               </w:rPr>
             </w:pPr>
           </w:p>
@@ -2115,9 +1671,6 @@
                 <w:shd w:val="nil" w:color="auto" w:fill="auto"/>
                 <w:rtl w:val="0"/>
                 <w:lang w:val="it-IT"/>
-                <w14:textOutline>
-                  <w14:noFill/>
-                </w14:textOutline>
               </w:rPr>
               <w:t>Luogo sinistro</w:t>
             </w:r>
@@ -2150,9 +1703,6 @@
                 <w:bCs w:val="1"/>
                 <w:shd w:val="nil" w:color="auto" w:fill="auto"/>
                 <w:lang w:val="it-IT"/>
-                <w14:textOutline>
-                  <w14:noFill/>
-                </w14:textOutline>
               </w:rPr>
             </w:pPr>
           </w:p>
@@ -2173,9 +1723,6 @@
                 <w:shd w:val="nil" w:color="auto" w:fill="auto"/>
                 <w:rtl w:val="0"/>
                 <w:lang w:val="it-IT"/>
-                <w14:textOutline>
-                  <w14:noFill/>
-                </w14:textOutline>
               </w:rPr>
               <w:t>:</w:t>
             </w:r>
@@ -2183,7 +1730,7 @@
         </w:tc>
         <w:tc>
           <w:tcPr>
-            <w:tcW w:type="dxa" w:w="5484"/>
+            <w:tcW w:type="dxa" w:w="5485"/>
             <w:tcBorders>
               <w:top w:val="single" w:color="000000" w:sz="4" w:space="0" w:shadow="0" w:frame="0"/>
               <w:left w:val="single" w:color="000000" w:sz="4" w:space="0" w:shadow="0" w:frame="0"/>
@@ -2207,9 +1754,6 @@
               <w:rPr>
                 <w:shd w:val="nil" w:color="auto" w:fill="auto"/>
                 <w:lang w:val="en-US"/>
-                <w14:textOutline>
-                  <w14:noFill/>
-                </w14:textOutline>
               </w:rPr>
             </w:pPr>
           </w:p>
@@ -2227,35 +1771,11 @@
               <w:rPr>
                 <w:b w:val="1"/>
                 <w:bCs w:val="1"/>
-                <w:rtl w:val="0"/>
-                <w14:textOutline>
-                  <w14:noFill/>
-                </w14:textOutline>
-              </w:rPr>
-              <w:t>{{</w:t>
-            </w:r>
-            <w:r>
-              <w:rPr>
-                <w:b w:val="1"/>
-                <w:bCs w:val="1"/>
+                <w:shd w:val="nil" w:color="auto" w:fill="auto"/>
                 <w:rtl w:val="0"/>
                 <w:lang w:val="it-IT"/>
-                <w14:textOutline>
-                  <w14:noFill/>
-                </w14:textOutline>
-              </w:rPr>
-              <w:t>LUOGO</w:t>
-            </w:r>
-            <w:r>
-              <w:rPr>
-                <w:b w:val="1"/>
-                <w:bCs w:val="1"/>
-                <w:rtl w:val="0"/>
-                <w14:textOutline>
-                  <w14:noFill/>
-                </w14:textOutline>
-              </w:rPr>
-              <w:t>}}</w:t>
+              </w:rPr>
+              <w:t>{{LUOGO}}</w:t>
             </w:r>
           </w:p>
         </w:tc>
@@ -2265,7 +1785,7 @@
           <w:shd w:val="clear" w:color="auto" w:fill="ced7e7"/>
         </w:tblPrEx>
         <w:trPr>
-          <w:trHeight w:val="600" w:hRule="atLeast"/>
+          <w:trHeight w:val="610" w:hRule="atLeast"/>
         </w:trPr>
         <w:tc>
           <w:tcPr>
@@ -2294,9 +1814,6 @@
                 <w:bCs w:val="1"/>
                 <w:shd w:val="nil" w:color="auto" w:fill="auto"/>
                 <w:lang w:val="it-IT"/>
-                <w14:textOutline>
-                  <w14:noFill/>
-                </w14:textOutline>
               </w:rPr>
             </w:pPr>
           </w:p>
@@ -2317,9 +1834,6 @@
                 <w:shd w:val="nil" w:color="auto" w:fill="auto"/>
                 <w:rtl w:val="0"/>
                 <w:lang w:val="it-IT"/>
-                <w14:textOutline>
-                  <w14:noFill/>
-                </w14:textOutline>
               </w:rPr>
               <w:t>Data sinistro</w:t>
             </w:r>
@@ -2352,9 +1866,6 @@
                 <w:bCs w:val="1"/>
                 <w:shd w:val="nil" w:color="auto" w:fill="auto"/>
                 <w:lang w:val="it-IT"/>
-                <w14:textOutline>
-                  <w14:noFill/>
-                </w14:textOutline>
               </w:rPr>
             </w:pPr>
           </w:p>
@@ -2375,9 +1886,6 @@
                 <w:shd w:val="nil" w:color="auto" w:fill="auto"/>
                 <w:rtl w:val="0"/>
                 <w:lang w:val="it-IT"/>
-                <w14:textOutline>
-                  <w14:noFill/>
-                </w14:textOutline>
               </w:rPr>
               <w:t>:</w:t>
             </w:r>
@@ -2385,7 +1893,7 @@
         </w:tc>
         <w:tc>
           <w:tcPr>
-            <w:tcW w:type="dxa" w:w="5484"/>
+            <w:tcW w:type="dxa" w:w="5485"/>
             <w:tcBorders>
               <w:top w:val="single" w:color="000000" w:sz="4" w:space="0" w:shadow="0" w:frame="0"/>
               <w:left w:val="single" w:color="000000" w:sz="4" w:space="0" w:shadow="0" w:frame="0"/>
@@ -2409,9 +1917,6 @@
               <w:rPr>
                 <w:shd w:val="nil" w:color="auto" w:fill="auto"/>
                 <w:lang w:val="it-IT"/>
-                <w14:textOutline>
-                  <w14:noFill/>
-                </w14:textOutline>
               </w:rPr>
             </w:pPr>
           </w:p>
@@ -2429,35 +1934,11 @@
               <w:rPr>
                 <w:b w:val="1"/>
                 <w:bCs w:val="1"/>
-                <w:rtl w:val="0"/>
-                <w14:textOutline>
-                  <w14:noFill/>
-                </w14:textOutline>
-              </w:rPr>
-              <w:t>{{</w:t>
-            </w:r>
-            <w:r>
-              <w:rPr>
-                <w:b w:val="1"/>
-                <w:bCs w:val="1"/>
+                <w:shd w:val="nil" w:color="auto" w:fill="auto"/>
                 <w:rtl w:val="0"/>
                 <w:lang w:val="it-IT"/>
-                <w14:textOutline>
-                  <w14:noFill/>
-                </w14:textOutline>
-              </w:rPr>
-              <w:t>DATADANNO</w:t>
-            </w:r>
-            <w:r>
-              <w:rPr>
-                <w:b w:val="1"/>
-                <w:bCs w:val="1"/>
-                <w:rtl w:val="0"/>
-                <w14:textOutline>
-                  <w14:noFill/>
-                </w14:textOutline>
-              </w:rPr>
-              <w:t>}}</w:t>
+              </w:rPr>
+              <w:t>{{DATADANNO}}</w:t>
             </w:r>
           </w:p>
         </w:tc>
@@ -2467,7 +1948,7 @@
           <w:shd w:val="clear" w:color="auto" w:fill="ced7e7"/>
         </w:tblPrEx>
         <w:trPr>
-          <w:trHeight w:val="600" w:hRule="atLeast"/>
+          <w:trHeight w:val="610" w:hRule="atLeast"/>
         </w:trPr>
         <w:tc>
           <w:tcPr>
@@ -2496,9 +1977,6 @@
                 <w:bCs w:val="1"/>
                 <w:shd w:val="nil" w:color="auto" w:fill="auto"/>
                 <w:lang w:val="it-IT"/>
-                <w14:textOutline>
-                  <w14:noFill/>
-                </w14:textOutline>
               </w:rPr>
             </w:pPr>
           </w:p>
@@ -2519,9 +1997,6 @@
                 <w:shd w:val="nil" w:color="auto" w:fill="auto"/>
                 <w:rtl w:val="0"/>
                 <w:lang w:val="it-IT"/>
-                <w14:textOutline>
-                  <w14:noFill/>
-                </w14:textOutline>
               </w:rPr>
               <w:t>Tipo sinistro</w:t>
             </w:r>
@@ -2554,9 +2029,6 @@
                 <w:bCs w:val="1"/>
                 <w:shd w:val="nil" w:color="auto" w:fill="auto"/>
                 <w:lang w:val="it-IT"/>
-                <w14:textOutline>
-                  <w14:noFill/>
-                </w14:textOutline>
               </w:rPr>
             </w:pPr>
           </w:p>
@@ -2577,9 +2049,6 @@
                 <w:shd w:val="nil" w:color="auto" w:fill="auto"/>
                 <w:rtl w:val="0"/>
                 <w:lang w:val="it-IT"/>
-                <w14:textOutline>
-                  <w14:noFill/>
-                </w14:textOutline>
               </w:rPr>
               <w:t>:</w:t>
             </w:r>
@@ -2587,7 +2056,7 @@
         </w:tc>
         <w:tc>
           <w:tcPr>
-            <w:tcW w:type="dxa" w:w="5484"/>
+            <w:tcW w:type="dxa" w:w="5485"/>
             <w:tcBorders>
               <w:top w:val="single" w:color="000000" w:sz="4" w:space="0" w:shadow="0" w:frame="0"/>
               <w:left w:val="single" w:color="000000" w:sz="4" w:space="0" w:shadow="0" w:frame="0"/>
@@ -2611,9 +2080,6 @@
               <w:rPr>
                 <w:shd w:val="nil" w:color="auto" w:fill="auto"/>
                 <w:lang w:val="en-US"/>
-                <w14:textOutline>
-                  <w14:noFill/>
-                </w14:textOutline>
               </w:rPr>
             </w:pPr>
           </w:p>
@@ -2631,35 +2097,11 @@
               <w:rPr>
                 <w:b w:val="1"/>
                 <w:bCs w:val="1"/>
-                <w:rtl w:val="0"/>
-                <w14:textOutline>
-                  <w14:noFill/>
-                </w14:textOutline>
-              </w:rPr>
-              <w:t>{{</w:t>
-            </w:r>
-            <w:r>
-              <w:rPr>
-                <w:b w:val="1"/>
-                <w:bCs w:val="1"/>
+                <w:shd w:val="nil" w:color="auto" w:fill="auto"/>
                 <w:rtl w:val="0"/>
                 <w:lang w:val="it-IT"/>
-                <w14:textOutline>
-                  <w14:noFill/>
-                </w14:textOutline>
-              </w:rPr>
-              <w:t>CAUSE</w:t>
-            </w:r>
-            <w:r>
-              <w:rPr>
-                <w:b w:val="1"/>
-                <w:bCs w:val="1"/>
-                <w:rtl w:val="0"/>
-                <w14:textOutline>
-                  <w14:noFill/>
-                </w14:textOutline>
-              </w:rPr>
-              <w:t>}}</w:t>
+              </w:rPr>
+              <w:t>{{CAUSE}}</w:t>
             </w:r>
           </w:p>
         </w:tc>
@@ -2669,7 +2111,7 @@
           <w:shd w:val="clear" w:color="auto" w:fill="ced7e7"/>
         </w:tblPrEx>
         <w:trPr>
-          <w:trHeight w:val="900" w:hRule="atLeast"/>
+          <w:trHeight w:val="910" w:hRule="atLeast"/>
         </w:trPr>
         <w:tc>
           <w:tcPr>
@@ -2698,9 +2140,6 @@
                 <w:bCs w:val="1"/>
                 <w:shd w:val="nil" w:color="auto" w:fill="auto"/>
                 <w:lang w:val="it-IT"/>
-                <w14:textOutline>
-                  <w14:noFill/>
-                </w14:textOutline>
               </w:rPr>
             </w:pPr>
           </w:p>
@@ -2721,9 +2160,6 @@
                 <w:shd w:val="nil" w:color="auto" w:fill="auto"/>
                 <w:rtl w:val="0"/>
                 <w:lang w:val="it-IT"/>
-                <w14:textOutline>
-                  <w14:noFill/>
-                </w14:textOutline>
               </w:rPr>
               <w:t>Data e luogo intervento</w:t>
             </w:r>
@@ -2756,9 +2192,6 @@
                 <w:bCs w:val="1"/>
                 <w:shd w:val="nil" w:color="auto" w:fill="auto"/>
                 <w:lang w:val="it-IT"/>
-                <w14:textOutline>
-                  <w14:noFill/>
-                </w14:textOutline>
               </w:rPr>
             </w:pPr>
           </w:p>
@@ -2779,9 +2212,6 @@
                 <w:shd w:val="nil" w:color="auto" w:fill="auto"/>
                 <w:rtl w:val="0"/>
                 <w:lang w:val="it-IT"/>
-                <w14:textOutline>
-                  <w14:noFill/>
-                </w14:textOutline>
               </w:rPr>
               <w:t>:</w:t>
             </w:r>
@@ -2789,7 +2219,7 @@
         </w:tc>
         <w:tc>
           <w:tcPr>
-            <w:tcW w:type="dxa" w:w="5484"/>
+            <w:tcW w:type="dxa" w:w="5485"/>
             <w:tcBorders>
               <w:top w:val="single" w:color="000000" w:sz="4" w:space="0" w:shadow="0" w:frame="0"/>
               <w:left w:val="single" w:color="000000" w:sz="4" w:space="0" w:shadow="0" w:frame="0"/>
@@ -2813,9 +2243,6 @@
               <w:rPr>
                 <w:shd w:val="nil" w:color="auto" w:fill="auto"/>
                 <w:lang w:val="en-US"/>
-                <w14:textOutline>
-                  <w14:noFill/>
-                </w14:textOutline>
               </w:rPr>
             </w:pPr>
           </w:p>
@@ -2826,86 +2253,43 @@
               <w:ind w:left="72" w:right="0" w:hanging="72"/>
               <w:jc w:val="both"/>
               <w:rPr>
-                <w:rtl w:val="0"/>
+                <w:b w:val="1"/>
+                <w:bCs w:val="1"/>
+                <w:shd w:val="nil" w:color="auto" w:fill="auto"/>
+                <w:rtl w:val="0"/>
+                <w:lang w:val="it-IT"/>
               </w:rPr>
             </w:pPr>
             <w:r>
               <w:rPr>
                 <w:b w:val="1"/>
                 <w:bCs w:val="1"/>
-                <w:rtl w:val="0"/>
-                <w14:textOutline>
-                  <w14:noFill/>
-                </w14:textOutline>
-              </w:rPr>
-              <w:t>{{</w:t>
+                <w:shd w:val="nil" w:color="auto" w:fill="auto"/>
+                <w:rtl w:val="0"/>
+                <w:lang w:val="it-IT"/>
+              </w:rPr>
+              <w:t>{{DATAINTERVENTO}}</w:t>
             </w:r>
+          </w:p>
+          <w:p>
+            <w:pPr>
+              <w:pStyle w:val="Normal.0"/>
+              <w:bidi w:val="0"/>
+              <w:ind w:left="72" w:right="0" w:hanging="72"/>
+              <w:jc w:val="both"/>
+              <w:rPr>
+                <w:rtl w:val="0"/>
+              </w:rPr>
+            </w:pPr>
             <w:r>
               <w:rPr>
                 <w:b w:val="1"/>
                 <w:bCs w:val="1"/>
+                <w:shd w:val="nil" w:color="auto" w:fill="auto"/>
                 <w:rtl w:val="0"/>
                 <w:lang w:val="it-IT"/>
-                <w14:textOutline>
-                  <w14:noFill/>
-                </w14:textOutline>
-              </w:rPr>
-              <w:t>DATAINTERVENTO</w:t>
-            </w:r>
-            <w:r>
-              <w:rPr>
-                <w:b w:val="1"/>
-                <w:bCs w:val="1"/>
-                <w:rtl w:val="0"/>
-                <w14:textOutline>
-                  <w14:noFill/>
-                </w14:textOutline>
-              </w:rPr>
-              <w:t>}}</w:t>
-            </w:r>
-            <w:r>
-              <w:rPr>
-                <w:b w:val="1"/>
-                <w:bCs w:val="1"/>
-                <w14:textOutline>
-                  <w14:noFill/>
-                </w14:textOutline>
-              </w:rPr>
-              <w:br w:type="textWrapping"/>
-            </w:r>
-            <w:r>
-              <w:rPr>
-                <w:b w:val="1"/>
-                <w:bCs w:val="1"/>
-                <w:rtl w:val="0"/>
-                <w14:textOutline>
-                  <w14:noFill/>
-                </w14:textOutline>
-              </w:rPr>
-              <w:t>{{</w:t>
-            </w:r>
-            <w:r>
-              <w:rPr>
-                <w:b w:val="1"/>
-                <w:bCs w:val="1"/>
-                <w:rtl w:val="0"/>
-                <w:lang w:val="it-IT"/>
-                <w14:textOutline>
-                  <w14:noFill/>
-                </w14:textOutline>
-              </w:rPr>
-              <w:t>LUOGO</w:t>
-            </w:r>
-            <w:r>
-              <w:rPr>
-                <w:b w:val="1"/>
-                <w:bCs w:val="1"/>
-                <w:rtl w:val="0"/>
-                <w14:textOutline>
-                  <w14:noFill/>
-                </w14:textOutline>
-              </w:rPr>
-              <w:t>}}</w:t>
+              </w:rPr>
+              <w:t>{{LUOGO}}</w:t>
             </w:r>
           </w:p>
         </w:tc>
@@ -2914,6 +2298,13 @@
     <w:p>
       <w:pPr>
         <w:pStyle w:val="Normal.0"/>
+        <w:widowControl w:val="0"/>
+        <w:ind w:left="108" w:hanging="108"/>
+      </w:pPr>
+    </w:p>
+    <w:p>
+      <w:pPr>
+        <w:pStyle w:val="Normal.0"/>
         <w:spacing w:line="360" w:lineRule="auto"/>
         <w:ind w:firstLine="708"/>
         <w:jc w:val="both"/>
@@ -2939,8 +2330,9 @@
           <w:outline w:val="0"/>
           <w:color w:val="000000"/>
           <w:u w:color="000000"/>
-          <w14:textOutline>
+          <w14:textOutline w14:w="12700" w14:cap="flat">
             <w14:noFill/>
+            <w14:miter w14:lim="400000"/>
           </w14:textOutline>
           <w14:textFill>
             <w14:solidFill>
@@ -2960,8 +2352,9 @@
           <w:u w:color="000000"/>
           <w:rtl w:val="0"/>
           <w:lang w:val="it-IT"/>
-          <w14:textOutline>
+          <w14:textOutline w14:w="12700" w14:cap="flat">
             <w14:noFill/>
+            <w14:miter w14:lim="400000"/>
           </w14:textOutline>
           <w14:textFill>
             <w14:solidFill>
@@ -2982,8 +2375,9 @@
           <w:u w:color="000000"/>
           <w:rtl w:val="0"/>
           <w:lang w:val="it-IT"/>
-          <w14:textOutline>
+          <w14:textOutline w14:w="12700" w14:cap="flat">
             <w14:noFill/>
+            <w14:miter w14:lim="400000"/>
           </w14:textOutline>
           <w14:textFill>
             <w14:solidFill>
@@ -3004,8 +2398,9 @@
           <w:u w:color="000000"/>
           <w:rtl w:val="0"/>
           <w:lang w:val="it-IT"/>
-          <w14:textOutline>
+          <w14:textOutline w14:w="12700" w14:cap="flat">
             <w14:noFill/>
+            <w14:miter w14:lim="400000"/>
           </w14:textOutline>
           <w14:textFill>
             <w14:solidFill>
@@ -3028,8 +2423,9 @@
           <w:outline w:val="0"/>
           <w:color w:val="000000"/>
           <w:u w:color="000000"/>
-          <w14:textOutline>
+          <w14:textOutline w14:w="12700" w14:cap="flat">
             <w14:noFill/>
+            <w14:miter w14:lim="400000"/>
           </w14:textOutline>
           <w14:textFill>
             <w14:solidFill>
@@ -3044,8 +2440,9 @@
         <w:pStyle w:val="Normal.0"/>
         <w:jc w:val="both"/>
         <w:rPr>
-          <w14:textOutline>
+          <w14:textOutline w14:w="12700" w14:cap="flat">
             <w14:noFill/>
+            <w14:miter w14:lim="400000"/>
           </w14:textOutline>
         </w:rPr>
       </w:pPr>
@@ -3053,15 +2450,14 @@
     <w:p>
       <w:pPr>
         <w:pStyle w:val="Normal.0"/>
-        <w:bidi w:val="0"/>
-        <w:ind w:left="72" w:right="0" w:hanging="72"/>
-        <w:jc w:val="both"/>
-        <w:rPr>
-          <w:b w:val="1"/>
-          <w:bCs w:val="1"/>
-          <w:rtl w:val="0"/>
-          <w14:textOutline>
+        <w:ind w:left="72" w:hanging="72"/>
+        <w:jc w:val="both"/>
+        <w:rPr>
+          <w:b w:val="1"/>
+          <w:bCs w:val="1"/>
+          <w14:textOutline w14:w="12700" w14:cap="flat">
             <w14:noFill/>
+            <w14:miter w14:lim="400000"/>
           </w14:textOutline>
         </w:rPr>
       </w:pPr>
@@ -3070,8 +2466,64 @@
           <w:b w:val="1"/>
           <w:bCs w:val="1"/>
           <w:rtl w:val="0"/>
-          <w14:textOutline>
+          <w:lang w:val="it-IT"/>
+          <w14:textOutline w14:w="12700" w14:cap="flat">
             <w14:noFill/>
+            <w14:miter w14:lim="400000"/>
+          </w14:textOutline>
+        </w:rPr>
+        <w:t>{{DINAMICA</w:t>
+      </w:r>
+      <w:r>
+        <w:rPr>
+          <w:b w:val="1"/>
+          <w:bCs w:val="1"/>
+          <w:rtl w:val="0"/>
+          <w:lang w:val="it-IT"/>
+          <w14:textOutline w14:w="12700" w14:cap="flat">
+            <w14:noFill/>
+            <w14:miter w14:lim="400000"/>
+          </w14:textOutline>
+        </w:rPr>
+        <w:t>_EVENTI</w:t>
+      </w:r>
+      <w:r>
+        <w:rPr>
+          <w:b w:val="1"/>
+          <w:bCs w:val="1"/>
+          <w:rtl w:val="0"/>
+          <w:lang w:val="it-IT"/>
+          <w14:textOutline w14:w="12700" w14:cap="flat">
+            <w14:noFill/>
+            <w14:miter w14:lim="400000"/>
+          </w14:textOutline>
+        </w:rPr>
+        <w:t>}}</w:t>
+      </w:r>
+    </w:p>
+    <w:p>
+      <w:pPr>
+        <w:pStyle w:val="Normal.0"/>
+        <w:ind w:left="72" w:hanging="72"/>
+        <w:jc w:val="both"/>
+        <w:rPr>
+          <w:b w:val="1"/>
+          <w:bCs w:val="1"/>
+          <w14:textOutline w14:w="12700" w14:cap="flat">
+            <w14:noFill/>
+            <w14:miter w14:lim="400000"/>
+          </w14:textOutline>
+        </w:rPr>
+      </w:pPr>
+      <w:r>
+        <w:rPr>
+          <w:b w:val="1"/>
+          <w:bCs w:val="1"/>
+          <w:rtl w:val="0"/>
+          <w:lang w:val="it-IT"/>
+          <w14:textOutline w14:w="12700" w14:cap="flat">
+            <w14:noFill/>
+            <w14:miter w14:lim="400000"/>
           </w14:textOutline>
         </w:rPr>
         <w:t>{{</w:t>
@@ -3082,19 +2534,22 @@
           <w:bCs w:val="1"/>
           <w:rtl w:val="0"/>
           <w:lang w:val="it-IT"/>
-          <w14:textOutline>
+          <w14:textOutline w14:w="12700" w14:cap="flat">
             <w14:noFill/>
+            <w14:miter w14:lim="400000"/>
           </w14:textOutline>
         </w:rPr>
-        <w:t>DINAMICA</w:t>
+        <w:t>ACCERTAMENTI</w:t>
       </w:r>
       <w:r>
         <w:rPr>
           <w:b w:val="1"/>
           <w:bCs w:val="1"/>
           <w:rtl w:val="0"/>
-          <w14:textOutline>
+          <w:lang w:val="it-IT"/>
+          <w14:textOutline w14:w="12700" w14:cap="flat">
             <w14:noFill/>
+            <w14:miter w14:lim="400000"/>
           </w14:textOutline>
         </w:rPr>
         <w:t>}}</w:t>
@@ -3103,15 +2558,14 @@
     <w:p>
       <w:pPr>
         <w:pStyle w:val="Normal.0"/>
-        <w:bidi w:val="0"/>
-        <w:ind w:left="72" w:right="0" w:hanging="72"/>
-        <w:jc w:val="both"/>
-        <w:rPr>
-          <w:b w:val="1"/>
-          <w:bCs w:val="1"/>
-          <w:rtl w:val="0"/>
-          <w14:textOutline>
+        <w:ind w:left="72" w:hanging="72"/>
+        <w:jc w:val="both"/>
+        <w:rPr>
+          <w:b w:val="1"/>
+          <w:bCs w:val="1"/>
+          <w14:textOutline w14:w="12700" w14:cap="flat">
             <w14:noFill/>
+            <w14:miter w14:lim="400000"/>
           </w14:textOutline>
         </w:rPr>
       </w:pPr>
@@ -3119,15 +2573,14 @@
     <w:p>
       <w:pPr>
         <w:pStyle w:val="Normal.0"/>
-        <w:bidi w:val="0"/>
-        <w:ind w:left="72" w:right="0" w:hanging="72"/>
-        <w:jc w:val="both"/>
-        <w:rPr>
-          <w:b w:val="1"/>
-          <w:bCs w:val="1"/>
-          <w:rtl w:val="0"/>
-          <w14:textOutline>
+        <w:ind w:left="72" w:hanging="72"/>
+        <w:jc w:val="both"/>
+        <w:rPr>
+          <w:b w:val="1"/>
+          <w:bCs w:val="1"/>
+          <w14:textOutline w14:w="12700" w14:cap="flat">
             <w14:noFill/>
+            <w14:miter w14:lim="400000"/>
           </w14:textOutline>
         </w:rPr>
       </w:pPr>
@@ -3138,8 +2591,9 @@
         <w:ind w:left="72" w:hanging="72"/>
         <w:jc w:val="both"/>
         <w:rPr>
-          <w14:textOutline>
+          <w14:textOutline w14:w="12700" w14:cap="flat">
             <w14:noFill/>
+            <w14:miter w14:lim="400000"/>
           </w14:textOutline>
         </w:rPr>
       </w:pPr>
@@ -3154,8 +2608,9 @@
           <w:u w:color="000000"/>
           <w:rtl w:val="0"/>
           <w:lang w:val="it-IT"/>
-          <w14:textOutline>
+          <w14:textOutline w14:w="12700" w14:cap="flat">
             <w14:noFill/>
+            <w14:miter w14:lim="400000"/>
           </w14:textOutline>
           <w14:textFill>
             <w14:solidFill>
@@ -3169,15 +2624,14 @@
     <w:p>
       <w:pPr>
         <w:pStyle w:val="Normal.0"/>
-        <w:bidi w:val="0"/>
-        <w:ind w:left="72" w:right="0" w:hanging="72"/>
-        <w:jc w:val="both"/>
-        <w:rPr>
-          <w:b w:val="1"/>
-          <w:bCs w:val="1"/>
-          <w:rtl w:val="0"/>
-          <w14:textOutline>
+        <w:ind w:left="72" w:hanging="72"/>
+        <w:jc w:val="both"/>
+        <w:rPr>
+          <w:b w:val="1"/>
+          <w:bCs w:val="1"/>
+          <w14:textOutline w14:w="12700" w14:cap="flat">
             <w14:noFill/>
+            <w14:miter w14:lim="400000"/>
           </w14:textOutline>
         </w:rPr>
       </w:pPr>
@@ -3185,15 +2639,14 @@
     <w:p>
       <w:pPr>
         <w:pStyle w:val="Normal.0"/>
-        <w:bidi w:val="0"/>
-        <w:ind w:left="72" w:right="0" w:hanging="72"/>
-        <w:jc w:val="both"/>
-        <w:rPr>
-          <w:b w:val="1"/>
-          <w:bCs w:val="1"/>
-          <w:rtl w:val="0"/>
-          <w14:textOutline>
+        <w:ind w:left="72" w:hanging="72"/>
+        <w:jc w:val="both"/>
+        <w:rPr>
+          <w:b w:val="1"/>
+          <w:bCs w:val="1"/>
+          <w14:textOutline w14:w="12700" w14:cap="flat">
             <w14:noFill/>
+            <w14:miter w14:lim="400000"/>
           </w14:textOutline>
         </w:rPr>
       </w:pPr>
@@ -3202,64 +2655,41 @@
           <w:b w:val="1"/>
           <w:bCs w:val="1"/>
           <w:rtl w:val="0"/>
-          <w14:textOutline>
+          <w:lang w:val="it-IT"/>
+          <w14:textOutline w14:w="12700" w14:cap="flat">
             <w14:noFill/>
+            <w14:miter w14:lim="400000"/>
           </w14:textOutline>
         </w:rPr>
-        <w:t>{{</w:t>
+        <w:t>{{QUANTIFICAZIONE}}</w:t>
       </w:r>
-      <w:r>
-        <w:rPr>
-          <w:b w:val="1"/>
-          <w:bCs w:val="1"/>
-          <w:rtl w:val="0"/>
-          <w:lang w:val="it-IT"/>
-          <w14:textOutline>
+    </w:p>
+    <w:p>
+      <w:pPr>
+        <w:pStyle w:val="Normal.0"/>
+        <w:ind w:left="72" w:hanging="72"/>
+        <w:jc w:val="both"/>
+        <w:rPr>
+          <w:b w:val="1"/>
+          <w:bCs w:val="1"/>
+          <w14:textOutline w14:w="12700" w14:cap="flat">
             <w14:noFill/>
+            <w14:miter w14:lim="400000"/>
           </w14:textOutline>
         </w:rPr>
-        <w:t>QUANTIFICAZIONE</w:t>
-      </w:r>
-      <w:r>
-        <w:rPr>
-          <w:b w:val="1"/>
-          <w:bCs w:val="1"/>
-          <w:rtl w:val="0"/>
-          <w14:textOutline>
+      </w:pPr>
+    </w:p>
+    <w:p>
+      <w:pPr>
+        <w:pStyle w:val="Normal.0"/>
+        <w:ind w:left="72" w:hanging="72"/>
+        <w:jc w:val="both"/>
+        <w:rPr>
+          <w:b w:val="1"/>
+          <w:bCs w:val="1"/>
+          <w14:textOutline w14:w="12700" w14:cap="flat">
             <w14:noFill/>
-          </w14:textOutline>
-        </w:rPr>
-        <w:t>}}</w:t>
-      </w:r>
-    </w:p>
-    <w:p>
-      <w:pPr>
-        <w:pStyle w:val="Normal.0"/>
-        <w:bidi w:val="0"/>
-        <w:ind w:left="72" w:right="0" w:hanging="72"/>
-        <w:jc w:val="both"/>
-        <w:rPr>
-          <w:b w:val="1"/>
-          <w:bCs w:val="1"/>
-          <w:rtl w:val="0"/>
-          <w14:textOutline>
-            <w14:noFill/>
-          </w14:textOutline>
-        </w:rPr>
-      </w:pPr>
-    </w:p>
-    <w:p>
-      <w:pPr>
-        <w:pStyle w:val="Normal.0"/>
-        <w:bidi w:val="0"/>
-        <w:ind w:left="72" w:right="0" w:hanging="72"/>
-        <w:jc w:val="both"/>
-        <w:rPr>
-          <w:b w:val="1"/>
-          <w:bCs w:val="1"/>
-          <w:rtl w:val="0"/>
-          <w14:textOutline>
-            <w14:noFill/>
+            <w14:miter w14:lim="400000"/>
           </w14:textOutline>
         </w:rPr>
       </w:pPr>
@@ -3274,8 +2704,9 @@
           <w:bCs w:val="1"/>
           <w:i w:val="1"/>
           <w:iCs w:val="1"/>
-          <w14:textOutline>
+          <w14:textOutline w14:w="12700" w14:cap="flat">
             <w14:noFill/>
+            <w14:miter w14:lim="400000"/>
           </w14:textOutline>
         </w:rPr>
       </w:pPr>
@@ -3286,8 +2717,9 @@
           <w:u w:color="000000"/>
           <w:rtl w:val="0"/>
           <w:lang w:val="it-IT"/>
-          <w14:textOutline>
+          <w14:textOutline w14:w="12700" w14:cap="flat">
             <w14:noFill/>
+            <w14:miter w14:lim="400000"/>
           </w14:textOutline>
           <w14:textFill>
             <w14:solidFill>
@@ -3305,8 +2737,9 @@
           <w:iCs w:val="1"/>
           <w:rtl w:val="0"/>
           <w:lang w:val="it-IT"/>
-          <w14:textOutline>
+          <w14:textOutline w14:w="12700" w14:cap="flat">
             <w14:noFill/>
+            <w14:miter w14:lim="400000"/>
           </w14:textOutline>
         </w:rPr>
         <w:t>COMMENTO FINALE</w:t>
@@ -3322,8 +2755,9 @@
           <w:bCs w:val="1"/>
           <w:i w:val="1"/>
           <w:iCs w:val="1"/>
-          <w14:textOutline>
+          <w14:textOutline w14:w="12700" w14:cap="flat">
             <w14:noFill/>
+            <w14:miter w14:lim="400000"/>
           </w14:textOutline>
         </w:rPr>
       </w:pPr>
@@ -3331,15 +2765,14 @@
     <w:p>
       <w:pPr>
         <w:pStyle w:val="Normal.0"/>
-        <w:bidi w:val="0"/>
-        <w:ind w:left="72" w:right="0" w:hanging="72"/>
-        <w:jc w:val="both"/>
-        <w:rPr>
-          <w:b w:val="1"/>
-          <w:bCs w:val="1"/>
-          <w:rtl w:val="0"/>
-          <w14:textOutline>
+        <w:ind w:left="72" w:hanging="72"/>
+        <w:jc w:val="both"/>
+        <w:rPr>
+          <w:b w:val="1"/>
+          <w:bCs w:val="1"/>
+          <w14:textOutline w14:w="12700" w14:cap="flat">
             <w14:noFill/>
+            <w14:miter w14:lim="400000"/>
           </w14:textOutline>
         </w:rPr>
       </w:pPr>
@@ -3348,151 +2781,40 @@
           <w:b w:val="1"/>
           <w:bCs w:val="1"/>
           <w:rtl w:val="0"/>
-          <w14:textOutline>
+          <w:lang w:val="it-IT"/>
+          <w14:textOutline w14:w="12700" w14:cap="flat">
             <w14:noFill/>
+            <w14:miter w14:lim="400000"/>
           </w14:textOutline>
         </w:rPr>
-        <w:t>{{</w:t>
+        <w:t>{{COMMENTO}}</w:t>
       </w:r>
-      <w:r>
-        <w:rPr>
-          <w:b w:val="1"/>
-          <w:bCs w:val="1"/>
-          <w:rtl w:val="0"/>
-          <w:lang w:val="it-IT"/>
-          <w14:textOutline>
-            <w14:noFill/>
-          </w14:textOutline>
-        </w:rPr>
-        <w:t>COMMENTO</w:t>
-      </w:r>
-      <w:r>
-        <w:rPr>
-          <w:b w:val="1"/>
-          <w:bCs w:val="1"/>
-          <w:rtl w:val="0"/>
-          <w14:textOutline>
-            <w14:noFill/>
-          </w14:textOutline>
-        </w:rPr>
-        <w:t>}}</w:t>
-      </w:r>
-    </w:p>
-    <w:p>
-      <w:pPr>
-        <w:pStyle w:val="Normal.0"/>
+    </w:p>
+    <w:p>
+      <w:pPr>
+        <w:pStyle w:val="Normal.0"/>
+        <w:suppressAutoHyphens w:val="1"/>
         <w:spacing w:line="360" w:lineRule="auto"/>
         <w:ind w:firstLine="708"/>
         <w:jc w:val="both"/>
-      </w:pPr>
-    </w:p>
-    <w:p>
-      <w:pPr>
-        <w:pStyle w:val="Normal.0"/>
+        <w:rPr>
+          <w:b w:val="1"/>
+          <w:bCs w:val="1"/>
+          <w14:textOutline w14:w="12700" w14:cap="flat">
+            <w14:noFill/>
+            <w14:miter w14:lim="400000"/>
+          </w14:textOutline>
+        </w:rPr>
+      </w:pPr>
+    </w:p>
+    <w:p>
+      <w:pPr>
+        <w:pStyle w:val="Normal.0"/>
+        <w:suppressAutoHyphens w:val="1"/>
         <w:spacing w:line="360" w:lineRule="auto"/>
         <w:ind w:firstLine="708"/>
         <w:jc w:val="both"/>
-      </w:pPr>
-    </w:p>
-    <w:p>
-      <w:pPr>
-        <w:pStyle w:val="Normal.0"/>
-        <w:spacing w:line="360" w:lineRule="auto"/>
-        <w:ind w:firstLine="708"/>
-        <w:jc w:val="both"/>
-      </w:pPr>
-    </w:p>
-    <w:p>
-      <w:pPr>
-        <w:pStyle w:val="Normal.0"/>
-        <w:spacing w:line="360" w:lineRule="auto"/>
-        <w:ind w:firstLine="708"/>
-        <w:jc w:val="both"/>
-      </w:pPr>
-    </w:p>
-    <w:p>
-      <w:pPr>
-        <w:pStyle w:val="Normal.0"/>
-        <w:spacing w:line="360" w:lineRule="auto"/>
-        <w:ind w:firstLine="708"/>
-        <w:jc w:val="both"/>
-      </w:pPr>
-    </w:p>
-    <w:p>
-      <w:pPr>
-        <w:pStyle w:val="Normal.0"/>
-        <w:spacing w:line="360" w:lineRule="auto"/>
-        <w:ind w:firstLine="708"/>
-        <w:jc w:val="both"/>
-      </w:pPr>
-    </w:p>
-    <w:p>
-      <w:pPr>
-        <w:pStyle w:val="Normal.0"/>
-        <w:spacing w:line="360" w:lineRule="auto"/>
-        <w:ind w:firstLine="708"/>
-        <w:jc w:val="both"/>
-      </w:pPr>
-    </w:p>
-    <w:p>
-      <w:pPr>
-        <w:pStyle w:val="Normal.0"/>
-        <w:spacing w:line="360" w:lineRule="auto"/>
-        <w:ind w:firstLine="708"/>
-        <w:jc w:val="both"/>
-      </w:pPr>
-    </w:p>
-    <w:p>
-      <w:pPr>
-        <w:pStyle w:val="Normal.0"/>
-        <w:spacing w:line="360" w:lineRule="auto"/>
-        <w:ind w:firstLine="708"/>
-        <w:jc w:val="both"/>
-      </w:pPr>
-    </w:p>
-    <w:p>
-      <w:pPr>
-        <w:pStyle w:val="Normal.0"/>
-        <w:spacing w:line="360" w:lineRule="auto"/>
-        <w:ind w:firstLine="708"/>
-        <w:jc w:val="both"/>
-      </w:pPr>
-    </w:p>
-    <w:p>
-      <w:pPr>
-        <w:pStyle w:val="Normal.0"/>
-        <w:spacing w:line="360" w:lineRule="auto"/>
-        <w:ind w:firstLine="708"/>
-        <w:jc w:val="both"/>
-      </w:pPr>
-    </w:p>
-    <w:p>
-      <w:pPr>
-        <w:pStyle w:val="Normal.0"/>
-        <w:spacing w:line="360" w:lineRule="auto"/>
-        <w:ind w:firstLine="708"/>
-        <w:jc w:val="both"/>
-      </w:pPr>
-    </w:p>
-    <w:p>
-      <w:pPr>
-        <w:keepNext w:val="0"/>
-        <w:keepLines w:val="0"/>
-        <w:pageBreakBefore w:val="0"/>
-        <w:widowControl w:val="1"/>
-        <w:shd w:val="clear" w:color="auto" w:fill="auto"/>
-        <w:suppressAutoHyphens w:val="1"/>
-        <w:bidi w:val="0"/>
-        <w:spacing w:before="0" w:after="0" w:line="360" w:lineRule="auto"/>
-        <w:ind w:left="0" w:right="0" w:firstLine="708"/>
-        <w:jc w:val="both"/>
-        <w:outlineLvl w:val="9"/>
-        <w:rPr>
-          <w:rFonts w:ascii="Times New Roman" w:cs="Times New Roman" w:hAnsi="Times New Roman" w:eastAsia="Times New Roman"/>
-          <w:b w:val="0"/>
-          <w:bCs w:val="0"/>
-          <w:i w:val="0"/>
-          <w:iCs w:val="0"/>
+        <w:rPr>
           <w:caps w:val="0"/>
           <w:smallCaps w:val="0"/>
           <w:strike w:val="0"/>
@@ -3502,15 +2824,12 @@
           <w:spacing w:val="0"/>
           <w:kern w:val="0"/>
           <w:position w:val="0"/>
-          <w:sz w:val="24"/>
-          <w:szCs w:val="24"/>
           <w:u w:val="none" w:color="000000"/>
           <w:shd w:val="nil" w:color="auto" w:fill="auto"/>
           <w:vertAlign w:val="baseline"/>
-          <w:rtl w:val="0"/>
-          <w:lang w:val="it-IT"/>
-          <w14:textOutline>
+          <w14:textOutline w14:w="12700" w14:cap="flat">
             <w14:noFill/>
+            <w14:miter w14:lim="400000"/>
           </w14:textOutline>
           <w14:textFill>
             <w14:solidFill>
@@ -3521,11 +2840,6 @@
       </w:pPr>
       <w:r>
         <w:rPr>
-          <w:rFonts w:ascii="Times New Roman" w:cs="Arial Unicode MS" w:hAnsi="Times New Roman" w:eastAsia="Arial Unicode MS"/>
-          <w:b w:val="0"/>
-          <w:bCs w:val="0"/>
-          <w:i w:val="0"/>
-          <w:iCs w:val="0"/>
           <w:caps w:val="0"/>
           <w:smallCaps w:val="0"/>
           <w:strike w:val="0"/>
@@ -3535,15 +2849,14 @@
           <w:spacing w:val="0"/>
           <w:kern w:val="0"/>
           <w:position w:val="0"/>
-          <w:sz w:val="24"/>
-          <w:szCs w:val="24"/>
           <w:u w:val="none" w:color="000000"/>
           <w:shd w:val="nil" w:color="auto" w:fill="auto"/>
           <w:vertAlign w:val="baseline"/>
           <w:rtl w:val="0"/>
           <w:lang w:val="it-IT"/>
-          <w14:textOutline>
+          <w14:textOutline w14:w="12700" w14:cap="flat">
             <w14:noFill/>
+            <w14:miter w14:lim="400000"/>
           </w14:textOutline>
           <w14:textFill>
             <w14:solidFill>
@@ -3555,11 +2868,6 @@
       </w:r>
       <w:r>
         <w:rPr>
-          <w:rFonts w:ascii="Times New Roman" w:cs="Arial Unicode MS" w:hAnsi="Times New Roman" w:eastAsia="Arial Unicode MS" w:hint="default"/>
-          <w:b w:val="0"/>
-          <w:bCs w:val="0"/>
-          <w:i w:val="0"/>
-          <w:iCs w:val="0"/>
           <w:caps w:val="0"/>
           <w:smallCaps w:val="0"/>
           <w:strike w:val="0"/>
@@ -3569,15 +2877,14 @@
           <w:spacing w:val="0"/>
           <w:kern w:val="0"/>
           <w:position w:val="0"/>
-          <w:sz w:val="24"/>
-          <w:szCs w:val="24"/>
           <w:u w:val="none" w:color="000000"/>
           <w:shd w:val="nil" w:color="auto" w:fill="auto"/>
           <w:vertAlign w:val="baseline"/>
           <w:rtl w:val="0"/>
           <w:lang w:val="it-IT"/>
-          <w14:textOutline>
+          <w14:textOutline w14:w="12700" w14:cap="flat">
             <w14:noFill/>
+            <w14:miter w14:lim="400000"/>
           </w14:textOutline>
           <w14:textFill>
             <w14:solidFill>
@@ -3589,11 +2896,6 @@
       </w:r>
       <w:r>
         <w:rPr>
-          <w:rFonts w:ascii="Times New Roman" w:cs="Arial Unicode MS" w:hAnsi="Times New Roman" w:eastAsia="Arial Unicode MS"/>
-          <w:b w:val="0"/>
-          <w:bCs w:val="0"/>
-          <w:i w:val="0"/>
-          <w:iCs w:val="0"/>
           <w:caps w:val="0"/>
           <w:smallCaps w:val="0"/>
           <w:strike w:val="0"/>
@@ -3603,15 +2905,14 @@
           <w:spacing w:val="0"/>
           <w:kern w:val="0"/>
           <w:position w:val="0"/>
-          <w:sz w:val="24"/>
-          <w:szCs w:val="24"/>
           <w:u w:val="none" w:color="000000"/>
           <w:shd w:val="nil" w:color="auto" w:fill="auto"/>
           <w:vertAlign w:val="baseline"/>
           <w:rtl w:val="0"/>
           <w:lang w:val="it-IT"/>
-          <w14:textOutline>
+          <w14:textOutline w14:w="12700" w14:cap="flat">
             <w14:noFill/>
+            <w14:miter w14:lim="400000"/>
           </w14:textOutline>
           <w14:textFill>
             <w14:solidFill>
@@ -3631,8 +2932,9 @@
           <w:outline w:val="0"/>
           <w:color w:val="000000"/>
           <w:u w:color="000000"/>
-          <w14:textOutline>
+          <w14:textOutline w14:w="12700" w14:cap="flat">
             <w14:noFill/>
+            <w14:miter w14:lim="400000"/>
           </w14:textOutline>
           <w14:textFill>
             <w14:solidFill>
@@ -3644,23 +2946,13 @@
     </w:p>
     <w:p>
       <w:pPr>
-        <w:keepNext w:val="0"/>
-        <w:keepLines w:val="0"/>
-        <w:pageBreakBefore w:val="0"/>
-        <w:widowControl w:val="1"/>
-        <w:shd w:val="clear" w:color="auto" w:fill="auto"/>
+        <w:pStyle w:val="Normal.0"/>
         <w:suppressAutoHyphens w:val="1"/>
-        <w:bidi w:val="0"/>
-        <w:spacing w:before="0" w:after="0" w:line="240" w:lineRule="auto"/>
-        <w:ind w:left="0" w:right="0" w:firstLine="708"/>
-        <w:jc w:val="both"/>
-        <w:outlineLvl w:val="9"/>
-        <w:rPr>
-          <w:rFonts w:ascii="Times New Roman" w:cs="Times New Roman" w:hAnsi="Times New Roman" w:eastAsia="Times New Roman"/>
-          <w:b w:val="1"/>
-          <w:bCs w:val="1"/>
-          <w:i w:val="0"/>
-          <w:iCs w:val="0"/>
+        <w:ind w:firstLine="708"/>
+        <w:jc w:val="both"/>
+        <w:rPr>
+          <w:b w:val="1"/>
+          <w:bCs w:val="1"/>
           <w:caps w:val="0"/>
           <w:smallCaps w:val="0"/>
           <w:strike w:val="0"/>
@@ -3670,15 +2962,12 @@
           <w:spacing w:val="0"/>
           <w:kern w:val="0"/>
           <w:position w:val="0"/>
-          <w:sz w:val="24"/>
-          <w:szCs w:val="24"/>
           <w:u w:val="none" w:color="000000"/>
           <w:shd w:val="nil" w:color="auto" w:fill="auto"/>
           <w:vertAlign w:val="baseline"/>
-          <w:rtl w:val="0"/>
-          <w:lang w:val="it-IT"/>
-          <w14:textOutline>
+          <w14:textOutline w14:w="12700" w14:cap="flat">
             <w14:noFill/>
+            <w14:miter w14:lim="400000"/>
           </w14:textOutline>
           <w14:textFill>
             <w14:solidFill>
@@ -3689,11 +2978,8 @@
       </w:pPr>
       <w:r>
         <w:rPr>
-          <w:rFonts w:ascii="Times New Roman" w:cs="Times New Roman" w:hAnsi="Times New Roman" w:eastAsia="Times New Roman"/>
-          <w:b w:val="1"/>
-          <w:bCs w:val="1"/>
-          <w:i w:val="0"/>
-          <w:iCs w:val="0"/>
+          <w:b w:val="1"/>
+          <w:bCs w:val="1"/>
           <w:caps w:val="0"/>
           <w:smallCaps w:val="0"/>
           <w:strike w:val="0"/>
@@ -3703,15 +2989,13 @@
           <w:spacing w:val="0"/>
           <w:kern w:val="0"/>
           <w:position w:val="0"/>
-          <w:sz w:val="24"/>
-          <w:szCs w:val="24"/>
           <w:u w:val="none" w:color="000000"/>
           <w:shd w:val="nil" w:color="auto" w:fill="auto"/>
           <w:vertAlign w:val="baseline"/>
           <w:rtl w:val="0"/>
-          <w:lang w:val="it-IT"/>
-          <w14:textOutline>
+          <w14:textOutline w14:w="12700" w14:cap="flat">
             <w14:noFill/>
+            <w14:miter w14:lim="400000"/>
           </w14:textOutline>
           <w14:textFill>
             <w14:solidFill>
@@ -3730,23 +3014,12 @@
     </w:p>
     <w:p>
       <w:pPr>
-        <w:keepNext w:val="0"/>
-        <w:keepLines w:val="0"/>
-        <w:pageBreakBefore w:val="0"/>
-        <w:widowControl w:val="1"/>
-        <w:shd w:val="clear" w:color="auto" w:fill="auto"/>
+        <w:pStyle w:val="Normal.0"/>
         <w:suppressAutoHyphens w:val="1"/>
-        <w:bidi w:val="0"/>
-        <w:spacing w:before="0" w:after="0" w:line="240" w:lineRule="auto"/>
-        <w:ind w:left="0" w:right="0" w:firstLine="0"/>
-        <w:jc w:val="both"/>
-        <w:outlineLvl w:val="9"/>
-        <w:rPr>
-          <w:rFonts w:ascii="Times New Roman" w:cs="Times New Roman" w:hAnsi="Times New Roman" w:eastAsia="Times New Roman"/>
-          <w:b w:val="1"/>
-          <w:bCs w:val="1"/>
-          <w:i w:val="0"/>
-          <w:iCs w:val="0"/>
+        <w:jc w:val="both"/>
+        <w:rPr>
+          <w:b w:val="1"/>
+          <w:bCs w:val="1"/>
           <w:caps w:val="0"/>
           <w:smallCaps w:val="0"/>
           <w:strike w:val="0"/>
@@ -3756,15 +3029,12 @@
           <w:spacing w:val="0"/>
           <w:kern w:val="0"/>
           <w:position w:val="0"/>
-          <w:sz w:val="24"/>
-          <w:szCs w:val="24"/>
           <w:u w:val="none" w:color="000000"/>
           <w:shd w:val="nil" w:color="auto" w:fill="auto"/>
           <w:vertAlign w:val="baseline"/>
-          <w:rtl w:val="0"/>
-          <w:lang w:val="it-IT"/>
-          <w14:textOutline>
+          <w14:textOutline w14:w="12700" w14:cap="flat">
             <w14:noFill/>
+            <w14:miter w14:lim="400000"/>
           </w14:textOutline>
           <w14:textFill>
             <w14:solidFill>
@@ -3777,12 +3047,25 @@
     <w:p>
       <w:pPr>
         <w:pStyle w:val="Default"/>
-        <w:bidi w:val="0"/>
         <w:spacing w:before="0" w:after="120" w:line="240" w:lineRule="auto"/>
-        <w:ind w:left="0" w:right="0" w:firstLine="0"/>
         <w:jc w:val="both"/>
         <w:rPr>
           <w:rFonts w:ascii="Times New Roman" w:cs="Times New Roman" w:hAnsi="Times New Roman" w:eastAsia="Times New Roman"/>
+          <w:b w:val="1"/>
+          <w:bCs w:val="1"/>
+          <w:outline w:val="0"/>
+          <w:color w:val="000000"/>
+          <w:u w:color="000000"/>
+          <w14:textFill>
+            <w14:solidFill>
+              <w14:srgbClr w14:val="000000"/>
+            </w14:solidFill>
+          </w14:textFill>
+        </w:rPr>
+      </w:pPr>
+      <w:r>
+        <w:rPr>
+          <w:rFonts w:ascii="Times New Roman" w:hAnsi="Times New Roman"/>
           <w:b w:val="1"/>
           <w:bCs w:val="1"/>
           <w:outline w:val="0"/>
@@ -3796,10 +3079,29 @@
             </w14:solidFill>
           </w14:textFill>
         </w:rPr>
+        <w:t>Allegati</w:t>
+      </w:r>
+    </w:p>
+    <w:p>
+      <w:pPr>
+        <w:pStyle w:val="Default"/>
+        <w:spacing w:before="0" w:after="120" w:line="240" w:lineRule="auto"/>
+        <w:jc w:val="both"/>
+        <w:rPr>
+          <w:rFonts w:ascii="Cambria" w:cs="Cambria" w:hAnsi="Cambria" w:eastAsia="Cambria"/>
+          <w:outline w:val="0"/>
+          <w:color w:val="000000"/>
+          <w:u w:color="000000"/>
+          <w14:textFill>
+            <w14:solidFill>
+              <w14:srgbClr w14:val="000000"/>
+            </w14:solidFill>
+          </w14:textFill>
+        </w:rPr>
       </w:pPr>
       <w:r>
         <w:rPr>
-          <w:rFonts w:ascii="Times New Roman" w:hAnsi="Times New Roman"/>
+          <w:rFonts w:ascii="Times New Roman" w:hAnsi="Times New Roman" w:hint="default"/>
           <w:b w:val="1"/>
           <w:bCs w:val="1"/>
           <w:outline w:val="0"/>
@@ -3813,23 +3115,33 @@
             </w14:solidFill>
           </w14:textFill>
         </w:rPr>
-        <w:t>Allegati</w:t>
+        <w:t xml:space="preserve">– </w:t>
       </w:r>
+      <w:r>
+        <w:rPr>
+          <w:rFonts w:ascii="Cambria" w:hAnsi="Cambria"/>
+          <w:u w:color="000000"/>
+          <w:rtl w:val="0"/>
+          <w:lang w:val="it-IT"/>
+        </w:rPr>
+        <w:t>{{ALLEGATI}}</w:t>
+      </w:r>
     </w:p>
     <w:p>
       <w:pPr>
         <w:pStyle w:val="Default"/>
-        <w:bidi w:val="0"/>
         <w:spacing w:before="0" w:after="120" w:line="240" w:lineRule="auto"/>
-        <w:ind w:left="0" w:right="0" w:firstLine="0"/>
-        <w:jc w:val="both"/>
-        <w:rPr>
-          <w:rFonts w:ascii="Cambria" w:cs="Cambria" w:hAnsi="Cambria" w:eastAsia="Cambria"/>
+        <w:ind w:firstLine="709"/>
+        <w:jc w:val="both"/>
+        <w:rPr>
+          <w:rFonts w:ascii="Times New Roman" w:cs="Times New Roman" w:hAnsi="Times New Roman" w:eastAsia="Times New Roman"/>
+          <w:i w:val="1"/>
+          <w:iCs w:val="1"/>
           <w:outline w:val="0"/>
           <w:color w:val="000000"/>
+          <w:sz w:val="10"/>
+          <w:szCs w:val="10"/>
           <w:u w:color="000000"/>
-          <w:rtl w:val="0"/>
-          <w:lang w:val="it-IT"/>
           <w14:textFill>
             <w14:solidFill>
               <w14:srgbClr w14:val="000000"/>
@@ -3837,88 +3149,13 @@
           </w14:textFill>
         </w:rPr>
       </w:pPr>
-      <w:r>
-        <w:rPr>
-          <w:rFonts w:ascii="Times New Roman" w:hAnsi="Times New Roman" w:hint="default"/>
-          <w:b w:val="1"/>
-          <w:bCs w:val="1"/>
-          <w:outline w:val="0"/>
-          <w:color w:val="000000"/>
-          <w:u w:color="000000"/>
-          <w:rtl w:val="0"/>
-          <w:lang w:val="it-IT"/>
-          <w14:textFill>
-            <w14:solidFill>
-              <w14:srgbClr w14:val="000000"/>
-            </w14:solidFill>
-          </w14:textFill>
-        </w:rPr>
-        <w:t xml:space="preserve">– </w:t>
-      </w:r>
-      <w:r>
-        <w:rPr>
-          <w:rFonts w:ascii="Cambria" w:hAnsi="Cambria"/>
-          <w:u w:color="000000"/>
-          <w:rtl w:val="0"/>
-          <w:lang w:val="it-IT"/>
-        </w:rPr>
-        <w:t>{{</w:t>
-      </w:r>
-      <w:r>
-        <w:rPr>
-          <w:rFonts w:ascii="Cambria" w:hAnsi="Cambria"/>
-          <w:u w:color="000000"/>
-          <w:rtl w:val="0"/>
-          <w:lang w:val="it-IT"/>
-        </w:rPr>
-        <w:t>ALLEGATI</w:t>
-      </w:r>
-      <w:r>
-        <w:rPr>
-          <w:rFonts w:ascii="Cambria" w:hAnsi="Cambria"/>
-          <w:u w:color="000000"/>
-          <w:rtl w:val="0"/>
-          <w:lang w:val="it-IT"/>
-        </w:rPr>
-        <w:t>}}</w:t>
-      </w:r>
     </w:p>
     <w:p>
       <w:pPr>
         <w:pStyle w:val="Default"/>
-        <w:bidi w:val="0"/>
         <w:spacing w:before="0" w:after="120" w:line="240" w:lineRule="auto"/>
-        <w:ind w:left="0" w:right="0" w:firstLine="709"/>
-        <w:jc w:val="both"/>
-        <w:rPr>
-          <w:rFonts w:ascii="Times New Roman" w:cs="Times New Roman" w:hAnsi="Times New Roman" w:eastAsia="Times New Roman"/>
-          <w:i w:val="1"/>
-          <w:iCs w:val="1"/>
-          <w:outline w:val="0"/>
-          <w:color w:val="000000"/>
-          <w:sz w:val="10"/>
-          <w:szCs w:val="10"/>
-          <w:u w:color="000000"/>
-          <w:rtl w:val="0"/>
-          <w:lang w:val="it-IT"/>
-          <w14:textFill>
-            <w14:solidFill>
-              <w14:srgbClr w14:val="000000"/>
-            </w14:solidFill>
-          </w14:textFill>
-        </w:rPr>
-      </w:pPr>
-    </w:p>
-    <w:p>
-      <w:pPr>
-        <w:pStyle w:val="Default"/>
-        <w:bidi w:val="0"/>
-        <w:spacing w:before="0" w:after="120" w:line="240" w:lineRule="auto"/>
-        <w:ind w:left="0" w:right="0" w:firstLine="709"/>
-        <w:jc w:val="both"/>
-        <w:rPr>
-          <w:rtl w:val="0"/>
-        </w:rPr>
+        <w:ind w:firstLine="709"/>
+        <w:jc w:val="both"/>
       </w:pPr>
       <w:r>
         <w:rPr>
@@ -4928,12 +4165,13 @@
       <w:position w:val="0"/>
       <w:sz w:val="24"/>
       <w:szCs w:val="24"/>
-      <w:u w:val="none"/>
+      <w:u w:val="none" w:color="000000"/>
       <w:shd w:val="nil" w:color="auto" w:fill="auto"/>
       <w:vertAlign w:val="baseline"/>
       <w:lang w:val="it-IT"/>
-      <w14:textOutline>
+      <w14:textOutline w14:w="12700" w14:cap="flat">
         <w14:noFill/>
+        <w14:miter w14:lim="400000"/>
       </w14:textOutline>
       <w14:textFill>
         <w14:solidFill>

--- a/app/templates/template.docx
+++ b/app/templates/template.docx
@@ -73,18 +73,8 @@
       </w:r>
       <w:r>
         <w:rPr>
-          <w:b w:val="1"/>
-          <w:bCs w:val="1"/>
-          <w:outline w:val="0"/>
-          <w:color w:val="000000"/>
-          <w:u w:color="000000"/>
           <w:rtl w:val="0"/>
           <w:lang w:val="it-IT"/>
-          <w14:textFill>
-            <w14:solidFill>
-              <w14:srgbClr w14:val="000000"/>
-            </w14:solidFill>
-          </w14:textFill>
         </w:rPr>
         <w:t>{{CLIENT}}</w:t>
       </w:r>
@@ -487,7 +477,16 @@
           <w:rtl w:val="0"/>
           <w:lang w:val="it-IT"/>
         </w:rPr>
-        <w:t xml:space="preserve"> {{RIFBROKER}}</w:t>
+        <w:t xml:space="preserve"> </w:t>
+      </w:r>
+      <w:r>
+        <w:rPr>
+          <w:b w:val="0"/>
+          <w:bCs w:val="0"/>
+          <w:rtl w:val="0"/>
+          <w:lang w:val="it-IT"/>
+        </w:rPr>
+        <w:t>{{RIFBROKER}}</w:t>
       </w:r>
     </w:p>
     <w:p>
@@ -527,7 +526,16 @@
         <w:tab/>
         <w:t xml:space="preserve">:  </w:t>
         <w:tab/>
-        <w:t xml:space="preserve"> {{POLIZZA}}</w:t>
+        <w:t xml:space="preserve"> </w:t>
+      </w:r>
+      <w:r>
+        <w:rPr>
+          <w:b w:val="0"/>
+          <w:bCs w:val="0"/>
+          <w:rtl w:val="0"/>
+          <w:lang w:val="it-IT"/>
+        </w:rPr>
+        <w:t>{{POLIZZA}}</w:t>
       </w:r>
     </w:p>
     <w:p>
@@ -658,12 +666,17 @@
           <w:rtl w:val="0"/>
           <w:lang w:val="it-IT"/>
         </w:rPr>
-        <w:t xml:space="preserve">Oggetto : Polizza {{POLIZZA}} </w:t>
+        <w:t xml:space="preserve">Oggetto : </w:t>
       </w:r>
       <w:r>
         <w:rPr>
-          <w:b w:val="1"/>
-          <w:bCs w:val="1"/>
+          <w:rtl w:val="0"/>
+          <w:lang w:val="it-IT"/>
+        </w:rPr>
+        <w:t xml:space="preserve">Polizza {{POLIZZA}} </w:t>
+      </w:r>
+      <w:r>
+        <w:rPr>
           <w:rtl w:val="0"/>
           <w:lang w:val="it-IT"/>
         </w:rPr>
@@ -671,21 +684,19 @@
       </w:r>
       <w:r>
         <w:rPr>
+          <w:rtl w:val="0"/>
+          <w:lang w:val="it-IT"/>
+        </w:rPr>
+        <w:t>{{ASSICURATO}}</w:t>
+      </w:r>
+      <w:r>
+        <w:rPr>
           <w:b w:val="1"/>
           <w:bCs w:val="1"/>
           <w:rtl w:val="0"/>
           <w:lang w:val="it-IT"/>
         </w:rPr>
-        <w:t xml:space="preserve">{{ASSICURATO}} </w:t>
-      </w:r>
-      <w:r>
-        <w:rPr>
-          <w:b w:val="1"/>
-          <w:bCs w:val="1"/>
-          <w:rtl w:val="0"/>
-          <w:lang w:val="it-IT"/>
-        </w:rPr>
-        <w:t xml:space="preserve">– </w:t>
+        <w:t xml:space="preserve"> – </w:t>
       </w:r>
       <w:r>
         <w:rPr>
@@ -870,7 +881,7 @@
       <w:tblPr>
         <w:tblW w:w="9632" w:type="dxa"/>
         <w:jc w:val="left"/>
-        <w:tblInd w:w="216" w:type="dxa"/>
+        <w:tblInd w:w="324" w:type="dxa"/>
         <w:tblBorders>
           <w:top w:val="single" w:color="ffffff" w:sz="8" w:space="0" w:shadow="0" w:frame="0"/>
           <w:left w:val="single" w:color="ffffff" w:sz="8" w:space="0" w:shadow="0" w:frame="0"/>
@@ -892,7 +903,7 @@
           <w:shd w:val="clear" w:color="auto" w:fill="ced7e7"/>
         </w:tblPrEx>
         <w:trPr>
-          <w:trHeight w:val="610" w:hRule="atLeast"/>
+          <w:trHeight w:val="620" w:hRule="atLeast"/>
         </w:trPr>
         <w:tc>
           <w:tcPr>
@@ -1042,9 +1053,6 @@
             </w:pPr>
             <w:r>
               <w:rPr>
-                <w:b w:val="1"/>
-                <w:bCs w:val="1"/>
-                <w:shd w:val="nil" w:color="auto" w:fill="auto"/>
                 <w:rtl w:val="0"/>
                 <w:lang w:val="it-IT"/>
               </w:rPr>
@@ -1058,7 +1066,7 @@
           <w:shd w:val="clear" w:color="auto" w:fill="ced7e7"/>
         </w:tblPrEx>
         <w:trPr>
-          <w:trHeight w:val="910" w:hRule="atLeast"/>
+          <w:trHeight w:val="920" w:hRule="atLeast"/>
         </w:trPr>
         <w:tc>
           <w:tcPr>
@@ -1216,9 +1224,6 @@
             </w:pPr>
             <w:r>
               <w:rPr>
-                <w:b w:val="1"/>
-                <w:bCs w:val="1"/>
-                <w:shd w:val="nil" w:color="auto" w:fill="auto"/>
                 <w:rtl w:val="0"/>
                 <w:lang w:val="it-IT"/>
               </w:rPr>
@@ -1232,7 +1237,7 @@
           <w:shd w:val="clear" w:color="auto" w:fill="ced7e7"/>
         </w:tblPrEx>
         <w:trPr>
-          <w:trHeight w:val="910" w:hRule="atLeast"/>
+          <w:trHeight w:val="920" w:hRule="atLeast"/>
         </w:trPr>
         <w:tc>
           <w:tcPr>
@@ -1385,9 +1390,6 @@
             </w:pPr>
             <w:r>
               <w:rPr>
-                <w:b w:val="1"/>
-                <w:bCs w:val="1"/>
-                <w:shd w:val="nil" w:color="auto" w:fill="auto"/>
                 <w:rtl w:val="0"/>
                 <w:lang w:val="it-IT"/>
               </w:rPr>
@@ -1401,7 +1403,7 @@
           <w:shd w:val="clear" w:color="auto" w:fill="ced7e7"/>
         </w:tblPrEx>
         <w:trPr>
-          <w:trHeight w:val="1510" w:hRule="atLeast"/>
+          <w:trHeight w:val="1520" w:hRule="atLeast"/>
         </w:trPr>
         <w:tc>
           <w:tcPr>
@@ -1553,17 +1555,11 @@
               <w:ind w:left="0" w:right="0" w:firstLine="0"/>
               <w:jc w:val="both"/>
               <w:rPr>
-                <w:b w:val="1"/>
-                <w:bCs w:val="1"/>
-                <w:shd w:val="nil" w:color="auto" w:fill="auto"/>
                 <w:rtl w:val="0"/>
               </w:rPr>
             </w:pPr>
             <w:r>
               <w:rPr>
-                <w:b w:val="1"/>
-                <w:bCs w:val="1"/>
-                <w:shd w:val="nil" w:color="auto" w:fill="auto"/>
                 <w:rtl w:val="0"/>
                 <w:lang w:val="it-IT"/>
               </w:rPr>
@@ -1577,17 +1573,11 @@
               <w:ind w:left="0" w:right="0" w:firstLine="0"/>
               <w:jc w:val="both"/>
               <w:rPr>
-                <w:b w:val="1"/>
-                <w:bCs w:val="1"/>
-                <w:shd w:val="nil" w:color="auto" w:fill="auto"/>
                 <w:rtl w:val="0"/>
               </w:rPr>
             </w:pPr>
             <w:r>
               <w:rPr>
-                <w:b w:val="1"/>
-                <w:bCs w:val="1"/>
-                <w:shd w:val="nil" w:color="auto" w:fill="auto"/>
                 <w:rtl w:val="0"/>
                 <w:lang w:val="it-IT"/>
               </w:rPr>
@@ -1606,9 +1596,6 @@
             </w:pPr>
             <w:r>
               <w:rPr>
-                <w:b w:val="1"/>
-                <w:bCs w:val="1"/>
-                <w:shd w:val="nil" w:color="auto" w:fill="auto"/>
                 <w:rtl w:val="0"/>
                 <w:lang w:val="it-IT"/>
               </w:rPr>
@@ -1622,7 +1609,7 @@
           <w:shd w:val="clear" w:color="auto" w:fill="ced7e7"/>
         </w:tblPrEx>
         <w:trPr>
-          <w:trHeight w:val="610" w:hRule="atLeast"/>
+          <w:trHeight w:val="620" w:hRule="atLeast"/>
         </w:trPr>
         <w:tc>
           <w:tcPr>
@@ -1769,9 +1756,6 @@
             </w:pPr>
             <w:r>
               <w:rPr>
-                <w:b w:val="1"/>
-                <w:bCs w:val="1"/>
-                <w:shd w:val="nil" w:color="auto" w:fill="auto"/>
                 <w:rtl w:val="0"/>
                 <w:lang w:val="it-IT"/>
               </w:rPr>
@@ -1785,7 +1769,7 @@
           <w:shd w:val="clear" w:color="auto" w:fill="ced7e7"/>
         </w:tblPrEx>
         <w:trPr>
-          <w:trHeight w:val="610" w:hRule="atLeast"/>
+          <w:trHeight w:val="620" w:hRule="atLeast"/>
         </w:trPr>
         <w:tc>
           <w:tcPr>
@@ -1932,9 +1916,6 @@
             </w:pPr>
             <w:r>
               <w:rPr>
-                <w:b w:val="1"/>
-                <w:bCs w:val="1"/>
-                <w:shd w:val="nil" w:color="auto" w:fill="auto"/>
                 <w:rtl w:val="0"/>
                 <w:lang w:val="it-IT"/>
               </w:rPr>
@@ -1948,7 +1929,7 @@
           <w:shd w:val="clear" w:color="auto" w:fill="ced7e7"/>
         </w:tblPrEx>
         <w:trPr>
-          <w:trHeight w:val="610" w:hRule="atLeast"/>
+          <w:trHeight w:val="620" w:hRule="atLeast"/>
         </w:trPr>
         <w:tc>
           <w:tcPr>
@@ -2095,9 +2076,6 @@
             </w:pPr>
             <w:r>
               <w:rPr>
-                <w:b w:val="1"/>
-                <w:bCs w:val="1"/>
-                <w:shd w:val="nil" w:color="auto" w:fill="auto"/>
                 <w:rtl w:val="0"/>
                 <w:lang w:val="it-IT"/>
               </w:rPr>
@@ -2111,7 +2089,7 @@
           <w:shd w:val="clear" w:color="auto" w:fill="ced7e7"/>
         </w:tblPrEx>
         <w:trPr>
-          <w:trHeight w:val="910" w:hRule="atLeast"/>
+          <w:trHeight w:val="920" w:hRule="atLeast"/>
         </w:trPr>
         <w:tc>
           <w:tcPr>
@@ -2253,18 +2231,11 @@
               <w:ind w:left="72" w:right="0" w:hanging="72"/>
               <w:jc w:val="both"/>
               <w:rPr>
-                <w:b w:val="1"/>
-                <w:bCs w:val="1"/>
-                <w:shd w:val="nil" w:color="auto" w:fill="auto"/>
-                <w:rtl w:val="0"/>
-                <w:lang w:val="it-IT"/>
+                <w:rtl w:val="0"/>
               </w:rPr>
             </w:pPr>
             <w:r>
               <w:rPr>
-                <w:b w:val="1"/>
-                <w:bCs w:val="1"/>
-                <w:shd w:val="nil" w:color="auto" w:fill="auto"/>
                 <w:rtl w:val="0"/>
                 <w:lang w:val="it-IT"/>
               </w:rPr>
@@ -2283,9 +2254,6 @@
             </w:pPr>
             <w:r>
               <w:rPr>
-                <w:b w:val="1"/>
-                <w:bCs w:val="1"/>
-                <w:shd w:val="nil" w:color="auto" w:fill="auto"/>
                 <w:rtl w:val="0"/>
                 <w:lang w:val="it-IT"/>
               </w:rPr>
@@ -2299,6 +2267,13 @@
       <w:pPr>
         <w:pStyle w:val="Normal.0"/>
         <w:widowControl w:val="0"/>
+        <w:ind w:left="216" w:hanging="216"/>
+      </w:pPr>
+    </w:p>
+    <w:p>
+      <w:pPr>
+        <w:pStyle w:val="Normal.0"/>
+        <w:widowControl w:val="0"/>
         <w:ind w:left="108" w:hanging="108"/>
       </w:pPr>
     </w:p>
@@ -2323,90 +2298,34 @@
         <w:pStyle w:val="Normal.0"/>
         <w:jc w:val="both"/>
         <w:rPr>
-          <w:b w:val="1"/>
-          <w:bCs w:val="1"/>
           <w:i w:val="1"/>
           <w:iCs w:val="1"/>
-          <w:outline w:val="0"/>
-          <w:color w:val="000000"/>
-          <w:u w:color="000000"/>
-          <w14:textOutline w14:w="12700" w14:cap="flat">
-            <w14:noFill/>
-            <w14:miter w14:lim="400000"/>
-          </w14:textOutline>
-          <w14:textFill>
-            <w14:solidFill>
-              <w14:srgbClr w14:val="000000"/>
-            </w14:solidFill>
-          </w14:textFill>
         </w:rPr>
       </w:pPr>
       <w:r>
         <w:rPr>
-          <w:b w:val="1"/>
-          <w:bCs w:val="1"/>
           <w:i w:val="1"/>
           <w:iCs w:val="1"/>
-          <w:outline w:val="0"/>
-          <w:color w:val="000000"/>
-          <w:u w:color="000000"/>
           <w:rtl w:val="0"/>
           <w:lang w:val="it-IT"/>
-          <w14:textOutline w14:w="12700" w14:cap="flat">
-            <w14:noFill/>
-            <w14:miter w14:lim="400000"/>
-          </w14:textOutline>
-          <w14:textFill>
-            <w14:solidFill>
-              <w14:srgbClr w14:val="000000"/>
-            </w14:solidFill>
-          </w14:textFill>
         </w:rPr>
         <w:t xml:space="preserve">2 </w:t>
       </w:r>
       <w:r>
         <w:rPr>
-          <w:b w:val="1"/>
-          <w:bCs w:val="1"/>
           <w:i w:val="1"/>
           <w:iCs w:val="1"/>
-          <w:outline w:val="0"/>
-          <w:color w:val="000000"/>
-          <w:u w:color="000000"/>
           <w:rtl w:val="0"/>
           <w:lang w:val="it-IT"/>
-          <w14:textOutline w14:w="12700" w14:cap="flat">
-            <w14:noFill/>
-            <w14:miter w14:lim="400000"/>
-          </w14:textOutline>
-          <w14:textFill>
-            <w14:solidFill>
-              <w14:srgbClr w14:val="000000"/>
-            </w14:solidFill>
-          </w14:textFill>
         </w:rPr>
         <w:t xml:space="preserve">– </w:t>
       </w:r>
       <w:r>
         <w:rPr>
-          <w:b w:val="1"/>
-          <w:bCs w:val="1"/>
           <w:i w:val="1"/>
           <w:iCs w:val="1"/>
-          <w:outline w:val="0"/>
-          <w:color w:val="000000"/>
-          <w:u w:color="000000"/>
           <w:rtl w:val="0"/>
           <w:lang w:val="it-IT"/>
-          <w14:textOutline w14:w="12700" w14:cap="flat">
-            <w14:noFill/>
-            <w14:miter w14:lim="400000"/>
-          </w14:textOutline>
-          <w14:textFill>
-            <w14:solidFill>
-              <w14:srgbClr w14:val="000000"/>
-            </w14:solidFill>
-          </w14:textFill>
         </w:rPr>
         <w:t>DINAMICA DEGLI EVENTI ED ACCERTAMENTI</w:t>
       </w:r>
@@ -2416,35 +2335,15 @@
         <w:pStyle w:val="Normal.0"/>
         <w:jc w:val="both"/>
         <w:rPr>
-          <w:b w:val="1"/>
-          <w:bCs w:val="1"/>
           <w:i w:val="1"/>
           <w:iCs w:val="1"/>
-          <w:outline w:val="0"/>
-          <w:color w:val="000000"/>
-          <w:u w:color="000000"/>
-          <w14:textOutline w14:w="12700" w14:cap="flat">
-            <w14:noFill/>
-            <w14:miter w14:lim="400000"/>
-          </w14:textOutline>
-          <w14:textFill>
-            <w14:solidFill>
-              <w14:srgbClr w14:val="000000"/>
-            </w14:solidFill>
-          </w14:textFill>
-        </w:rPr>
-      </w:pPr>
-    </w:p>
-    <w:p>
-      <w:pPr>
-        <w:pStyle w:val="Normal.0"/>
-        <w:jc w:val="both"/>
-        <w:rPr>
-          <w14:textOutline w14:w="12700" w14:cap="flat">
-            <w14:noFill/>
-            <w14:miter w14:lim="400000"/>
-          </w14:textOutline>
-        </w:rPr>
+        </w:rPr>
+      </w:pPr>
+    </w:p>
+    <w:p>
+      <w:pPr>
+        <w:pStyle w:val="Normal.0"/>
+        <w:jc w:val="both"/>
       </w:pPr>
     </w:p>
     <w:p>
@@ -2452,171 +2351,55 @@
         <w:pStyle w:val="Normal.0"/>
         <w:ind w:left="72" w:hanging="72"/>
         <w:jc w:val="both"/>
-        <w:rPr>
-          <w:b w:val="1"/>
-          <w:bCs w:val="1"/>
-          <w14:textOutline w14:w="12700" w14:cap="flat">
-            <w14:noFill/>
-            <w14:miter w14:lim="400000"/>
-          </w14:textOutline>
-        </w:rPr>
       </w:pPr>
       <w:r>
         <w:rPr>
-          <w:b w:val="1"/>
-          <w:bCs w:val="1"/>
           <w:rtl w:val="0"/>
           <w:lang w:val="it-IT"/>
-          <w14:textOutline w14:w="12700" w14:cap="flat">
-            <w14:noFill/>
-            <w14:miter w14:lim="400000"/>
-          </w14:textOutline>
-        </w:rPr>
-        <w:t>{{DINAMICA</w:t>
+        </w:rPr>
+        <w:t>{{DINAMICA_EVENTI}}</w:t>
       </w:r>
+    </w:p>
+    <w:p>
+      <w:pPr>
+        <w:pStyle w:val="Normal.0"/>
+        <w:ind w:left="72" w:hanging="72"/>
+        <w:jc w:val="both"/>
+      </w:pPr>
       <w:r>
         <w:rPr>
-          <w:b w:val="1"/>
-          <w:bCs w:val="1"/>
           <w:rtl w:val="0"/>
           <w:lang w:val="it-IT"/>
-          <w14:textOutline w14:w="12700" w14:cap="flat">
-            <w14:noFill/>
-            <w14:miter w14:lim="400000"/>
-          </w14:textOutline>
-        </w:rPr>
-        <w:t>_EVENTI</w:t>
+        </w:rPr>
+        <w:t>{{ACCERTAMENTI}}</w:t>
       </w:r>
+    </w:p>
+    <w:p>
+      <w:pPr>
+        <w:pStyle w:val="Normal.0"/>
+        <w:ind w:left="72" w:hanging="72"/>
+        <w:jc w:val="both"/>
+      </w:pPr>
+    </w:p>
+    <w:p>
+      <w:pPr>
+        <w:pStyle w:val="Normal.0"/>
+        <w:ind w:left="72" w:hanging="72"/>
+        <w:jc w:val="both"/>
+      </w:pPr>
+    </w:p>
+    <w:p>
+      <w:pPr>
+        <w:pStyle w:val="Normal.0"/>
+        <w:ind w:left="72" w:hanging="72"/>
+        <w:jc w:val="both"/>
+      </w:pPr>
       <w:r>
         <w:rPr>
-          <w:b w:val="1"/>
-          <w:bCs w:val="1"/>
-          <w:rtl w:val="0"/>
-          <w:lang w:val="it-IT"/>
-          <w14:textOutline w14:w="12700" w14:cap="flat">
-            <w14:noFill/>
-            <w14:miter w14:lim="400000"/>
-          </w14:textOutline>
-        </w:rPr>
-        <w:t>}}</w:t>
-      </w:r>
-    </w:p>
-    <w:p>
-      <w:pPr>
-        <w:pStyle w:val="Normal.0"/>
-        <w:ind w:left="72" w:hanging="72"/>
-        <w:jc w:val="both"/>
-        <w:rPr>
-          <w:b w:val="1"/>
-          <w:bCs w:val="1"/>
-          <w14:textOutline w14:w="12700" w14:cap="flat">
-            <w14:noFill/>
-            <w14:miter w14:lim="400000"/>
-          </w14:textOutline>
-        </w:rPr>
-      </w:pPr>
-      <w:r>
-        <w:rPr>
-          <w:b w:val="1"/>
-          <w:bCs w:val="1"/>
-          <w:rtl w:val="0"/>
-          <w:lang w:val="it-IT"/>
-          <w14:textOutline w14:w="12700" w14:cap="flat">
-            <w14:noFill/>
-            <w14:miter w14:lim="400000"/>
-          </w14:textOutline>
-        </w:rPr>
-        <w:t>{{</w:t>
-      </w:r>
-      <w:r>
-        <w:rPr>
-          <w:b w:val="1"/>
-          <w:bCs w:val="1"/>
-          <w:rtl w:val="0"/>
-          <w:lang w:val="it-IT"/>
-          <w14:textOutline w14:w="12700" w14:cap="flat">
-            <w14:noFill/>
-            <w14:miter w14:lim="400000"/>
-          </w14:textOutline>
-        </w:rPr>
-        <w:t>ACCERTAMENTI</w:t>
-      </w:r>
-      <w:r>
-        <w:rPr>
-          <w:b w:val="1"/>
-          <w:bCs w:val="1"/>
-          <w:rtl w:val="0"/>
-          <w:lang w:val="it-IT"/>
-          <w14:textOutline w14:w="12700" w14:cap="flat">
-            <w14:noFill/>
-            <w14:miter w14:lim="400000"/>
-          </w14:textOutline>
-        </w:rPr>
-        <w:t>}}</w:t>
-      </w:r>
-    </w:p>
-    <w:p>
-      <w:pPr>
-        <w:pStyle w:val="Normal.0"/>
-        <w:ind w:left="72" w:hanging="72"/>
-        <w:jc w:val="both"/>
-        <w:rPr>
-          <w:b w:val="1"/>
-          <w:bCs w:val="1"/>
-          <w14:textOutline w14:w="12700" w14:cap="flat">
-            <w14:noFill/>
-            <w14:miter w14:lim="400000"/>
-          </w14:textOutline>
-        </w:rPr>
-      </w:pPr>
-    </w:p>
-    <w:p>
-      <w:pPr>
-        <w:pStyle w:val="Normal.0"/>
-        <w:ind w:left="72" w:hanging="72"/>
-        <w:jc w:val="both"/>
-        <w:rPr>
-          <w:b w:val="1"/>
-          <w:bCs w:val="1"/>
-          <w14:textOutline w14:w="12700" w14:cap="flat">
-            <w14:noFill/>
-            <w14:miter w14:lim="400000"/>
-          </w14:textOutline>
-        </w:rPr>
-      </w:pPr>
-    </w:p>
-    <w:p>
-      <w:pPr>
-        <w:pStyle w:val="Normal.0"/>
-        <w:ind w:left="72" w:hanging="72"/>
-        <w:jc w:val="both"/>
-        <w:rPr>
-          <w14:textOutline w14:w="12700" w14:cap="flat">
-            <w14:noFill/>
-            <w14:miter w14:lim="400000"/>
-          </w14:textOutline>
-        </w:rPr>
-      </w:pPr>
-      <w:r>
-        <w:rPr>
-          <w:b w:val="1"/>
-          <w:bCs w:val="1"/>
           <w:i w:val="1"/>
           <w:iCs w:val="1"/>
-          <w:outline w:val="0"/>
-          <w:color w:val="000000"/>
-          <w:u w:color="000000"/>
           <w:rtl w:val="0"/>
           <w:lang w:val="it-IT"/>
-          <w14:textOutline w14:w="12700" w14:cap="flat">
-            <w14:noFill/>
-            <w14:miter w14:lim="400000"/>
-          </w14:textOutline>
-          <w14:textFill>
-            <w14:solidFill>
-              <w14:srgbClr w14:val="000000"/>
-            </w14:solidFill>
-          </w14:textFill>
         </w:rPr>
         <w:t>3- QUANTIFICAZIONE DEL DANNO</w:t>
       </w:r>
@@ -2626,14 +2409,6 @@
         <w:pStyle w:val="Normal.0"/>
         <w:ind w:left="72" w:hanging="72"/>
         <w:jc w:val="both"/>
-        <w:rPr>
-          <w:b w:val="1"/>
-          <w:bCs w:val="1"/>
-          <w14:textOutline w14:w="12700" w14:cap="flat">
-            <w14:noFill/>
-            <w14:miter w14:lim="400000"/>
-          </w14:textOutline>
-        </w:rPr>
       </w:pPr>
     </w:p>
     <w:p>
@@ -2641,25 +2416,11 @@
         <w:pStyle w:val="Normal.0"/>
         <w:ind w:left="72" w:hanging="72"/>
         <w:jc w:val="both"/>
-        <w:rPr>
-          <w:b w:val="1"/>
-          <w:bCs w:val="1"/>
-          <w14:textOutline w14:w="12700" w14:cap="flat">
-            <w14:noFill/>
-            <w14:miter w14:lim="400000"/>
-          </w14:textOutline>
-        </w:rPr>
       </w:pPr>
       <w:r>
         <w:rPr>
-          <w:b w:val="1"/>
-          <w:bCs w:val="1"/>
           <w:rtl w:val="0"/>
           <w:lang w:val="it-IT"/>
-          <w14:textOutline w14:w="12700" w14:cap="flat">
-            <w14:noFill/>
-            <w14:miter w14:lim="400000"/>
-          </w14:textOutline>
         </w:rPr>
         <w:t>{{QUANTIFICAZIONE}}</w:t>
       </w:r>
@@ -2669,14 +2430,6 @@
         <w:pStyle w:val="Normal.0"/>
         <w:ind w:left="72" w:hanging="72"/>
         <w:jc w:val="both"/>
-        <w:rPr>
-          <w:b w:val="1"/>
-          <w:bCs w:val="1"/>
-          <w14:textOutline w14:w="12700" w14:cap="flat">
-            <w14:noFill/>
-            <w14:miter w14:lim="400000"/>
-          </w14:textOutline>
-        </w:rPr>
       </w:pPr>
     </w:p>
     <w:p>
@@ -2684,14 +2437,6 @@
         <w:pStyle w:val="Normal.0"/>
         <w:ind w:left="72" w:hanging="72"/>
         <w:jc w:val="both"/>
-        <w:rPr>
-          <w:b w:val="1"/>
-          <w:bCs w:val="1"/>
-          <w14:textOutline w14:w="12700" w14:cap="flat">
-            <w14:noFill/>
-            <w14:miter w14:lim="400000"/>
-          </w14:textOutline>
-        </w:rPr>
       </w:pPr>
     </w:p>
     <w:p>
@@ -2700,47 +2445,23 @@
         <w:ind w:left="72" w:hanging="72"/>
         <w:jc w:val="both"/>
         <w:rPr>
-          <w:b w:val="1"/>
-          <w:bCs w:val="1"/>
           <w:i w:val="1"/>
           <w:iCs w:val="1"/>
-          <w14:textOutline w14:w="12700" w14:cap="flat">
-            <w14:noFill/>
-            <w14:miter w14:lim="400000"/>
-          </w14:textOutline>
         </w:rPr>
       </w:pPr>
       <w:r>
         <w:rPr>
-          <w:outline w:val="0"/>
-          <w:color w:val="000000"/>
-          <w:u w:color="000000"/>
           <w:rtl w:val="0"/>
           <w:lang w:val="it-IT"/>
-          <w14:textOutline w14:w="12700" w14:cap="flat">
-            <w14:noFill/>
-            <w14:miter w14:lim="400000"/>
-          </w14:textOutline>
-          <w14:textFill>
-            <w14:solidFill>
-              <w14:srgbClr w14:val="000000"/>
-            </w14:solidFill>
-          </w14:textFill>
         </w:rPr>
         <w:t>4 -</w:t>
       </w:r>
       <w:r>
         <w:rPr>
-          <w:b w:val="1"/>
-          <w:bCs w:val="1"/>
           <w:i w:val="1"/>
           <w:iCs w:val="1"/>
           <w:rtl w:val="0"/>
           <w:lang w:val="it-IT"/>
-          <w14:textOutline w14:w="12700" w14:cap="flat">
-            <w14:noFill/>
-            <w14:miter w14:lim="400000"/>
-          </w14:textOutline>
         </w:rPr>
         <w:t>COMMENTO FINALE</w:t>
       </w:r>
@@ -2751,14 +2472,8 @@
         <w:ind w:left="72" w:hanging="72"/>
         <w:jc w:val="both"/>
         <w:rPr>
-          <w:b w:val="1"/>
-          <w:bCs w:val="1"/>
           <w:i w:val="1"/>
           <w:iCs w:val="1"/>
-          <w14:textOutline w14:w="12700" w14:cap="flat">
-            <w14:noFill/>
-            <w14:miter w14:lim="400000"/>
-          </w14:textOutline>
         </w:rPr>
       </w:pPr>
     </w:p>
@@ -2767,25 +2482,11 @@
         <w:pStyle w:val="Normal.0"/>
         <w:ind w:left="72" w:hanging="72"/>
         <w:jc w:val="both"/>
-        <w:rPr>
-          <w:b w:val="1"/>
-          <w:bCs w:val="1"/>
-          <w14:textOutline w14:w="12700" w14:cap="flat">
-            <w14:noFill/>
-            <w14:miter w14:lim="400000"/>
-          </w14:textOutline>
-        </w:rPr>
       </w:pPr>
       <w:r>
         <w:rPr>
-          <w:b w:val="1"/>
-          <w:bCs w:val="1"/>
           <w:rtl w:val="0"/>
           <w:lang w:val="it-IT"/>
-          <w14:textOutline w14:w="12700" w14:cap="flat">
-            <w14:noFill/>
-            <w14:miter w14:lim="400000"/>
-          </w14:textOutline>
         </w:rPr>
         <w:t>{{COMMENTO}}</w:t>
       </w:r>

--- a/app/templates/template.docx
+++ b/app/templates/template.docx
@@ -537,15 +537,6 @@
         </w:rPr>
         <w:t>{{POLIZZA}}</w:t>
       </w:r>
-    </w:p>
-    <w:p>
-      <w:pPr>
-        <w:pStyle w:val="List Paragraph"/>
-        <w:rPr>
-          <w:b w:val="1"/>
-          <w:bCs w:val="1"/>
-        </w:rPr>
-      </w:pPr>
     </w:p>
     <w:p>
       <w:pPr>
@@ -881,7 +872,7 @@
       <w:tblPr>
         <w:tblW w:w="9632" w:type="dxa"/>
         <w:jc w:val="left"/>
-        <w:tblInd w:w="324" w:type="dxa"/>
+        <w:tblInd w:w="540" w:type="dxa"/>
         <w:tblBorders>
           <w:top w:val="single" w:color="ffffff" w:sz="8" w:space="0" w:shadow="0" w:frame="0"/>
           <w:left w:val="single" w:color="ffffff" w:sz="8" w:space="0" w:shadow="0" w:frame="0"/>
@@ -903,7 +894,7 @@
           <w:shd w:val="clear" w:color="auto" w:fill="ced7e7"/>
         </w:tblPrEx>
         <w:trPr>
-          <w:trHeight w:val="620" w:hRule="atLeast"/>
+          <w:trHeight w:val="640" w:hRule="atLeast"/>
         </w:trPr>
         <w:tc>
           <w:tcPr>
@@ -1053,6 +1044,7 @@
             </w:pPr>
             <w:r>
               <w:rPr>
+                <w:shd w:val="nil" w:color="auto" w:fill="auto"/>
                 <w:rtl w:val="0"/>
                 <w:lang w:val="it-IT"/>
               </w:rPr>
@@ -1066,7 +1058,7 @@
           <w:shd w:val="clear" w:color="auto" w:fill="ced7e7"/>
         </w:tblPrEx>
         <w:trPr>
-          <w:trHeight w:val="920" w:hRule="atLeast"/>
+          <w:trHeight w:val="940" w:hRule="atLeast"/>
         </w:trPr>
         <w:tc>
           <w:tcPr>
@@ -1224,6 +1216,7 @@
             </w:pPr>
             <w:r>
               <w:rPr>
+                <w:shd w:val="nil" w:color="auto" w:fill="auto"/>
                 <w:rtl w:val="0"/>
                 <w:lang w:val="it-IT"/>
               </w:rPr>
@@ -1237,7 +1230,7 @@
           <w:shd w:val="clear" w:color="auto" w:fill="ced7e7"/>
         </w:tblPrEx>
         <w:trPr>
-          <w:trHeight w:val="920" w:hRule="atLeast"/>
+          <w:trHeight w:val="940" w:hRule="atLeast"/>
         </w:trPr>
         <w:tc>
           <w:tcPr>
@@ -1390,6 +1383,7 @@
             </w:pPr>
             <w:r>
               <w:rPr>
+                <w:shd w:val="nil" w:color="auto" w:fill="auto"/>
                 <w:rtl w:val="0"/>
                 <w:lang w:val="it-IT"/>
               </w:rPr>
@@ -1403,7 +1397,7 @@
           <w:shd w:val="clear" w:color="auto" w:fill="ced7e7"/>
         </w:tblPrEx>
         <w:trPr>
-          <w:trHeight w:val="1520" w:hRule="atLeast"/>
+          <w:trHeight w:val="1540" w:hRule="atLeast"/>
         </w:trPr>
         <w:tc>
           <w:tcPr>
@@ -1555,11 +1549,13 @@
               <w:ind w:left="0" w:right="0" w:firstLine="0"/>
               <w:jc w:val="both"/>
               <w:rPr>
+                <w:shd w:val="nil" w:color="auto" w:fill="auto"/>
                 <w:rtl w:val="0"/>
               </w:rPr>
             </w:pPr>
             <w:r>
               <w:rPr>
+                <w:shd w:val="nil" w:color="auto" w:fill="auto"/>
                 <w:rtl w:val="0"/>
                 <w:lang w:val="it-IT"/>
               </w:rPr>
@@ -1573,11 +1569,13 @@
               <w:ind w:left="0" w:right="0" w:firstLine="0"/>
               <w:jc w:val="both"/>
               <w:rPr>
+                <w:shd w:val="nil" w:color="auto" w:fill="auto"/>
                 <w:rtl w:val="0"/>
               </w:rPr>
             </w:pPr>
             <w:r>
               <w:rPr>
+                <w:shd w:val="nil" w:color="auto" w:fill="auto"/>
                 <w:rtl w:val="0"/>
                 <w:lang w:val="it-IT"/>
               </w:rPr>
@@ -1596,6 +1594,7 @@
             </w:pPr>
             <w:r>
               <w:rPr>
+                <w:shd w:val="nil" w:color="auto" w:fill="auto"/>
                 <w:rtl w:val="0"/>
                 <w:lang w:val="it-IT"/>
               </w:rPr>
@@ -1609,7 +1608,7 @@
           <w:shd w:val="clear" w:color="auto" w:fill="ced7e7"/>
         </w:tblPrEx>
         <w:trPr>
-          <w:trHeight w:val="620" w:hRule="atLeast"/>
+          <w:trHeight w:val="640" w:hRule="atLeast"/>
         </w:trPr>
         <w:tc>
           <w:tcPr>
@@ -1756,6 +1755,7 @@
             </w:pPr>
             <w:r>
               <w:rPr>
+                <w:shd w:val="nil" w:color="auto" w:fill="auto"/>
                 <w:rtl w:val="0"/>
                 <w:lang w:val="it-IT"/>
               </w:rPr>
@@ -1769,7 +1769,7 @@
           <w:shd w:val="clear" w:color="auto" w:fill="ced7e7"/>
         </w:tblPrEx>
         <w:trPr>
-          <w:trHeight w:val="620" w:hRule="atLeast"/>
+          <w:trHeight w:val="640" w:hRule="atLeast"/>
         </w:trPr>
         <w:tc>
           <w:tcPr>
@@ -1916,6 +1916,7 @@
             </w:pPr>
             <w:r>
               <w:rPr>
+                <w:shd w:val="nil" w:color="auto" w:fill="auto"/>
                 <w:rtl w:val="0"/>
                 <w:lang w:val="it-IT"/>
               </w:rPr>
@@ -1929,7 +1930,7 @@
           <w:shd w:val="clear" w:color="auto" w:fill="ced7e7"/>
         </w:tblPrEx>
         <w:trPr>
-          <w:trHeight w:val="620" w:hRule="atLeast"/>
+          <w:trHeight w:val="640" w:hRule="atLeast"/>
         </w:trPr>
         <w:tc>
           <w:tcPr>
@@ -2076,6 +2077,7 @@
             </w:pPr>
             <w:r>
               <w:rPr>
+                <w:shd w:val="nil" w:color="auto" w:fill="auto"/>
                 <w:rtl w:val="0"/>
                 <w:lang w:val="it-IT"/>
               </w:rPr>
@@ -2089,7 +2091,7 @@
           <w:shd w:val="clear" w:color="auto" w:fill="ced7e7"/>
         </w:tblPrEx>
         <w:trPr>
-          <w:trHeight w:val="920" w:hRule="atLeast"/>
+          <w:trHeight w:val="940" w:hRule="atLeast"/>
         </w:trPr>
         <w:tc>
           <w:tcPr>
@@ -2231,11 +2233,13 @@
               <w:ind w:left="72" w:right="0" w:hanging="72"/>
               <w:jc w:val="both"/>
               <w:rPr>
+                <w:shd w:val="nil" w:color="auto" w:fill="auto"/>
                 <w:rtl w:val="0"/>
               </w:rPr>
             </w:pPr>
             <w:r>
               <w:rPr>
+                <w:shd w:val="nil" w:color="auto" w:fill="auto"/>
                 <w:rtl w:val="0"/>
                 <w:lang w:val="it-IT"/>
               </w:rPr>
@@ -2254,6 +2258,7 @@
             </w:pPr>
             <w:r>
               <w:rPr>
+                <w:shd w:val="nil" w:color="auto" w:fill="auto"/>
                 <w:rtl w:val="0"/>
                 <w:lang w:val="it-IT"/>
               </w:rPr>
@@ -2267,30 +2272,28 @@
       <w:pPr>
         <w:pStyle w:val="Normal.0"/>
         <w:widowControl w:val="0"/>
-        <w:ind w:left="216" w:hanging="216"/>
+        <w:ind w:left="432" w:hanging="432"/>
       </w:pPr>
     </w:p>
     <w:p>
       <w:pPr>
         <w:pStyle w:val="Normal.0"/>
         <w:widowControl w:val="0"/>
-        <w:ind w:left="108" w:hanging="108"/>
-      </w:pPr>
-    </w:p>
-    <w:p>
-      <w:pPr>
-        <w:pStyle w:val="Normal.0"/>
-        <w:spacing w:line="360" w:lineRule="auto"/>
-        <w:ind w:firstLine="708"/>
-        <w:jc w:val="both"/>
-      </w:pPr>
-    </w:p>
-    <w:p>
-      <w:pPr>
-        <w:pStyle w:val="Normal.0"/>
-        <w:spacing w:line="360" w:lineRule="auto"/>
-        <w:ind w:firstLine="708"/>
-        <w:jc w:val="both"/>
+        <w:ind w:left="324" w:hanging="324"/>
+      </w:pPr>
+    </w:p>
+    <w:p>
+      <w:pPr>
+        <w:pStyle w:val="Normal.0"/>
+        <w:widowControl w:val="0"/>
+        <w:ind w:left="324" w:hanging="324"/>
+      </w:pPr>
+    </w:p>
+    <w:p>
+      <w:pPr>
+        <w:pStyle w:val="Normal.0"/>
+        <w:widowControl w:val="0"/>
+        <w:ind w:left="324" w:hanging="324"/>
       </w:pPr>
     </w:p>
     <w:p>
@@ -2334,16 +2337,6 @@
       <w:pPr>
         <w:pStyle w:val="Normal.0"/>
         <w:jc w:val="both"/>
-        <w:rPr>
-          <w:i w:val="1"/>
-          <w:iCs w:val="1"/>
-        </w:rPr>
-      </w:pPr>
-    </w:p>
-    <w:p>
-      <w:pPr>
-        <w:pStyle w:val="Normal.0"/>
-        <w:jc w:val="both"/>
       </w:pPr>
     </w:p>
     <w:p>
@@ -2359,6 +2352,13 @@
         </w:rPr>
         <w:t>{{DINAMICA_EVENTI}}</w:t>
       </w:r>
+    </w:p>
+    <w:p>
+      <w:pPr>
+        <w:pStyle w:val="Normal.0"/>
+        <w:ind w:left="72" w:hanging="72"/>
+        <w:jc w:val="both"/>
+      </w:pPr>
     </w:p>
     <w:p>
       <w:pPr>
@@ -2494,264 +2494,23 @@
     <w:p>
       <w:pPr>
         <w:pStyle w:val="Normal.0"/>
-        <w:suppressAutoHyphens w:val="1"/>
-        <w:spacing w:line="360" w:lineRule="auto"/>
-        <w:ind w:firstLine="708"/>
-        <w:jc w:val="both"/>
-        <w:rPr>
-          <w:b w:val="1"/>
-          <w:bCs w:val="1"/>
-          <w14:textOutline w14:w="12700" w14:cap="flat">
-            <w14:noFill/>
-            <w14:miter w14:lim="400000"/>
-          </w14:textOutline>
-        </w:rPr>
-      </w:pPr>
-    </w:p>
-    <w:p>
-      <w:pPr>
-        <w:pStyle w:val="Normal.0"/>
-        <w:suppressAutoHyphens w:val="1"/>
-        <w:spacing w:line="360" w:lineRule="auto"/>
-        <w:ind w:firstLine="708"/>
-        <w:jc w:val="both"/>
-        <w:rPr>
-          <w:caps w:val="0"/>
-          <w:smallCaps w:val="0"/>
-          <w:strike w:val="0"/>
-          <w:dstrike w:val="0"/>
-          <w:outline w:val="0"/>
-          <w:color w:val="000000"/>
-          <w:spacing w:val="0"/>
-          <w:kern w:val="0"/>
-          <w:position w:val="0"/>
-          <w:u w:val="none" w:color="000000"/>
-          <w:shd w:val="nil" w:color="auto" w:fill="auto"/>
-          <w:vertAlign w:val="baseline"/>
-          <w14:textOutline w14:w="12700" w14:cap="flat">
-            <w14:noFill/>
-            <w14:miter w14:lim="400000"/>
-          </w14:textOutline>
-          <w14:textFill>
-            <w14:solidFill>
-              <w14:srgbClr w14:val="000000"/>
-            </w14:solidFill>
-          </w14:textFill>
-        </w:rPr>
-      </w:pPr>
-      <w:r>
-        <w:rPr>
-          <w:caps w:val="0"/>
-          <w:smallCaps w:val="0"/>
-          <w:strike w:val="0"/>
-          <w:dstrike w:val="0"/>
-          <w:outline w:val="0"/>
-          <w:color w:val="000000"/>
-          <w:spacing w:val="0"/>
-          <w:kern w:val="0"/>
-          <w:position w:val="0"/>
-          <w:u w:val="none" w:color="000000"/>
-          <w:shd w:val="nil" w:color="auto" w:fill="auto"/>
-          <w:vertAlign w:val="baseline"/>
-          <w:rtl w:val="0"/>
-          <w:lang w:val="it-IT"/>
-          <w14:textOutline w14:w="12700" w14:cap="flat">
-            <w14:noFill/>
-            <w14:miter w14:lim="400000"/>
-          </w14:textOutline>
-          <w14:textFill>
-            <w14:solidFill>
-              <w14:srgbClr w14:val="000000"/>
-            </w14:solidFill>
-          </w14:textFill>
-        </w:rPr>
-        <w:t>Restando comunque a disposizione per ulteriori chiarimenti che potessero necessitare cogliamo l</w:t>
-      </w:r>
-      <w:r>
-        <w:rPr>
-          <w:caps w:val="0"/>
-          <w:smallCaps w:val="0"/>
-          <w:strike w:val="0"/>
-          <w:dstrike w:val="0"/>
-          <w:outline w:val="0"/>
-          <w:color w:val="000000"/>
-          <w:spacing w:val="0"/>
-          <w:kern w:val="0"/>
-          <w:position w:val="0"/>
-          <w:u w:val="none" w:color="000000"/>
-          <w:shd w:val="nil" w:color="auto" w:fill="auto"/>
-          <w:vertAlign w:val="baseline"/>
-          <w:rtl w:val="0"/>
-          <w:lang w:val="it-IT"/>
-          <w14:textOutline w14:w="12700" w14:cap="flat">
-            <w14:noFill/>
-            <w14:miter w14:lim="400000"/>
-          </w14:textOutline>
-          <w14:textFill>
-            <w14:solidFill>
-              <w14:srgbClr w14:val="000000"/>
-            </w14:solidFill>
-          </w14:textFill>
-        </w:rPr>
-        <w:t>’</w:t>
-      </w:r>
-      <w:r>
-        <w:rPr>
-          <w:caps w:val="0"/>
-          <w:smallCaps w:val="0"/>
-          <w:strike w:val="0"/>
-          <w:dstrike w:val="0"/>
-          <w:outline w:val="0"/>
-          <w:color w:val="000000"/>
-          <w:spacing w:val="0"/>
-          <w:kern w:val="0"/>
-          <w:position w:val="0"/>
-          <w:u w:val="none" w:color="000000"/>
-          <w:shd w:val="nil" w:color="auto" w:fill="auto"/>
-          <w:vertAlign w:val="baseline"/>
-          <w:rtl w:val="0"/>
-          <w:lang w:val="it-IT"/>
-          <w14:textOutline w14:w="12700" w14:cap="flat">
-            <w14:noFill/>
-            <w14:miter w14:lim="400000"/>
-          </w14:textOutline>
-          <w14:textFill>
-            <w14:solidFill>
-              <w14:srgbClr w14:val="000000"/>
-            </w14:solidFill>
-          </w14:textFill>
-        </w:rPr>
-        <w:t xml:space="preserve">occasione per porgere distinti saluti. </w:t>
-      </w:r>
-    </w:p>
-    <w:p>
-      <w:pPr>
-        <w:pStyle w:val="Normal.0"/>
-        <w:spacing w:line="360" w:lineRule="auto"/>
-        <w:jc w:val="both"/>
-        <w:rPr>
-          <w:outline w:val="0"/>
-          <w:color w:val="000000"/>
-          <w:u w:color="000000"/>
-          <w14:textOutline w14:w="12700" w14:cap="flat">
-            <w14:noFill/>
-            <w14:miter w14:lim="400000"/>
-          </w14:textOutline>
-          <w14:textFill>
-            <w14:solidFill>
-              <w14:srgbClr w14:val="000000"/>
-            </w14:solidFill>
-          </w14:textFill>
-        </w:rPr>
-      </w:pPr>
-    </w:p>
-    <w:p>
-      <w:pPr>
-        <w:pStyle w:val="Normal.0"/>
-        <w:suppressAutoHyphens w:val="1"/>
-        <w:ind w:firstLine="708"/>
-        <w:jc w:val="both"/>
-        <w:rPr>
-          <w:b w:val="1"/>
-          <w:bCs w:val="1"/>
-          <w:caps w:val="0"/>
-          <w:smallCaps w:val="0"/>
-          <w:strike w:val="0"/>
-          <w:dstrike w:val="0"/>
-          <w:outline w:val="0"/>
-          <w:color w:val="000000"/>
-          <w:spacing w:val="0"/>
-          <w:kern w:val="0"/>
-          <w:position w:val="0"/>
-          <w:u w:val="none" w:color="000000"/>
-          <w:shd w:val="nil" w:color="auto" w:fill="auto"/>
-          <w:vertAlign w:val="baseline"/>
-          <w14:textOutline w14:w="12700" w14:cap="flat">
-            <w14:noFill/>
-            <w14:miter w14:lim="400000"/>
-          </w14:textOutline>
-          <w14:textFill>
-            <w14:solidFill>
-              <w14:srgbClr w14:val="000000"/>
-            </w14:solidFill>
-          </w14:textFill>
-        </w:rPr>
-      </w:pPr>
-      <w:r>
-        <w:rPr>
-          <w:b w:val="1"/>
-          <w:bCs w:val="1"/>
-          <w:caps w:val="0"/>
-          <w:smallCaps w:val="0"/>
-          <w:strike w:val="0"/>
-          <w:dstrike w:val="0"/>
-          <w:outline w:val="0"/>
-          <w:color w:val="000000"/>
-          <w:spacing w:val="0"/>
-          <w:kern w:val="0"/>
-          <w:position w:val="0"/>
-          <w:u w:val="none" w:color="000000"/>
-          <w:shd w:val="nil" w:color="auto" w:fill="auto"/>
-          <w:vertAlign w:val="baseline"/>
-          <w:rtl w:val="0"/>
-          <w14:textOutline w14:w="12700" w14:cap="flat">
-            <w14:noFill/>
-            <w14:miter w14:lim="400000"/>
-          </w14:textOutline>
-          <w14:textFill>
-            <w14:solidFill>
-              <w14:srgbClr w14:val="000000"/>
-            </w14:solidFill>
-          </w14:textFill>
-        </w:rPr>
-        <w:tab/>
-        <w:tab/>
-        <w:tab/>
-        <w:tab/>
-        <w:tab/>
-        <w:tab/>
-        <w:t xml:space="preserve">      Salomone e Associati srl</w:t>
-      </w:r>
-    </w:p>
-    <w:p>
-      <w:pPr>
-        <w:pStyle w:val="Normal.0"/>
-        <w:suppressAutoHyphens w:val="1"/>
-        <w:jc w:val="both"/>
-        <w:rPr>
-          <w:b w:val="1"/>
-          <w:bCs w:val="1"/>
-          <w:caps w:val="0"/>
-          <w:smallCaps w:val="0"/>
-          <w:strike w:val="0"/>
-          <w:dstrike w:val="0"/>
-          <w:outline w:val="0"/>
-          <w:color w:val="000000"/>
-          <w:spacing w:val="0"/>
-          <w:kern w:val="0"/>
-          <w:position w:val="0"/>
-          <w:u w:val="none" w:color="000000"/>
-          <w:shd w:val="nil" w:color="auto" w:fill="auto"/>
-          <w:vertAlign w:val="baseline"/>
-          <w14:textOutline w14:w="12700" w14:cap="flat">
-            <w14:noFill/>
-            <w14:miter w14:lim="400000"/>
-          </w14:textOutline>
-          <w14:textFill>
-            <w14:solidFill>
-              <w14:srgbClr w14:val="000000"/>
-            </w14:solidFill>
-          </w14:textFill>
-        </w:rPr>
-      </w:pPr>
-    </w:p>
-    <w:p>
-      <w:pPr>
-        <w:pStyle w:val="Default"/>
-        <w:spacing w:before="0" w:after="120" w:line="240" w:lineRule="auto"/>
-        <w:jc w:val="both"/>
-        <w:rPr>
-          <w:rFonts w:ascii="Times New Roman" w:cs="Times New Roman" w:hAnsi="Times New Roman" w:eastAsia="Times New Roman"/>
+        <w:ind w:left="72" w:hanging="72"/>
+        <w:jc w:val="both"/>
+      </w:pPr>
+    </w:p>
+    <w:p>
+      <w:pPr>
+        <w:pStyle w:val="Normal.0"/>
+        <w:ind w:left="72" w:hanging="72"/>
+        <w:jc w:val="both"/>
+      </w:pPr>
+    </w:p>
+    <w:p>
+      <w:pPr>
+        <w:pStyle w:val="Normal.0"/>
+        <w:ind w:left="72" w:hanging="72"/>
+        <w:jc w:val="both"/>
+        <w:rPr>
           <w:b w:val="1"/>
           <w:bCs w:val="1"/>
           <w:outline w:val="0"/>
@@ -2766,7 +2525,6 @@
       </w:pPr>
       <w:r>
         <w:rPr>
-          <w:rFonts w:ascii="Times New Roman" w:hAnsi="Times New Roman"/>
           <w:b w:val="1"/>
           <w:bCs w:val="1"/>
           <w:outline w:val="0"/>
@@ -2785,11 +2543,12 @@
     </w:p>
     <w:p>
       <w:pPr>
-        <w:pStyle w:val="Default"/>
-        <w:spacing w:before="0" w:after="120" w:line="240" w:lineRule="auto"/>
-        <w:jc w:val="both"/>
-        <w:rPr>
-          <w:rFonts w:ascii="Cambria" w:cs="Cambria" w:hAnsi="Cambria" w:eastAsia="Cambria"/>
+        <w:pStyle w:val="Normal.0"/>
+        <w:ind w:left="72" w:hanging="72"/>
+        <w:jc w:val="both"/>
+        <w:rPr>
+          <w:b w:val="1"/>
+          <w:bCs w:val="1"/>
           <w:outline w:val="0"/>
           <w:color w:val="000000"/>
           <w:u w:color="000000"/>
@@ -2800,6 +2559,16 @@
           </w14:textFill>
         </w:rPr>
       </w:pPr>
+    </w:p>
+    <w:p>
+      <w:pPr>
+        <w:pStyle w:val="Default"/>
+        <w:spacing w:before="0" w:after="120" w:line="240" w:lineRule="auto"/>
+        <w:jc w:val="both"/>
+        <w:rPr>
+          <w:rFonts w:ascii="Cambria" w:cs="Cambria" w:hAnsi="Cambria" w:eastAsia="Cambria"/>
+        </w:rPr>
+      </w:pPr>
       <w:r>
         <w:rPr>
           <w:rFonts w:ascii="Times New Roman" w:hAnsi="Times New Roman" w:hint="default"/>
@@ -2832,16 +2601,21 @@
       <w:pPr>
         <w:pStyle w:val="Default"/>
         <w:spacing w:before="0" w:after="120" w:line="240" w:lineRule="auto"/>
-        <w:ind w:firstLine="709"/>
+        <w:jc w:val="both"/>
+        <w:rPr>
+          <w:rFonts w:ascii="Cambria" w:cs="Cambria" w:hAnsi="Cambria" w:eastAsia="Cambria"/>
+        </w:rPr>
+      </w:pPr>
+    </w:p>
+    <w:p>
+      <w:pPr>
+        <w:pStyle w:val="Default"/>
+        <w:spacing w:before="0" w:after="120" w:line="240" w:lineRule="auto"/>
         <w:jc w:val="both"/>
         <w:rPr>
           <w:rFonts w:ascii="Times New Roman" w:cs="Times New Roman" w:hAnsi="Times New Roman" w:eastAsia="Times New Roman"/>
-          <w:i w:val="1"/>
-          <w:iCs w:val="1"/>
           <w:outline w:val="0"/>
           <w:color w:val="000000"/>
-          <w:sz w:val="10"/>
-          <w:szCs w:val="10"/>
           <w:u w:color="000000"/>
           <w14:textFill>
             <w14:solidFill>
@@ -3788,50 +3562,6 @@
         <w:numId w:val="1"/>
       </w:numPr>
     </w:pPr>
-  </w:style>
-  <w:style w:type="paragraph" w:styleId="List Paragraph">
-    <w:name w:val="List Paragraph"/>
-    <w:next w:val="List Paragraph"/>
-    <w:pPr>
-      <w:keepNext w:val="0"/>
-      <w:keepLines w:val="0"/>
-      <w:pageBreakBefore w:val="0"/>
-      <w:widowControl w:val="1"/>
-      <w:shd w:val="clear" w:color="auto" w:fill="auto"/>
-      <w:suppressAutoHyphens w:val="0"/>
-      <w:bidi w:val="0"/>
-      <w:spacing w:before="0" w:after="0" w:line="240" w:lineRule="auto"/>
-      <w:ind w:left="720" w:right="0" w:firstLine="0"/>
-      <w:jc w:val="left"/>
-      <w:outlineLvl w:val="9"/>
-    </w:pPr>
-    <w:rPr>
-      <w:rFonts w:ascii="Cambria" w:cs="Cambria" w:hAnsi="Cambria" w:eastAsia="Cambria"/>
-      <w:b w:val="0"/>
-      <w:bCs w:val="0"/>
-      <w:i w:val="0"/>
-      <w:iCs w:val="0"/>
-      <w:caps w:val="0"/>
-      <w:smallCaps w:val="0"/>
-      <w:strike w:val="0"/>
-      <w:dstrike w:val="0"/>
-      <w:outline w:val="0"/>
-      <w:color w:val="000000"/>
-      <w:spacing w:val="0"/>
-      <w:kern w:val="0"/>
-      <w:position w:val="0"/>
-      <w:sz w:val="24"/>
-      <w:szCs w:val="24"/>
-      <w:u w:val="none" w:color="000000"/>
-      <w:shd w:val="nil" w:color="auto" w:fill="auto"/>
-      <w:vertAlign w:val="baseline"/>
-      <w:lang w:val="it-IT"/>
-      <w14:textFill>
-        <w14:solidFill>
-          <w14:srgbClr w14:val="000000"/>
-        </w14:solidFill>
-      </w14:textFill>
-    </w:rPr>
   </w:style>
   <w:style w:type="paragraph" w:styleId="Default">
     <w:name w:val="Default"/>

--- a/app/templates/template.docx
+++ b/app/templates/template.docx
@@ -2510,33 +2510,11 @@
         <w:pStyle w:val="Normal.0"/>
         <w:ind w:left="72" w:hanging="72"/>
         <w:jc w:val="both"/>
-        <w:rPr>
-          <w:b w:val="1"/>
-          <w:bCs w:val="1"/>
-          <w:outline w:val="0"/>
-          <w:color w:val="000000"/>
-          <w:u w:color="000000"/>
-          <w14:textFill>
-            <w14:solidFill>
-              <w14:srgbClr w14:val="000000"/>
-            </w14:solidFill>
-          </w14:textFill>
-        </w:rPr>
-      </w:pPr>
-      <w:r>
-        <w:rPr>
-          <w:b w:val="1"/>
-          <w:bCs w:val="1"/>
-          <w:outline w:val="0"/>
-          <w:color w:val="000000"/>
-          <w:u w:color="000000"/>
-          <w:rtl w:val="0"/>
-          <w:lang w:val="it-IT"/>
-          <w14:textFill>
-            <w14:solidFill>
-              <w14:srgbClr w14:val="000000"/>
-            </w14:solidFill>
-          </w14:textFill>
+      </w:pPr>
+      <w:r>
+        <w:rPr>
+          <w:rtl w:val="0"/>
+          <w:lang w:val="it-IT"/>
         </w:rPr>
         <w:t>Allegati</w:t>
       </w:r>
@@ -2546,18 +2524,6 @@
         <w:pStyle w:val="Normal.0"/>
         <w:ind w:left="72" w:hanging="72"/>
         <w:jc w:val="both"/>
-        <w:rPr>
-          <w:b w:val="1"/>
-          <w:bCs w:val="1"/>
-          <w:outline w:val="0"/>
-          <w:color w:val="000000"/>
-          <w:u w:color="000000"/>
-          <w14:textFill>
-            <w14:solidFill>
-              <w14:srgbClr w14:val="000000"/>
-            </w14:solidFill>
-          </w14:textFill>
-        </w:rPr>
       </w:pPr>
     </w:p>
     <w:p>
@@ -2566,35 +2532,32 @@
         <w:spacing w:before="0" w:after="120" w:line="240" w:lineRule="auto"/>
         <w:jc w:val="both"/>
         <w:rPr>
-          <w:rFonts w:ascii="Cambria" w:cs="Cambria" w:hAnsi="Cambria" w:eastAsia="Cambria"/>
-        </w:rPr>
-      </w:pPr>
+          <w:rFonts w:ascii="Times New Roman" w:cs="Times New Roman" w:hAnsi="Times New Roman" w:eastAsia="Times New Roman"/>
+        </w:rPr>
+      </w:pPr>
+      <w:r>
+        <w:rPr>
+          <w:rFonts w:ascii="Times New Roman" w:hAnsi="Times New Roman"/>
+          <w:rtl w:val="0"/>
+          <w:lang w:val="it-IT"/>
+        </w:rPr>
+        <w:t xml:space="preserve">   {% for a in ALLEGATI %}</w:t>
+      </w:r>
       <w:r>
         <w:rPr>
           <w:rFonts w:ascii="Times New Roman" w:hAnsi="Times New Roman" w:hint="default"/>
-          <w:b w:val="1"/>
-          <w:bCs w:val="1"/>
-          <w:outline w:val="0"/>
-          <w:color w:val="000000"/>
-          <w:u w:color="000000"/>
-          <w:rtl w:val="0"/>
-          <w:lang w:val="it-IT"/>
-          <w14:textFill>
-            <w14:solidFill>
-              <w14:srgbClr w14:val="000000"/>
-            </w14:solidFill>
-          </w14:textFill>
+          <w:rtl w:val="0"/>
+          <w:lang w:val="it-IT"/>
         </w:rPr>
         <w:t xml:space="preserve">– </w:t>
       </w:r>
       <w:r>
         <w:rPr>
-          <w:rFonts w:ascii="Cambria" w:hAnsi="Cambria"/>
-          <w:u w:color="000000"/>
-          <w:rtl w:val="0"/>
-          <w:lang w:val="it-IT"/>
-        </w:rPr>
-        <w:t>{{ALLEGATI}}</w:t>
+          <w:rFonts w:ascii="Times New Roman" w:hAnsi="Times New Roman"/>
+          <w:rtl w:val="0"/>
+          <w:lang w:val="it-IT"/>
+        </w:rPr>
+        <w:t>{{ a }}{% if not loop.last %}</w:t>
       </w:r>
     </w:p>
     <w:p>
@@ -2606,6 +2569,14 @@
           <w:rFonts w:ascii="Cambria" w:cs="Cambria" w:hAnsi="Cambria" w:eastAsia="Cambria"/>
         </w:rPr>
       </w:pPr>
+      <w:r>
+        <w:rPr>
+          <w:rFonts w:ascii="Times New Roman" w:hAnsi="Times New Roman"/>
+          <w:rtl w:val="0"/>
+          <w:lang w:val="it-IT"/>
+        </w:rPr>
+        <w:t xml:space="preserve">   {% endif %}{% endfor %}</w:t>
+      </w:r>
     </w:p>
     <w:p>
       <w:pPr>
@@ -2613,15 +2584,17 @@
         <w:spacing w:before="0" w:after="120" w:line="240" w:lineRule="auto"/>
         <w:jc w:val="both"/>
         <w:rPr>
+          <w:rFonts w:ascii="Cambria" w:cs="Cambria" w:hAnsi="Cambria" w:eastAsia="Cambria"/>
+        </w:rPr>
+      </w:pPr>
+    </w:p>
+    <w:p>
+      <w:pPr>
+        <w:pStyle w:val="Default"/>
+        <w:spacing w:before="0" w:after="120" w:line="240" w:lineRule="auto"/>
+        <w:jc w:val="both"/>
+        <w:rPr>
           <w:rFonts w:ascii="Times New Roman" w:cs="Times New Roman" w:hAnsi="Times New Roman" w:eastAsia="Times New Roman"/>
-          <w:outline w:val="0"/>
-          <w:color w:val="000000"/>
-          <w:u w:color="000000"/>
-          <w14:textFill>
-            <w14:solidFill>
-              <w14:srgbClr w14:val="000000"/>
-            </w14:solidFill>
-          </w14:textFill>
         </w:rPr>
       </w:pPr>
     </w:p>
@@ -2637,16 +2610,8 @@
           <w:rFonts w:ascii="Times New Roman" w:hAnsi="Times New Roman"/>
           <w:i w:val="1"/>
           <w:iCs w:val="1"/>
-          <w:outline w:val="0"/>
-          <w:color w:val="000000"/>
-          <w:u w:color="000000"/>
-          <w:rtl w:val="0"/>
-          <w:lang w:val="it-IT"/>
-          <w14:textFill>
-            <w14:solidFill>
-              <w14:srgbClr w14:val="000000"/>
-            </w14:solidFill>
-          </w14:textFill>
+          <w:rtl w:val="0"/>
+          <w:lang w:val="it-IT"/>
         </w:rPr>
         <w:t xml:space="preserve">Il presente certificato di perizia viene emesso senza pregiudizio alcuno dei diritti dei nostri mandanti. Gli scriventi si riservano il diritto di ampliare e/o modificare il presente preliminare qualora nuove e/o diverse informazioni si rendessero disponibili. </w:t>
       </w:r>

--- a/app/templates/template.docx
+++ b/app/templates/template.docx
@@ -872,7 +872,7 @@
       <w:tblPr>
         <w:tblW w:w="9632" w:type="dxa"/>
         <w:jc w:val="left"/>
-        <w:tblInd w:w="540" w:type="dxa"/>
+        <w:tblInd w:w="648" w:type="dxa"/>
         <w:tblBorders>
           <w:top w:val="single" w:color="ffffff" w:sz="8" w:space="0" w:shadow="0" w:frame="0"/>
           <w:left w:val="single" w:color="ffffff" w:sz="8" w:space="0" w:shadow="0" w:frame="0"/>
@@ -894,7 +894,7 @@
           <w:shd w:val="clear" w:color="auto" w:fill="ced7e7"/>
         </w:tblPrEx>
         <w:trPr>
-          <w:trHeight w:val="640" w:hRule="atLeast"/>
+          <w:trHeight w:val="650" w:hRule="atLeast"/>
         </w:trPr>
         <w:tc>
           <w:tcPr>
@@ -1058,7 +1058,7 @@
           <w:shd w:val="clear" w:color="auto" w:fill="ced7e7"/>
         </w:tblPrEx>
         <w:trPr>
-          <w:trHeight w:val="940" w:hRule="atLeast"/>
+          <w:trHeight w:val="950" w:hRule="atLeast"/>
         </w:trPr>
         <w:tc>
           <w:tcPr>
@@ -1230,7 +1230,7 @@
           <w:shd w:val="clear" w:color="auto" w:fill="ced7e7"/>
         </w:tblPrEx>
         <w:trPr>
-          <w:trHeight w:val="940" w:hRule="atLeast"/>
+          <w:trHeight w:val="950" w:hRule="atLeast"/>
         </w:trPr>
         <w:tc>
           <w:tcPr>
@@ -1397,7 +1397,7 @@
           <w:shd w:val="clear" w:color="auto" w:fill="ced7e7"/>
         </w:tblPrEx>
         <w:trPr>
-          <w:trHeight w:val="1540" w:hRule="atLeast"/>
+          <w:trHeight w:val="1550" w:hRule="atLeast"/>
         </w:trPr>
         <w:tc>
           <w:tcPr>
@@ -1608,7 +1608,7 @@
           <w:shd w:val="clear" w:color="auto" w:fill="ced7e7"/>
         </w:tblPrEx>
         <w:trPr>
-          <w:trHeight w:val="640" w:hRule="atLeast"/>
+          <w:trHeight w:val="650" w:hRule="atLeast"/>
         </w:trPr>
         <w:tc>
           <w:tcPr>
@@ -1769,7 +1769,7 @@
           <w:shd w:val="clear" w:color="auto" w:fill="ced7e7"/>
         </w:tblPrEx>
         <w:trPr>
-          <w:trHeight w:val="640" w:hRule="atLeast"/>
+          <w:trHeight w:val="650" w:hRule="atLeast"/>
         </w:trPr>
         <w:tc>
           <w:tcPr>
@@ -1930,7 +1930,7 @@
           <w:shd w:val="clear" w:color="auto" w:fill="ced7e7"/>
         </w:tblPrEx>
         <w:trPr>
-          <w:trHeight w:val="640" w:hRule="atLeast"/>
+          <w:trHeight w:val="650" w:hRule="atLeast"/>
         </w:trPr>
         <w:tc>
           <w:tcPr>
@@ -2091,7 +2091,7 @@
           <w:shd w:val="clear" w:color="auto" w:fill="ced7e7"/>
         </w:tblPrEx>
         <w:trPr>
-          <w:trHeight w:val="940" w:hRule="atLeast"/>
+          <w:trHeight w:val="950" w:hRule="atLeast"/>
         </w:trPr>
         <w:tc>
           <w:tcPr>
@@ -2272,6 +2272,13 @@
       <w:pPr>
         <w:pStyle w:val="Normal.0"/>
         <w:widowControl w:val="0"/>
+        <w:ind w:left="540" w:hanging="540"/>
+      </w:pPr>
+    </w:p>
+    <w:p>
+      <w:pPr>
+        <w:pStyle w:val="Normal.0"/>
+        <w:widowControl w:val="0"/>
         <w:ind w:left="432" w:hanging="432"/>
       </w:pPr>
     </w:p>
@@ -2285,20 +2292,6 @@
     <w:p>
       <w:pPr>
         <w:pStyle w:val="Normal.0"/>
-        <w:widowControl w:val="0"/>
-        <w:ind w:left="324" w:hanging="324"/>
-      </w:pPr>
-    </w:p>
-    <w:p>
-      <w:pPr>
-        <w:pStyle w:val="Normal.0"/>
-        <w:widowControl w:val="0"/>
-        <w:ind w:left="324" w:hanging="324"/>
-      </w:pPr>
-    </w:p>
-    <w:p>
-      <w:pPr>
-        <w:pStyle w:val="Normal.0"/>
         <w:jc w:val="both"/>
         <w:rPr>
           <w:i w:val="1"/>
@@ -2350,7 +2343,7 @@
           <w:rtl w:val="0"/>
           <w:lang w:val="it-IT"/>
         </w:rPr>
-        <w:t>{{DINAMICA_EVENTI}}</w:t>
+        <w:t>{% for p in DINAMICA_EVENTI.split('\n\n') %}</w:t>
       </w:r>
     </w:p>
     <w:p>
@@ -2359,6 +2352,13 @@
         <w:ind w:left="72" w:hanging="72"/>
         <w:jc w:val="both"/>
       </w:pPr>
+      <w:r>
+        <w:rPr>
+          <w:rtl w:val="0"/>
+          <w:lang w:val="it-IT"/>
+        </w:rPr>
+        <w:t>{{ p }}</w:t>
+      </w:r>
     </w:p>
     <w:p>
       <w:pPr>
@@ -2371,7 +2371,7 @@
           <w:rtl w:val="0"/>
           <w:lang w:val="it-IT"/>
         </w:rPr>
-        <w:t>{{ACCERTAMENTI}}</w:t>
+        <w:t>{% endfor %}</w:t>
       </w:r>
     </w:p>
     <w:p>
@@ -2380,6 +2380,48 @@
         <w:ind w:left="72" w:hanging="72"/>
         <w:jc w:val="both"/>
       </w:pPr>
+    </w:p>
+    <w:p>
+      <w:pPr>
+        <w:pStyle w:val="Normal.0"/>
+        <w:ind w:left="72" w:hanging="72"/>
+        <w:jc w:val="both"/>
+      </w:pPr>
+      <w:r>
+        <w:rPr>
+          <w:rtl w:val="0"/>
+          <w:lang w:val="it-IT"/>
+        </w:rPr>
+        <w:t>{% for p in ACCERTAMENTI.split('\n\n') %}</w:t>
+      </w:r>
+    </w:p>
+    <w:p>
+      <w:pPr>
+        <w:pStyle w:val="Normal.0"/>
+        <w:ind w:left="72" w:hanging="72"/>
+        <w:jc w:val="both"/>
+      </w:pPr>
+      <w:r>
+        <w:rPr>
+          <w:rtl w:val="0"/>
+          <w:lang w:val="it-IT"/>
+        </w:rPr>
+        <w:t>{{ p }}</w:t>
+      </w:r>
+    </w:p>
+    <w:p>
+      <w:pPr>
+        <w:pStyle w:val="Normal.0"/>
+        <w:ind w:left="72" w:hanging="72"/>
+        <w:jc w:val="both"/>
+      </w:pPr>
+      <w:r>
+        <w:rPr>
+          <w:rtl w:val="0"/>
+          <w:lang w:val="it-IT"/>
+        </w:rPr>
+        <w:t>{% endfor %}</w:t>
+      </w:r>
     </w:p>
     <w:p>
       <w:pPr>
@@ -2422,7 +2464,7 @@
           <w:rtl w:val="0"/>
           <w:lang w:val="it-IT"/>
         </w:rPr>
-        <w:t>{{QUANTIFICAZIONE}}</w:t>
+        <w:t>{% for p in QUANTIFICAZIONE.split('\n\n') %}</w:t>
       </w:r>
     </w:p>
     <w:p>
@@ -2431,6 +2473,27 @@
         <w:ind w:left="72" w:hanging="72"/>
         <w:jc w:val="both"/>
       </w:pPr>
+      <w:r>
+        <w:rPr>
+          <w:rtl w:val="0"/>
+          <w:lang w:val="it-IT"/>
+        </w:rPr>
+        <w:t>{{ p }}</w:t>
+      </w:r>
+    </w:p>
+    <w:p>
+      <w:pPr>
+        <w:pStyle w:val="Normal.0"/>
+        <w:ind w:left="72" w:hanging="72"/>
+        <w:jc w:val="both"/>
+      </w:pPr>
+      <w:r>
+        <w:rPr>
+          <w:rtl w:val="0"/>
+          <w:lang w:val="it-IT"/>
+        </w:rPr>
+        <w:t>{% endfor %}</w:t>
+      </w:r>
     </w:p>
     <w:p>
       <w:pPr>
@@ -2488,7 +2551,7 @@
           <w:rtl w:val="0"/>
           <w:lang w:val="it-IT"/>
         </w:rPr>
-        <w:t>{{COMMENTO}}</w:t>
+        <w:t>{% for p in COMMENTO.split('\n\n') %}</w:t>
       </w:r>
     </w:p>
     <w:p>
@@ -2497,6 +2560,27 @@
         <w:ind w:left="72" w:hanging="72"/>
         <w:jc w:val="both"/>
       </w:pPr>
+      <w:r>
+        <w:rPr>
+          <w:rtl w:val="0"/>
+          <w:lang w:val="it-IT"/>
+        </w:rPr>
+        <w:t>{{ p }}</w:t>
+      </w:r>
+    </w:p>
+    <w:p>
+      <w:pPr>
+        <w:pStyle w:val="Normal.0"/>
+        <w:ind w:left="72" w:hanging="72"/>
+        <w:jc w:val="both"/>
+      </w:pPr>
+      <w:r>
+        <w:rPr>
+          <w:rtl w:val="0"/>
+          <w:lang w:val="it-IT"/>
+        </w:rPr>
+        <w:t>{% endfor %}</w:t>
+      </w:r>
     </w:p>
     <w:p>
       <w:pPr>
